--- a/AN-016 - QPS Performance test with Iometer.docx
+++ b/AN-016 - QPS Performance test with Iometer.docx
@@ -1,6 +1,6 @@
 
 <file path=word/document.xml><?xml version="1.0" encoding="utf-8"?>
-<w:document xmlns:wpc="http://schemas.microsoft.com/office/word/2010/wordprocessingCanvas" xmlns:mc="http://schemas.openxmlformats.org/markup-compatibility/2006" xmlns:o="urn:schemas-microsoft-com:office:office" xmlns:r="http://schemas.openxmlformats.org/officeDocument/2006/relationships" xmlns:m="http://schemas.openxmlformats.org/officeDocument/2006/math" xmlns:v="urn:schemas-microsoft-com:vml" xmlns:wp14="http://schemas.microsoft.com/office/word/2010/wordprocessingDrawing" xmlns:wp="http://schemas.openxmlformats.org/drawingml/2006/wordprocessingDrawing" xmlns:w10="urn:schemas-microsoft-com:office:word" xmlns:w="http://schemas.openxmlformats.org/wordprocessingml/2006/main" xmlns:w14="http://schemas.microsoft.com/office/word/2010/wordml" xmlns:w15="http://schemas.microsoft.com/office/word/2012/wordml" xmlns:wpg="http://schemas.microsoft.com/office/word/2010/wordprocessingGroup" xmlns:wpi="http://schemas.microsoft.com/office/word/2010/wordprocessingInk" xmlns:wne="http://schemas.microsoft.com/office/word/2006/wordml" xmlns:wps="http://schemas.microsoft.com/office/word/2010/wordprocessingShape" mc:Ignorable="w14 w15 wp14">
+<w:document xmlns:wpc="http://schemas.microsoft.com/office/word/2010/wordprocessingCanvas" xmlns:cx="http://schemas.microsoft.com/office/drawing/2014/chartex" xmlns:cx1="http://schemas.microsoft.com/office/drawing/2015/9/8/chartex" xmlns:cx2="http://schemas.microsoft.com/office/drawing/2015/10/21/chartex" xmlns:cx3="http://schemas.microsoft.com/office/drawing/2016/5/9/chartex" xmlns:cx4="http://schemas.microsoft.com/office/drawing/2016/5/10/chartex" xmlns:cx5="http://schemas.microsoft.com/office/drawing/2016/5/11/chartex" xmlns:cx6="http://schemas.microsoft.com/office/drawing/2016/5/12/chartex" xmlns:cx7="http://schemas.microsoft.com/office/drawing/2016/5/13/chartex" xmlns:cx8="http://schemas.microsoft.com/office/drawing/2016/5/14/chartex" xmlns:mc="http://schemas.openxmlformats.org/markup-compatibility/2006" xmlns:aink="http://schemas.microsoft.com/office/drawing/2016/ink" xmlns:am3d="http://schemas.microsoft.com/office/drawing/2017/model3d" xmlns:o="urn:schemas-microsoft-com:office:office" xmlns:r="http://schemas.openxmlformats.org/officeDocument/2006/relationships" xmlns:m="http://schemas.openxmlformats.org/officeDocument/2006/math" xmlns:v="urn:schemas-microsoft-com:vml" xmlns:wp14="http://schemas.microsoft.com/office/word/2010/wordprocessingDrawing" xmlns:wp="http://schemas.openxmlformats.org/drawingml/2006/wordprocessingDrawing" xmlns:w10="urn:schemas-microsoft-com:office:word" xmlns:w="http://schemas.openxmlformats.org/wordprocessingml/2006/main" xmlns:w14="http://schemas.microsoft.com/office/word/2010/wordml" xmlns:w15="http://schemas.microsoft.com/office/word/2012/wordml" xmlns:w16cid="http://schemas.microsoft.com/office/word/2016/wordml/cid" xmlns:w16se="http://schemas.microsoft.com/office/word/2015/wordml/symex" xmlns:wpg="http://schemas.microsoft.com/office/word/2010/wordprocessingGroup" xmlns:wpi="http://schemas.microsoft.com/office/word/2010/wordprocessingInk" xmlns:wne="http://schemas.microsoft.com/office/word/2006/wordml" xmlns:wps="http://schemas.microsoft.com/office/word/2010/wordprocessingShape" mc:Ignorable="w14 w15 w16se w16cid wp14">
   <w:body>
     <w:p>
       <w:bookmarkStart w:id="0" w:name="_Toc168887959"/>
@@ -3040,10 +3040,7 @@
       </w:pPr>
       <w:r>
         <w:lastRenderedPageBreak/>
-        <w:t>Note that by default, the script will process every .conf file in the /conf folder</w:t>
-      </w:r>
-      <w:r>
-        <w:t xml:space="preserve"> into .icf files and then run every .icf file in order.  If you have .conf AND .icf files in the folder, all of them will be run.  If you have any corrupt or incorrectly formatted files in the folder, the test may not run correctly.</w:t>
+        <w:t>Note that by default, the script will process every .conf file in the /conf folder into .icf files and then run every .icf file in order.  If you have .conf AND .icf files in the folder, all of them will be run.  If you have any corrupt or incorrectly formatted files in the folder, the test may not run correctly.</w:t>
       </w:r>
     </w:p>
     <w:p>
@@ -3053,8 +3050,6 @@
       <w:r>
         <w:t>See the following sections on the correct format for files.</w:t>
       </w:r>
-      <w:bookmarkStart w:id="83" w:name="_GoBack"/>
-      <w:bookmarkEnd w:id="83"/>
     </w:p>
     <w:p>
       <w:pPr>
@@ -3299,10 +3294,7 @@
       </w:pPr>
       <w:r>
         <w:lastRenderedPageBreak/>
-        <w:t>Using .conf</w:t>
-      </w:r>
-      <w:r>
-        <w:t xml:space="preserve"> files</w:t>
+        <w:t>Using .conf files</w:t>
       </w:r>
     </w:p>
     <w:p>
@@ -3452,13 +3444,7 @@
           <w:b/>
         </w:rPr>
         <w:tab/>
-        <w:t>1,</w:t>
-      </w:r>
-      <w:r>
-        <w:rPr>
-          <w:b/>
-        </w:rPr>
-        <w:t>[*MANAGER*]</w:t>
+        <w:t>1,[*MANAGER*]</w:t>
       </w:r>
     </w:p>
     <w:p>
@@ -3546,49 +3532,173 @@
     </w:p>
     <w:p>
       <w:pPr>
-        <w:pStyle w:val="Code"/>
+        <w:pStyle w:val="Centredimage"/>
         <w:spacing w:before="0" w:after="0"/>
         <w:ind w:left="1440"/>
-        <w:rPr>
-          <w:b/>
-        </w:rPr>
-      </w:pPr>
-      <w:r>
-        <w:rPr>
-          <w:b/>
+        <w:jc w:val="left"/>
+        <w:rPr>
+          <w:rFonts w:ascii="Consolas" w:hAnsi="Consolas"/>
+          <w:b/>
+          <w:noProof w:val="0"/>
+          <w:lang w:val="en-US" w:eastAsia="en-US"/>
+        </w:rPr>
+      </w:pPr>
+      <w:r>
+        <w:rPr>
+          <w:rFonts w:ascii="Consolas" w:hAnsi="Consolas"/>
+          <w:b/>
+          <w:noProof w:val="0"/>
+          <w:lang w:val="en-US" w:eastAsia="en-US"/>
         </w:rPr>
         <w:t>'Target assignments</w:t>
       </w:r>
     </w:p>
     <w:p>
       <w:pPr>
-        <w:pStyle w:val="Code"/>
+        <w:pStyle w:val="Centredimage"/>
         <w:spacing w:before="0" w:after="0"/>
         <w:ind w:left="1440"/>
-        <w:rPr>
-          <w:b/>
-        </w:rPr>
-      </w:pPr>
-      <w:r>
-        <w:rPr>
-          <w:b/>
-        </w:rPr>
-        <w:tab/>
-        <w:t>[*TARGET*]</w:t>
-      </w:r>
-    </w:p>
-    <w:p>
-      <w:pPr>
-        <w:pStyle w:val="Code"/>
+        <w:jc w:val="left"/>
+        <w:rPr>
+          <w:rFonts w:ascii="Consolas" w:hAnsi="Consolas"/>
+          <w:b/>
+          <w:noProof w:val="0"/>
+          <w:lang w:val="en-US" w:eastAsia="en-US"/>
+        </w:rPr>
+      </w:pPr>
+      <w:r>
+        <w:rPr>
+          <w:rFonts w:ascii="Consolas" w:hAnsi="Consolas"/>
+          <w:b/>
+          <w:noProof w:val="0"/>
+          <w:lang w:val="en-US" w:eastAsia="en-US"/>
+        </w:rPr>
+        <w:t>'Target</w:t>
+      </w:r>
+      <w:bookmarkStart w:id="83" w:name="_GoBack"/>
+      <w:bookmarkEnd w:id="83"/>
+    </w:p>
+    <w:p>
+      <w:pPr>
+        <w:pStyle w:val="Centredimage"/>
         <w:spacing w:before="0" w:after="0"/>
         <w:ind w:left="1440"/>
-        <w:rPr>
-          <w:b/>
-        </w:rPr>
-      </w:pPr>
-      <w:r>
-        <w:rPr>
-          <w:b/>
+        <w:jc w:val="left"/>
+        <w:rPr>
+          <w:rFonts w:ascii="Consolas" w:hAnsi="Consolas"/>
+          <w:b/>
+          <w:noProof w:val="0"/>
+          <w:lang w:val="en-US" w:eastAsia="en-US"/>
+        </w:rPr>
+      </w:pPr>
+      <w:r>
+        <w:rPr>
+          <w:rFonts w:ascii="Consolas" w:hAnsi="Consolas"/>
+          <w:b/>
+          <w:noProof w:val="0"/>
+          <w:lang w:val="en-US" w:eastAsia="en-US"/>
+        </w:rPr>
+        <w:tab/>
+      </w:r>
+      <w:r>
+        <w:rPr>
+          <w:rFonts w:ascii="Consolas" w:hAnsi="Consolas"/>
+          <w:b/>
+          <w:noProof w:val="0"/>
+          <w:lang w:val="en-US" w:eastAsia="en-US"/>
+        </w:rPr>
+        <w:t>[*TARGET*]</w:t>
+      </w:r>
+    </w:p>
+    <w:p>
+      <w:pPr>
+        <w:pStyle w:val="Centredimage"/>
+        <w:spacing w:before="0" w:after="0"/>
+        <w:ind w:left="1440"/>
+        <w:jc w:val="left"/>
+        <w:rPr>
+          <w:rFonts w:ascii="Consolas" w:hAnsi="Consolas"/>
+          <w:b/>
+          <w:noProof w:val="0"/>
+          <w:lang w:val="en-US" w:eastAsia="en-US"/>
+        </w:rPr>
+      </w:pPr>
+      <w:r>
+        <w:rPr>
+          <w:rFonts w:ascii="Consolas" w:hAnsi="Consolas"/>
+          <w:b/>
+          <w:noProof w:val="0"/>
+          <w:lang w:val="en-US" w:eastAsia="en-US"/>
+        </w:rPr>
+        <w:t>'Target type</w:t>
+      </w:r>
+    </w:p>
+    <w:p>
+      <w:pPr>
+        <w:pStyle w:val="Centredimage"/>
+        <w:spacing w:before="0" w:after="0"/>
+        <w:ind w:left="1440"/>
+        <w:jc w:val="left"/>
+        <w:rPr>
+          <w:rFonts w:ascii="Consolas" w:hAnsi="Consolas"/>
+          <w:b/>
+          <w:noProof w:val="0"/>
+          <w:lang w:val="en-US" w:eastAsia="en-US"/>
+        </w:rPr>
+      </w:pPr>
+      <w:r>
+        <w:rPr>
+          <w:rFonts w:ascii="Consolas" w:hAnsi="Consolas"/>
+          <w:b/>
+          <w:noProof w:val="0"/>
+          <w:lang w:val="en-US" w:eastAsia="en-US"/>
+        </w:rPr>
+        <w:tab/>
+        <w:t>DISK</w:t>
+      </w:r>
+    </w:p>
+    <w:p>
+      <w:pPr>
+        <w:pStyle w:val="Centredimage"/>
+        <w:spacing w:before="0" w:after="0"/>
+        <w:ind w:left="1440"/>
+        <w:jc w:val="left"/>
+        <w:rPr>
+          <w:rFonts w:ascii="Consolas" w:hAnsi="Consolas"/>
+          <w:b/>
+          <w:noProof w:val="0"/>
+          <w:lang w:val="en-US" w:eastAsia="en-US"/>
+        </w:rPr>
+      </w:pPr>
+      <w:r>
+        <w:rPr>
+          <w:rFonts w:ascii="Consolas" w:hAnsi="Consolas"/>
+          <w:b/>
+          <w:noProof w:val="0"/>
+          <w:lang w:val="en-US" w:eastAsia="en-US"/>
+        </w:rPr>
+        <w:t>'End target</w:t>
+      </w:r>
+    </w:p>
+    <w:p>
+      <w:pPr>
+        <w:pStyle w:val="Centredimage"/>
+        <w:spacing w:before="0" w:after="0"/>
+        <w:ind w:left="1440"/>
+        <w:jc w:val="left"/>
+        <w:rPr>
+          <w:rFonts w:ascii="Consolas" w:hAnsi="Consolas"/>
+          <w:b/>
+          <w:noProof w:val="0"/>
+          <w:lang w:val="en-US" w:eastAsia="en-US"/>
+        </w:rPr>
+      </w:pPr>
+      <w:r>
+        <w:rPr>
+          <w:rFonts w:ascii="Consolas" w:hAnsi="Consolas"/>
+          <w:b/>
+          <w:noProof w:val="0"/>
+          <w:lang w:val="en-US" w:eastAsia="en-US"/>
         </w:rPr>
         <w:t>'End target assignments</w:t>
       </w:r>
@@ -3615,7 +3725,7 @@
 </file>
 
 <file path=word/endnotes.xml><?xml version="1.0" encoding="utf-8"?>
-<w:endnotes xmlns:wpc="http://schemas.microsoft.com/office/word/2010/wordprocessingCanvas" xmlns:mc="http://schemas.openxmlformats.org/markup-compatibility/2006" xmlns:o="urn:schemas-microsoft-com:office:office" xmlns:r="http://schemas.openxmlformats.org/officeDocument/2006/relationships" xmlns:m="http://schemas.openxmlformats.org/officeDocument/2006/math" xmlns:v="urn:schemas-microsoft-com:vml" xmlns:wp14="http://schemas.microsoft.com/office/word/2010/wordprocessingDrawing" xmlns:wp="http://schemas.openxmlformats.org/drawingml/2006/wordprocessingDrawing" xmlns:w10="urn:schemas-microsoft-com:office:word" xmlns:w="http://schemas.openxmlformats.org/wordprocessingml/2006/main" xmlns:w14="http://schemas.microsoft.com/office/word/2010/wordml" xmlns:w15="http://schemas.microsoft.com/office/word/2012/wordml" xmlns:wpg="http://schemas.microsoft.com/office/word/2010/wordprocessingGroup" xmlns:wpi="http://schemas.microsoft.com/office/word/2010/wordprocessingInk" xmlns:wne="http://schemas.microsoft.com/office/word/2006/wordml" xmlns:wps="http://schemas.microsoft.com/office/word/2010/wordprocessingShape" mc:Ignorable="w14 w15 wp14">
+<w:endnotes xmlns:wpc="http://schemas.microsoft.com/office/word/2010/wordprocessingCanvas" xmlns:cx="http://schemas.microsoft.com/office/drawing/2014/chartex" xmlns:cx1="http://schemas.microsoft.com/office/drawing/2015/9/8/chartex" xmlns:cx2="http://schemas.microsoft.com/office/drawing/2015/10/21/chartex" xmlns:cx3="http://schemas.microsoft.com/office/drawing/2016/5/9/chartex" xmlns:cx4="http://schemas.microsoft.com/office/drawing/2016/5/10/chartex" xmlns:cx5="http://schemas.microsoft.com/office/drawing/2016/5/11/chartex" xmlns:cx6="http://schemas.microsoft.com/office/drawing/2016/5/12/chartex" xmlns:cx7="http://schemas.microsoft.com/office/drawing/2016/5/13/chartex" xmlns:cx8="http://schemas.microsoft.com/office/drawing/2016/5/14/chartex" xmlns:mc="http://schemas.openxmlformats.org/markup-compatibility/2006" xmlns:aink="http://schemas.microsoft.com/office/drawing/2016/ink" xmlns:am3d="http://schemas.microsoft.com/office/drawing/2017/model3d" xmlns:o="urn:schemas-microsoft-com:office:office" xmlns:r="http://schemas.openxmlformats.org/officeDocument/2006/relationships" xmlns:m="http://schemas.openxmlformats.org/officeDocument/2006/math" xmlns:v="urn:schemas-microsoft-com:vml" xmlns:wp14="http://schemas.microsoft.com/office/word/2010/wordprocessingDrawing" xmlns:wp="http://schemas.openxmlformats.org/drawingml/2006/wordprocessingDrawing" xmlns:w10="urn:schemas-microsoft-com:office:word" xmlns:w="http://schemas.openxmlformats.org/wordprocessingml/2006/main" xmlns:w14="http://schemas.microsoft.com/office/word/2010/wordml" xmlns:w15="http://schemas.microsoft.com/office/word/2012/wordml" xmlns:w16cid="http://schemas.microsoft.com/office/word/2016/wordml/cid" xmlns:w16se="http://schemas.microsoft.com/office/word/2015/wordml/symex" xmlns:wpg="http://schemas.microsoft.com/office/word/2010/wordprocessingGroup" xmlns:wpi="http://schemas.microsoft.com/office/word/2010/wordprocessingInk" xmlns:wne="http://schemas.microsoft.com/office/word/2006/wordml" xmlns:wps="http://schemas.microsoft.com/office/word/2010/wordprocessingShape" mc:Ignorable="w14 w15 w16se w16cid wp14">
   <w:endnote w:type="separator" w:id="-1">
     <w:p>
       <w:r>
@@ -3634,7 +3744,7 @@
 </file>
 
 <file path=word/footer1.xml><?xml version="1.0" encoding="utf-8"?>
-<w:ftr xmlns:wpc="http://schemas.microsoft.com/office/word/2010/wordprocessingCanvas" xmlns:mc="http://schemas.openxmlformats.org/markup-compatibility/2006" xmlns:o="urn:schemas-microsoft-com:office:office" xmlns:r="http://schemas.openxmlformats.org/officeDocument/2006/relationships" xmlns:m="http://schemas.openxmlformats.org/officeDocument/2006/math" xmlns:v="urn:schemas-microsoft-com:vml" xmlns:wp14="http://schemas.microsoft.com/office/word/2010/wordprocessingDrawing" xmlns:wp="http://schemas.openxmlformats.org/drawingml/2006/wordprocessingDrawing" xmlns:w10="urn:schemas-microsoft-com:office:word" xmlns:w="http://schemas.openxmlformats.org/wordprocessingml/2006/main" xmlns:w14="http://schemas.microsoft.com/office/word/2010/wordml" xmlns:w15="http://schemas.microsoft.com/office/word/2012/wordml" xmlns:wpg="http://schemas.microsoft.com/office/word/2010/wordprocessingGroup" xmlns:wpi="http://schemas.microsoft.com/office/word/2010/wordprocessingInk" xmlns:wne="http://schemas.microsoft.com/office/word/2006/wordml" xmlns:wps="http://schemas.microsoft.com/office/word/2010/wordprocessingShape" mc:Ignorable="w14 w15 wp14">
+<w:ftr xmlns:wpc="http://schemas.microsoft.com/office/word/2010/wordprocessingCanvas" xmlns:cx="http://schemas.microsoft.com/office/drawing/2014/chartex" xmlns:cx1="http://schemas.microsoft.com/office/drawing/2015/9/8/chartex" xmlns:cx2="http://schemas.microsoft.com/office/drawing/2015/10/21/chartex" xmlns:cx3="http://schemas.microsoft.com/office/drawing/2016/5/9/chartex" xmlns:cx4="http://schemas.microsoft.com/office/drawing/2016/5/10/chartex" xmlns:cx5="http://schemas.microsoft.com/office/drawing/2016/5/11/chartex" xmlns:cx6="http://schemas.microsoft.com/office/drawing/2016/5/12/chartex" xmlns:cx7="http://schemas.microsoft.com/office/drawing/2016/5/13/chartex" xmlns:cx8="http://schemas.microsoft.com/office/drawing/2016/5/14/chartex" xmlns:mc="http://schemas.openxmlformats.org/markup-compatibility/2006" xmlns:aink="http://schemas.microsoft.com/office/drawing/2016/ink" xmlns:am3d="http://schemas.microsoft.com/office/drawing/2017/model3d" xmlns:o="urn:schemas-microsoft-com:office:office" xmlns:r="http://schemas.openxmlformats.org/officeDocument/2006/relationships" xmlns:m="http://schemas.openxmlformats.org/officeDocument/2006/math" xmlns:v="urn:schemas-microsoft-com:vml" xmlns:wp14="http://schemas.microsoft.com/office/word/2010/wordprocessingDrawing" xmlns:wp="http://schemas.openxmlformats.org/drawingml/2006/wordprocessingDrawing" xmlns:w10="urn:schemas-microsoft-com:office:word" xmlns:w="http://schemas.openxmlformats.org/wordprocessingml/2006/main" xmlns:w14="http://schemas.microsoft.com/office/word/2010/wordml" xmlns:w15="http://schemas.microsoft.com/office/word/2012/wordml" xmlns:w16cid="http://schemas.microsoft.com/office/word/2016/wordml/cid" xmlns:w16se="http://schemas.microsoft.com/office/word/2015/wordml/symex" xmlns:wpg="http://schemas.microsoft.com/office/word/2010/wordprocessingGroup" xmlns:wpi="http://schemas.microsoft.com/office/word/2010/wordprocessingInk" xmlns:wne="http://schemas.microsoft.com/office/word/2006/wordml" xmlns:wps="http://schemas.microsoft.com/office/word/2010/wordprocessingShape" mc:Ignorable="w14 w15 w16se w16cid wp14">
   <w:p>
     <w:pPr>
       <w:pStyle w:val="Footer"/>
@@ -3711,7 +3821,7 @@
 </file>
 
 <file path=word/footnotes.xml><?xml version="1.0" encoding="utf-8"?>
-<w:footnotes xmlns:wpc="http://schemas.microsoft.com/office/word/2010/wordprocessingCanvas" xmlns:mc="http://schemas.openxmlformats.org/markup-compatibility/2006" xmlns:o="urn:schemas-microsoft-com:office:office" xmlns:r="http://schemas.openxmlformats.org/officeDocument/2006/relationships" xmlns:m="http://schemas.openxmlformats.org/officeDocument/2006/math" xmlns:v="urn:schemas-microsoft-com:vml" xmlns:wp14="http://schemas.microsoft.com/office/word/2010/wordprocessingDrawing" xmlns:wp="http://schemas.openxmlformats.org/drawingml/2006/wordprocessingDrawing" xmlns:w10="urn:schemas-microsoft-com:office:word" xmlns:w="http://schemas.openxmlformats.org/wordprocessingml/2006/main" xmlns:w14="http://schemas.microsoft.com/office/word/2010/wordml" xmlns:w15="http://schemas.microsoft.com/office/word/2012/wordml" xmlns:wpg="http://schemas.microsoft.com/office/word/2010/wordprocessingGroup" xmlns:wpi="http://schemas.microsoft.com/office/word/2010/wordprocessingInk" xmlns:wne="http://schemas.microsoft.com/office/word/2006/wordml" xmlns:wps="http://schemas.microsoft.com/office/word/2010/wordprocessingShape" mc:Ignorable="w14 w15 wp14">
+<w:footnotes xmlns:wpc="http://schemas.microsoft.com/office/word/2010/wordprocessingCanvas" xmlns:cx="http://schemas.microsoft.com/office/drawing/2014/chartex" xmlns:cx1="http://schemas.microsoft.com/office/drawing/2015/9/8/chartex" xmlns:cx2="http://schemas.microsoft.com/office/drawing/2015/10/21/chartex" xmlns:cx3="http://schemas.microsoft.com/office/drawing/2016/5/9/chartex" xmlns:cx4="http://schemas.microsoft.com/office/drawing/2016/5/10/chartex" xmlns:cx5="http://schemas.microsoft.com/office/drawing/2016/5/11/chartex" xmlns:cx6="http://schemas.microsoft.com/office/drawing/2016/5/12/chartex" xmlns:cx7="http://schemas.microsoft.com/office/drawing/2016/5/13/chartex" xmlns:cx8="http://schemas.microsoft.com/office/drawing/2016/5/14/chartex" xmlns:mc="http://schemas.openxmlformats.org/markup-compatibility/2006" xmlns:aink="http://schemas.microsoft.com/office/drawing/2016/ink" xmlns:am3d="http://schemas.microsoft.com/office/drawing/2017/model3d" xmlns:o="urn:schemas-microsoft-com:office:office" xmlns:r="http://schemas.openxmlformats.org/officeDocument/2006/relationships" xmlns:m="http://schemas.openxmlformats.org/officeDocument/2006/math" xmlns:v="urn:schemas-microsoft-com:vml" xmlns:wp14="http://schemas.microsoft.com/office/word/2010/wordprocessingDrawing" xmlns:wp="http://schemas.openxmlformats.org/drawingml/2006/wordprocessingDrawing" xmlns:w10="urn:schemas-microsoft-com:office:word" xmlns:w="http://schemas.openxmlformats.org/wordprocessingml/2006/main" xmlns:w14="http://schemas.microsoft.com/office/word/2010/wordml" xmlns:w15="http://schemas.microsoft.com/office/word/2012/wordml" xmlns:w16cid="http://schemas.microsoft.com/office/word/2016/wordml/cid" xmlns:w16se="http://schemas.microsoft.com/office/word/2015/wordml/symex" xmlns:wpg="http://schemas.microsoft.com/office/word/2010/wordprocessingGroup" xmlns:wpi="http://schemas.microsoft.com/office/word/2010/wordprocessingInk" xmlns:wne="http://schemas.microsoft.com/office/word/2006/wordml" xmlns:wps="http://schemas.microsoft.com/office/word/2010/wordprocessingShape" mc:Ignorable="w14 w15 w16se w16cid wp14">
   <w:footnote w:type="separator" w:id="-1">
     <w:p>
       <w:r>
@@ -3730,7 +3840,7 @@
 </file>
 
 <file path=word/header1.xml><?xml version="1.0" encoding="utf-8"?>
-<w:hdr xmlns:wpc="http://schemas.microsoft.com/office/word/2010/wordprocessingCanvas" xmlns:mc="http://schemas.openxmlformats.org/markup-compatibility/2006" xmlns:o="urn:schemas-microsoft-com:office:office" xmlns:r="http://schemas.openxmlformats.org/officeDocument/2006/relationships" xmlns:m="http://schemas.openxmlformats.org/officeDocument/2006/math" xmlns:v="urn:schemas-microsoft-com:vml" xmlns:wp14="http://schemas.microsoft.com/office/word/2010/wordprocessingDrawing" xmlns:wp="http://schemas.openxmlformats.org/drawingml/2006/wordprocessingDrawing" xmlns:w10="urn:schemas-microsoft-com:office:word" xmlns:w="http://schemas.openxmlformats.org/wordprocessingml/2006/main" xmlns:w14="http://schemas.microsoft.com/office/word/2010/wordml" xmlns:w15="http://schemas.microsoft.com/office/word/2012/wordml" xmlns:wpg="http://schemas.microsoft.com/office/word/2010/wordprocessingGroup" xmlns:wpi="http://schemas.microsoft.com/office/word/2010/wordprocessingInk" xmlns:wne="http://schemas.microsoft.com/office/word/2006/wordml" xmlns:wps="http://schemas.microsoft.com/office/word/2010/wordprocessingShape" mc:Ignorable="w14 w15 wp14">
+<w:hdr xmlns:wpc="http://schemas.microsoft.com/office/word/2010/wordprocessingCanvas" xmlns:cx="http://schemas.microsoft.com/office/drawing/2014/chartex" xmlns:cx1="http://schemas.microsoft.com/office/drawing/2015/9/8/chartex" xmlns:cx2="http://schemas.microsoft.com/office/drawing/2015/10/21/chartex" xmlns:cx3="http://schemas.microsoft.com/office/drawing/2016/5/9/chartex" xmlns:cx4="http://schemas.microsoft.com/office/drawing/2016/5/10/chartex" xmlns:cx5="http://schemas.microsoft.com/office/drawing/2016/5/11/chartex" xmlns:cx6="http://schemas.microsoft.com/office/drawing/2016/5/12/chartex" xmlns:cx7="http://schemas.microsoft.com/office/drawing/2016/5/13/chartex" xmlns:cx8="http://schemas.microsoft.com/office/drawing/2016/5/14/chartex" xmlns:mc="http://schemas.openxmlformats.org/markup-compatibility/2006" xmlns:aink="http://schemas.microsoft.com/office/drawing/2016/ink" xmlns:am3d="http://schemas.microsoft.com/office/drawing/2017/model3d" xmlns:o="urn:schemas-microsoft-com:office:office" xmlns:r="http://schemas.openxmlformats.org/officeDocument/2006/relationships" xmlns:m="http://schemas.openxmlformats.org/officeDocument/2006/math" xmlns:v="urn:schemas-microsoft-com:vml" xmlns:wp14="http://schemas.microsoft.com/office/word/2010/wordprocessingDrawing" xmlns:wp="http://schemas.openxmlformats.org/drawingml/2006/wordprocessingDrawing" xmlns:w10="urn:schemas-microsoft-com:office:word" xmlns:w="http://schemas.openxmlformats.org/wordprocessingml/2006/main" xmlns:w14="http://schemas.microsoft.com/office/word/2010/wordml" xmlns:w15="http://schemas.microsoft.com/office/word/2012/wordml" xmlns:w16cid="http://schemas.microsoft.com/office/word/2016/wordml/cid" xmlns:w16se="http://schemas.microsoft.com/office/word/2015/wordml/symex" xmlns:wpg="http://schemas.microsoft.com/office/word/2010/wordprocessingGroup" xmlns:wpi="http://schemas.microsoft.com/office/word/2010/wordprocessingInk" xmlns:wne="http://schemas.microsoft.com/office/word/2006/wordml" xmlns:wps="http://schemas.microsoft.com/office/word/2010/wordprocessingShape" mc:Ignorable="w14 w15 w16se w16cid wp14">
   <w:p>
     <w:pPr>
       <w:pStyle w:val="Header"/>
@@ -3823,8 +3933,8 @@
 </file>
 
 <file path=word/numbering.xml><?xml version="1.0" encoding="utf-8"?>
-<w:numbering xmlns:wpc="http://schemas.microsoft.com/office/word/2010/wordprocessingCanvas" xmlns:mc="http://schemas.openxmlformats.org/markup-compatibility/2006" xmlns:o="urn:schemas-microsoft-com:office:office" xmlns:r="http://schemas.openxmlformats.org/officeDocument/2006/relationships" xmlns:m="http://schemas.openxmlformats.org/officeDocument/2006/math" xmlns:v="urn:schemas-microsoft-com:vml" xmlns:wp14="http://schemas.microsoft.com/office/word/2010/wordprocessingDrawing" xmlns:wp="http://schemas.openxmlformats.org/drawingml/2006/wordprocessingDrawing" xmlns:w10="urn:schemas-microsoft-com:office:word" xmlns:w="http://schemas.openxmlformats.org/wordprocessingml/2006/main" xmlns:w14="http://schemas.microsoft.com/office/word/2010/wordml" xmlns:w15="http://schemas.microsoft.com/office/word/2012/wordml" xmlns:wpg="http://schemas.microsoft.com/office/word/2010/wordprocessingGroup" xmlns:wpi="http://schemas.microsoft.com/office/word/2010/wordprocessingInk" xmlns:wne="http://schemas.microsoft.com/office/word/2006/wordml" xmlns:wps="http://schemas.microsoft.com/office/word/2010/wordprocessingShape" mc:Ignorable="w14 w15 wp14">
-  <w:abstractNum w:abstractNumId="0">
+<w:numbering xmlns:wpc="http://schemas.microsoft.com/office/word/2010/wordprocessingCanvas" xmlns:cx="http://schemas.microsoft.com/office/drawing/2014/chartex" xmlns:cx1="http://schemas.microsoft.com/office/drawing/2015/9/8/chartex" xmlns:cx2="http://schemas.microsoft.com/office/drawing/2015/10/21/chartex" xmlns:cx3="http://schemas.microsoft.com/office/drawing/2016/5/9/chartex" xmlns:cx4="http://schemas.microsoft.com/office/drawing/2016/5/10/chartex" xmlns:cx5="http://schemas.microsoft.com/office/drawing/2016/5/11/chartex" xmlns:cx6="http://schemas.microsoft.com/office/drawing/2016/5/12/chartex" xmlns:cx7="http://schemas.microsoft.com/office/drawing/2016/5/13/chartex" xmlns:cx8="http://schemas.microsoft.com/office/drawing/2016/5/14/chartex" xmlns:mc="http://schemas.openxmlformats.org/markup-compatibility/2006" xmlns:aink="http://schemas.microsoft.com/office/drawing/2016/ink" xmlns:am3d="http://schemas.microsoft.com/office/drawing/2017/model3d" xmlns:o="urn:schemas-microsoft-com:office:office" xmlns:r="http://schemas.openxmlformats.org/officeDocument/2006/relationships" xmlns:m="http://schemas.openxmlformats.org/officeDocument/2006/math" xmlns:v="urn:schemas-microsoft-com:vml" xmlns:wp14="http://schemas.microsoft.com/office/word/2010/wordprocessingDrawing" xmlns:wp="http://schemas.openxmlformats.org/drawingml/2006/wordprocessingDrawing" xmlns:w10="urn:schemas-microsoft-com:office:word" xmlns:w="http://schemas.openxmlformats.org/wordprocessingml/2006/main" xmlns:w14="http://schemas.microsoft.com/office/word/2010/wordml" xmlns:w15="http://schemas.microsoft.com/office/word/2012/wordml" xmlns:w16cid="http://schemas.microsoft.com/office/word/2016/wordml/cid" xmlns:w16se="http://schemas.microsoft.com/office/word/2015/wordml/symex" xmlns:wpg="http://schemas.microsoft.com/office/word/2010/wordprocessingGroup" xmlns:wpi="http://schemas.microsoft.com/office/word/2010/wordprocessingInk" xmlns:wne="http://schemas.microsoft.com/office/word/2006/wordml" xmlns:wps="http://schemas.microsoft.com/office/word/2010/wordprocessingShape" mc:Ignorable="w14 w15 w16se w16cid wp14">
+  <w:abstractNum w:abstractNumId="0" w15:restartNumberingAfterBreak="0">
     <w:nsid w:val="462B2F0B"/>
     <w:multiLevelType w:val="multilevel"/>
     <w:tmpl w:val="C8AC10A2"/>
@@ -3954,7 +4064,7 @@
       </w:rPr>
     </w:lvl>
   </w:abstractNum>
-  <w:abstractNum w:abstractNumId="1">
+  <w:abstractNum w:abstractNumId="1" w15:restartNumberingAfterBreak="0">
     <w:nsid w:val="4B8C74DA"/>
     <w:multiLevelType w:val="hybridMultilevel"/>
     <w:tmpl w:val="AC68B438"/>
@@ -4072,7 +4182,7 @@
       </w:rPr>
     </w:lvl>
   </w:abstractNum>
-  <w:abstractNum w:abstractNumId="2">
+  <w:abstractNum w:abstractNumId="2" w15:restartNumberingAfterBreak="0">
     <w:nsid w:val="559F0525"/>
     <w:multiLevelType w:val="hybridMultilevel"/>
     <w:tmpl w:val="FC608F88"/>
@@ -4190,7 +4300,7 @@
       </w:rPr>
     </w:lvl>
   </w:abstractNum>
-  <w:abstractNum w:abstractNumId="3">
+  <w:abstractNum w:abstractNumId="3" w15:restartNumberingAfterBreak="0">
     <w:nsid w:val="5E0E7944"/>
     <w:multiLevelType w:val="hybridMultilevel"/>
     <w:tmpl w:val="200CF628"/>
@@ -4351,7 +4461,7 @@
 </file>
 
 <file path=word/styles.xml><?xml version="1.0" encoding="utf-8"?>
-<w:styles xmlns:mc="http://schemas.openxmlformats.org/markup-compatibility/2006" xmlns:r="http://schemas.openxmlformats.org/officeDocument/2006/relationships" xmlns:w="http://schemas.openxmlformats.org/wordprocessingml/2006/main" xmlns:w14="http://schemas.microsoft.com/office/word/2010/wordml" xmlns:w15="http://schemas.microsoft.com/office/word/2012/wordml" mc:Ignorable="w14 w15">
+<w:styles xmlns:mc="http://schemas.openxmlformats.org/markup-compatibility/2006" xmlns:r="http://schemas.openxmlformats.org/officeDocument/2006/relationships" xmlns:w="http://schemas.openxmlformats.org/wordprocessingml/2006/main" xmlns:w14="http://schemas.microsoft.com/office/word/2010/wordml" xmlns:w15="http://schemas.microsoft.com/office/word/2012/wordml" xmlns:w16cid="http://schemas.microsoft.com/office/word/2016/wordml/cid" xmlns:w16se="http://schemas.microsoft.com/office/word/2015/wordml/symex" mc:Ignorable="w14 w15 w16se w16cid">
   <w:docDefaults>
     <w:rPrDefault>
       <w:rPr>
@@ -4367,7 +4477,7 @@
       </w:pPr>
     </w:pPrDefault>
   </w:docDefaults>
-  <w:latentStyles w:defLockedState="0" w:defUIPriority="99" w:defSemiHidden="0" w:defUnhideWhenUsed="0" w:defQFormat="0" w:count="371">
+  <w:latentStyles w:defLockedState="0" w:defUIPriority="99" w:defSemiHidden="0" w:defUnhideWhenUsed="0" w:defQFormat="0" w:count="375">
     <w:lsdException w:name="Normal" w:uiPriority="0" w:qFormat="1"/>
     <w:lsdException w:name="heading 1" w:uiPriority="9" w:qFormat="1"/>
     <w:lsdException w:name="heading 2" w:semiHidden="1" w:uiPriority="9" w:unhideWhenUsed="1" w:qFormat="1"/>
@@ -4473,7 +4583,6 @@
     <w:lsdException w:name="HTML Sample" w:semiHidden="1" w:unhideWhenUsed="1"/>
     <w:lsdException w:name="HTML Typewriter" w:semiHidden="1" w:unhideWhenUsed="1"/>
     <w:lsdException w:name="HTML Variable" w:semiHidden="1" w:unhideWhenUsed="1"/>
-    <w:lsdException w:name="Normal Table" w:semiHidden="1" w:unhideWhenUsed="1"/>
     <w:lsdException w:name="annotation subject" w:semiHidden="1" w:unhideWhenUsed="1"/>
     <w:lsdException w:name="No List" w:semiHidden="1" w:unhideWhenUsed="1"/>
     <w:lsdException w:name="Outline List 1" w:semiHidden="1" w:unhideWhenUsed="1"/>
@@ -4517,10 +4626,8 @@
     <w:lsdException w:name="Table Elegant" w:semiHidden="1" w:unhideWhenUsed="1"/>
     <w:lsdException w:name="Table Professional" w:semiHidden="1" w:unhideWhenUsed="1"/>
     <w:lsdException w:name="Table Subtle 1" w:semiHidden="1" w:unhideWhenUsed="1"/>
-    <w:lsdException w:name="Table Subtle 2" w:semiHidden="1" w:unhideWhenUsed="1"/>
     <w:lsdException w:name="Table Web 1" w:semiHidden="1" w:unhideWhenUsed="1"/>
     <w:lsdException w:name="Table Web 2" w:semiHidden="1" w:unhideWhenUsed="1"/>
-    <w:lsdException w:name="Table Web 3" w:semiHidden="1" w:unhideWhenUsed="1"/>
     <w:lsdException w:name="Balloon Text" w:semiHidden="1" w:unhideWhenUsed="1"/>
     <w:lsdException w:name="Table Grid" w:uiPriority="0"/>
     <w:lsdException w:name="Table Theme" w:semiHidden="1" w:unhideWhenUsed="1"/>
@@ -4739,6 +4846,10 @@
     <w:lsdException w:name="List Table 5 Dark Accent 6" w:uiPriority="50"/>
     <w:lsdException w:name="List Table 6 Colorful Accent 6" w:uiPriority="51"/>
     <w:lsdException w:name="List Table 7 Colorful Accent 6" w:uiPriority="52"/>
+    <w:lsdException w:name="Mention" w:semiHidden="1" w:unhideWhenUsed="1"/>
+    <w:lsdException w:name="Smart Hyperlink" w:semiHidden="1" w:unhideWhenUsed="1"/>
+    <w:lsdException w:name="Hashtag" w:semiHidden="1" w:unhideWhenUsed="1"/>
+    <w:lsdException w:name="Unresolved Mention" w:semiHidden="1" w:unhideWhenUsed="1"/>
   </w:latentStyles>
   <w:style w:type="paragraph" w:default="1" w:styleId="Normal">
     <w:name w:val="Normal"/>
@@ -5122,7 +5233,6 @@
       <w:spacing w:after="0" w:line="240" w:lineRule="auto"/>
     </w:pPr>
     <w:tblPr>
-      <w:tblInd w:w="0" w:type="dxa"/>
       <w:tblBorders>
         <w:top w:val="single" w:sz="4" w:space="0" w:color="auto"/>
         <w:left w:val="single" w:sz="4" w:space="0" w:color="auto"/>
@@ -5131,12 +5241,6 @@
         <w:insideH w:val="single" w:sz="4" w:space="0" w:color="auto"/>
         <w:insideV w:val="single" w:sz="4" w:space="0" w:color="auto"/>
       </w:tblBorders>
-      <w:tblCellMar>
-        <w:top w:w="0" w:type="dxa"/>
-        <w:left w:w="108" w:type="dxa"/>
-        <w:bottom w:w="0" w:type="dxa"/>
-        <w:right w:w="108" w:type="dxa"/>
-      </w:tblCellMar>
     </w:tblPr>
   </w:style>
   <w:style w:type="paragraph" w:styleId="ListParagraph">
@@ -5599,7 +5703,6 @@
     <w:tblPr>
       <w:tblStyleRowBandSize w:val="1"/>
       <w:tblStyleColBandSize w:val="1"/>
-      <w:tblInd w:w="0" w:type="dxa"/>
       <w:tblBorders>
         <w:top w:val="single" w:sz="8" w:space="0" w:color="000000" w:themeColor="text1"/>
         <w:left w:val="single" w:sz="8" w:space="0" w:color="000000" w:themeColor="text1"/>
@@ -5608,12 +5711,6 @@
         <w:insideH w:val="single" w:sz="8" w:space="0" w:color="000000" w:themeColor="text1"/>
         <w:insideV w:val="single" w:sz="8" w:space="0" w:color="000000" w:themeColor="text1"/>
       </w:tblBorders>
-      <w:tblCellMar>
-        <w:top w:w="0" w:type="dxa"/>
-        <w:left w:w="108" w:type="dxa"/>
-        <w:bottom w:w="0" w:type="dxa"/>
-        <w:right w:w="108" w:type="dxa"/>
-      </w:tblCellMar>
     </w:tblPr>
     <w:trPr>
       <w:cantSplit/>
@@ -6182,7 +6279,7 @@
 </file>
 
 <file path=customXml/itemProps1.xml><?xml version="1.0" encoding="utf-8"?>
-<ds:datastoreItem xmlns:ds="http://schemas.openxmlformats.org/officeDocument/2006/customXml" ds:itemID="{FDCC5FD3-DAA4-4A29-B106-CFBE7B65D41B}">
+<ds:datastoreItem xmlns:ds="http://schemas.openxmlformats.org/officeDocument/2006/customXml" ds:itemID="{723BB1A4-5ADD-425D-8F56-97807AF2DD55}">
   <ds:schemaRefs>
     <ds:schemaRef ds:uri="http://schemas.openxmlformats.org/officeDocument/2006/bibliography"/>
   </ds:schemaRefs>

--- a/AN-016 - QPS Performance test with Iometer.docx
+++ b/AN-016 - QPS Performance test with Iometer.docx
@@ -1,6 +1,6 @@
 
 <file path=word/document.xml><?xml version="1.0" encoding="utf-8"?>
-<w:document xmlns:wpc="http://schemas.microsoft.com/office/word/2010/wordprocessingCanvas" xmlns:cx="http://schemas.microsoft.com/office/drawing/2014/chartex" xmlns:cx1="http://schemas.microsoft.com/office/drawing/2015/9/8/chartex" xmlns:cx2="http://schemas.microsoft.com/office/drawing/2015/10/21/chartex" xmlns:cx3="http://schemas.microsoft.com/office/drawing/2016/5/9/chartex" xmlns:cx4="http://schemas.microsoft.com/office/drawing/2016/5/10/chartex" xmlns:cx5="http://schemas.microsoft.com/office/drawing/2016/5/11/chartex" xmlns:cx6="http://schemas.microsoft.com/office/drawing/2016/5/12/chartex" xmlns:cx7="http://schemas.microsoft.com/office/drawing/2016/5/13/chartex" xmlns:cx8="http://schemas.microsoft.com/office/drawing/2016/5/14/chartex" xmlns:mc="http://schemas.openxmlformats.org/markup-compatibility/2006" xmlns:aink="http://schemas.microsoft.com/office/drawing/2016/ink" xmlns:am3d="http://schemas.microsoft.com/office/drawing/2017/model3d" xmlns:o="urn:schemas-microsoft-com:office:office" xmlns:r="http://schemas.openxmlformats.org/officeDocument/2006/relationships" xmlns:m="http://schemas.openxmlformats.org/officeDocument/2006/math" xmlns:v="urn:schemas-microsoft-com:vml" xmlns:wp14="http://schemas.microsoft.com/office/word/2010/wordprocessingDrawing" xmlns:wp="http://schemas.openxmlformats.org/drawingml/2006/wordprocessingDrawing" xmlns:w10="urn:schemas-microsoft-com:office:word" xmlns:w="http://schemas.openxmlformats.org/wordprocessingml/2006/main" xmlns:w14="http://schemas.microsoft.com/office/word/2010/wordml" xmlns:w15="http://schemas.microsoft.com/office/word/2012/wordml" xmlns:w16cid="http://schemas.microsoft.com/office/word/2016/wordml/cid" xmlns:w16se="http://schemas.microsoft.com/office/word/2015/wordml/symex" xmlns:wpg="http://schemas.microsoft.com/office/word/2010/wordprocessingGroup" xmlns:wpi="http://schemas.microsoft.com/office/word/2010/wordprocessingInk" xmlns:wne="http://schemas.microsoft.com/office/word/2006/wordml" xmlns:wps="http://schemas.microsoft.com/office/word/2010/wordprocessingShape" mc:Ignorable="w14 w15 w16se w16cid wp14">
+<w:document xmlns:wpc="http://schemas.microsoft.com/office/word/2010/wordprocessingCanvas" xmlns:mc="http://schemas.openxmlformats.org/markup-compatibility/2006" xmlns:o="urn:schemas-microsoft-com:office:office" xmlns:r="http://schemas.openxmlformats.org/officeDocument/2006/relationships" xmlns:m="http://schemas.openxmlformats.org/officeDocument/2006/math" xmlns:v="urn:schemas-microsoft-com:vml" xmlns:wp14="http://schemas.microsoft.com/office/word/2010/wordprocessingDrawing" xmlns:wp="http://schemas.openxmlformats.org/drawingml/2006/wordprocessingDrawing" xmlns:w10="urn:schemas-microsoft-com:office:word" xmlns:w="http://schemas.openxmlformats.org/wordprocessingml/2006/main" xmlns:w14="http://schemas.microsoft.com/office/word/2010/wordml" xmlns:w15="http://schemas.microsoft.com/office/word/2012/wordml" xmlns:wpg="http://schemas.microsoft.com/office/word/2010/wordprocessingGroup" xmlns:wpi="http://schemas.microsoft.com/office/word/2010/wordprocessingInk" xmlns:wne="http://schemas.microsoft.com/office/word/2006/wordml" xmlns:wps="http://schemas.microsoft.com/office/word/2010/wordprocessingShape" mc:Ignorable="w14 w15 wp14">
   <w:body>
     <w:p>
       <w:bookmarkStart w:id="0" w:name="_Toc168887959"/>
@@ -41,17 +41,19 @@
       <w:bookmarkStart w:id="35" w:name="_Toc372720476"/>
       <w:bookmarkStart w:id="36" w:name="_Toc459195262"/>
       <w:bookmarkStart w:id="37" w:name="_Toc504472905"/>
+      <w:bookmarkStart w:id="38" w:name="_GoBack"/>
+      <w:bookmarkEnd w:id="38"/>
     </w:p>
     <w:p>
       <w:pPr>
         <w:pStyle w:val="ManualTitle"/>
       </w:pPr>
-      <w:bookmarkStart w:id="38" w:name="_Toc464219375"/>
-      <w:bookmarkStart w:id="39" w:name="_Toc464649156"/>
-      <w:bookmarkStart w:id="40" w:name="_Toc465069495"/>
-      <w:bookmarkStart w:id="41" w:name="_Toc465073963"/>
-      <w:bookmarkStart w:id="42" w:name="_Toc465168326"/>
-      <w:bookmarkStart w:id="43" w:name="_Toc465171757"/>
+      <w:bookmarkStart w:id="39" w:name="_Toc464219375"/>
+      <w:bookmarkStart w:id="40" w:name="_Toc464649156"/>
+      <w:bookmarkStart w:id="41" w:name="_Toc465069495"/>
+      <w:bookmarkStart w:id="42" w:name="_Toc465073963"/>
+      <w:bookmarkStart w:id="43" w:name="_Toc465168326"/>
+      <w:bookmarkStart w:id="44" w:name="_Toc465171757"/>
       <w:r>
         <w:t>Quarch Technology Ltd</w:t>
       </w:r>
@@ -92,12 +94,12 @@
       <w:bookmarkEnd w:id="34"/>
       <w:bookmarkEnd w:id="35"/>
       <w:bookmarkEnd w:id="36"/>
-      <w:bookmarkEnd w:id="38"/>
       <w:bookmarkEnd w:id="39"/>
       <w:bookmarkEnd w:id="40"/>
       <w:bookmarkEnd w:id="41"/>
       <w:bookmarkEnd w:id="42"/>
       <w:bookmarkEnd w:id="43"/>
+      <w:bookmarkEnd w:id="44"/>
     </w:p>
     <w:p>
       <w:pPr>
@@ -220,34 +222,33 @@
       <w:pPr>
         <w:pStyle w:val="Heading1"/>
       </w:pPr>
-      <w:bookmarkStart w:id="44" w:name="_Toc260389311"/>
-      <w:bookmarkStart w:id="45" w:name="_Toc262028175"/>
-      <w:bookmarkStart w:id="46" w:name="_Toc262029014"/>
-      <w:bookmarkStart w:id="47" w:name="_Toc262048129"/>
-      <w:bookmarkStart w:id="48" w:name="_Toc262048517"/>
-      <w:bookmarkStart w:id="49" w:name="_Toc262048569"/>
-      <w:bookmarkStart w:id="50" w:name="_Toc276715494"/>
-      <w:bookmarkStart w:id="51" w:name="_Toc276715534"/>
-      <w:bookmarkStart w:id="52" w:name="_Toc276716140"/>
-      <w:bookmarkStart w:id="53" w:name="_Toc276720080"/>
-      <w:bookmarkStart w:id="54" w:name="_Toc277602561"/>
+      <w:bookmarkStart w:id="45" w:name="_Toc260389311"/>
+      <w:bookmarkStart w:id="46" w:name="_Toc262028175"/>
+      <w:bookmarkStart w:id="47" w:name="_Toc262029014"/>
+      <w:bookmarkStart w:id="48" w:name="_Toc262048129"/>
+      <w:bookmarkStart w:id="49" w:name="_Toc262048517"/>
+      <w:bookmarkStart w:id="50" w:name="_Toc262048569"/>
+      <w:bookmarkStart w:id="51" w:name="_Toc276715494"/>
+      <w:bookmarkStart w:id="52" w:name="_Toc276715534"/>
+      <w:bookmarkStart w:id="53" w:name="_Toc276716140"/>
+      <w:bookmarkStart w:id="54" w:name="_Toc276720080"/>
+      <w:bookmarkStart w:id="55" w:name="_Toc277602561"/>
       <w:bookmarkEnd w:id="37"/>
       <w:r>
         <w:br w:type="page"/>
       </w:r>
-      <w:bookmarkStart w:id="55" w:name="_Toc359856653"/>
-      <w:bookmarkStart w:id="56" w:name="_Toc362960378"/>
-      <w:bookmarkStart w:id="57" w:name="_Toc372718893"/>
-      <w:bookmarkStart w:id="58" w:name="_Toc372718921"/>
-      <w:bookmarkStart w:id="59" w:name="_Toc372718985"/>
-      <w:bookmarkStart w:id="60" w:name="_Toc372720479"/>
-      <w:bookmarkStart w:id="61" w:name="_Toc465168329"/>
-      <w:bookmarkStart w:id="62" w:name="_Toc521058869"/>
+      <w:bookmarkStart w:id="56" w:name="_Toc359856653"/>
+      <w:bookmarkStart w:id="57" w:name="_Toc362960378"/>
+      <w:bookmarkStart w:id="58" w:name="_Toc372718893"/>
+      <w:bookmarkStart w:id="59" w:name="_Toc372718921"/>
+      <w:bookmarkStart w:id="60" w:name="_Toc372718985"/>
+      <w:bookmarkStart w:id="61" w:name="_Toc372720479"/>
+      <w:bookmarkStart w:id="62" w:name="_Toc465168329"/>
+      <w:bookmarkStart w:id="63" w:name="_Toc521058869"/>
       <w:r>
         <w:lastRenderedPageBreak/>
         <w:t>Change History</w:t>
       </w:r>
-      <w:bookmarkEnd w:id="44"/>
       <w:bookmarkEnd w:id="45"/>
       <w:bookmarkEnd w:id="46"/>
       <w:bookmarkEnd w:id="47"/>
@@ -266,6 +267,7 @@
       <w:bookmarkEnd w:id="60"/>
       <w:bookmarkEnd w:id="61"/>
       <w:bookmarkEnd w:id="62"/>
+      <w:bookmarkEnd w:id="63"/>
     </w:p>
     <w:tbl>
       <w:tblPr>
@@ -281,8 +283,8 @@
         <w:tblLook w:val="04A0" w:firstRow="1" w:lastRow="0" w:firstColumn="1" w:lastColumn="0" w:noHBand="0" w:noVBand="1"/>
       </w:tblPr>
       <w:tblGrid>
-        <w:gridCol w:w="992"/>
-        <w:gridCol w:w="2592"/>
+        <w:gridCol w:w="993"/>
+        <w:gridCol w:w="2591"/>
         <w:gridCol w:w="5432"/>
       </w:tblGrid>
       <w:tr>
@@ -318,7 +320,11 @@
           <w:tcPr>
             <w:tcW w:w="993" w:type="dxa"/>
           </w:tcPr>
-          <w:p/>
+          <w:p>
+            <w:r>
+              <w:t>1.1</w:t>
+            </w:r>
+          </w:p>
         </w:tc>
         <w:tc>
           <w:tcPr>
@@ -330,7 +336,11 @@
           <w:tcPr>
             <w:tcW w:w="5438" w:type="dxa"/>
           </w:tcPr>
-          <w:p/>
+          <w:p>
+            <w:r>
+              <w:t>Significant improvements and new control options</w:t>
+            </w:r>
+          </w:p>
         </w:tc>
       </w:tr>
       <w:tr>
@@ -1367,14 +1377,14 @@
       <w:r>
         <w:br w:type="page"/>
       </w:r>
-      <w:bookmarkStart w:id="63" w:name="_Toc475542641"/>
-      <w:bookmarkStart w:id="64" w:name="_Toc521058870"/>
+      <w:bookmarkStart w:id="64" w:name="_Toc475542641"/>
+      <w:bookmarkStart w:id="65" w:name="_Toc521058870"/>
       <w:r>
         <w:lastRenderedPageBreak/>
         <w:t>Introduction</w:t>
       </w:r>
-      <w:bookmarkEnd w:id="63"/>
       <w:bookmarkEnd w:id="64"/>
+      <w:bookmarkEnd w:id="65"/>
     </w:p>
     <w:p>
       <w:r>
@@ -1409,14 +1419,14 @@
       <w:pPr>
         <w:pStyle w:val="Heading1"/>
       </w:pPr>
-      <w:bookmarkStart w:id="65" w:name="_Toc475542642"/>
-      <w:bookmarkStart w:id="66" w:name="_Toc521058871"/>
+      <w:bookmarkStart w:id="66" w:name="_Toc475542642"/>
+      <w:bookmarkStart w:id="67" w:name="_Toc521058871"/>
       <w:r>
         <w:lastRenderedPageBreak/>
         <w:t>Modules Supported</w:t>
       </w:r>
-      <w:bookmarkEnd w:id="65"/>
       <w:bookmarkEnd w:id="66"/>
+      <w:bookmarkEnd w:id="67"/>
     </w:p>
     <w:p>
       <w:r>
@@ -1469,14 +1479,14 @@
       <w:pPr>
         <w:pStyle w:val="Heading1"/>
       </w:pPr>
-      <w:bookmarkStart w:id="67" w:name="_Toc521058872"/>
+      <w:bookmarkStart w:id="68" w:name="_Toc521058872"/>
       <w:r>
         <w:t>System</w:t>
       </w:r>
       <w:r>
         <w:t xml:space="preserve"> Supported</w:t>
       </w:r>
-      <w:bookmarkEnd w:id="67"/>
+      <w:bookmarkEnd w:id="68"/>
     </w:p>
     <w:p>
       <w:r>
@@ -1497,13 +1507,13 @@
       <w:pPr>
         <w:pStyle w:val="Heading2"/>
       </w:pPr>
-      <w:bookmarkStart w:id="68" w:name="_Toc512349227"/>
-      <w:bookmarkStart w:id="69" w:name="_Toc521058873"/>
+      <w:bookmarkStart w:id="69" w:name="_Toc512349227"/>
+      <w:bookmarkStart w:id="70" w:name="_Toc521058873"/>
       <w:r>
         <w:t>Application Note Example Files</w:t>
       </w:r>
-      <w:bookmarkEnd w:id="68"/>
       <w:bookmarkEnd w:id="69"/>
+      <w:bookmarkEnd w:id="70"/>
     </w:p>
     <w:p>
       <w:pPr>
@@ -1845,26 +1855,26 @@
       <w:pPr>
         <w:pStyle w:val="Heading1"/>
       </w:pPr>
-      <w:bookmarkStart w:id="70" w:name="_Toc475542643"/>
-      <w:bookmarkStart w:id="71" w:name="_Toc521058874"/>
+      <w:bookmarkStart w:id="71" w:name="_Toc475542643"/>
+      <w:bookmarkStart w:id="72" w:name="_Toc521058874"/>
       <w:r>
         <w:lastRenderedPageBreak/>
         <w:t>Installation and setup</w:t>
       </w:r>
-      <w:bookmarkEnd w:id="70"/>
       <w:bookmarkEnd w:id="71"/>
+      <w:bookmarkEnd w:id="72"/>
     </w:p>
     <w:p>
       <w:pPr>
         <w:pStyle w:val="Heading2"/>
       </w:pPr>
-      <w:bookmarkStart w:id="72" w:name="_Toc512349230"/>
-      <w:bookmarkStart w:id="73" w:name="_Toc521058875"/>
+      <w:bookmarkStart w:id="73" w:name="_Toc512349230"/>
+      <w:bookmarkStart w:id="74" w:name="_Toc521058875"/>
       <w:r>
         <w:t>Python install</w:t>
       </w:r>
-      <w:bookmarkEnd w:id="72"/>
       <w:bookmarkEnd w:id="73"/>
+      <w:bookmarkEnd w:id="74"/>
     </w:p>
     <w:p>
       <w:r>
@@ -1920,13 +1930,13 @@
       <w:pPr>
         <w:pStyle w:val="Heading2"/>
       </w:pPr>
-      <w:bookmarkStart w:id="74" w:name="_Toc512349231"/>
-      <w:bookmarkStart w:id="75" w:name="_Toc521058876"/>
+      <w:bookmarkStart w:id="75" w:name="_Toc512349231"/>
+      <w:bookmarkStart w:id="76" w:name="_Toc521058876"/>
       <w:r>
         <w:t>QuarchPy library install</w:t>
       </w:r>
-      <w:bookmarkEnd w:id="74"/>
       <w:bookmarkEnd w:id="75"/>
+      <w:bookmarkEnd w:id="76"/>
     </w:p>
     <w:p>
       <w:r>
@@ -2092,8 +2102,8 @@
           <w:szCs w:val="26"/>
         </w:rPr>
       </w:pPr>
-      <w:bookmarkStart w:id="76" w:name="_Toc521058877"/>
-      <w:bookmarkStart w:id="77" w:name="_Toc512349233"/>
+      <w:bookmarkStart w:id="77" w:name="_Toc521058877"/>
+      <w:bookmarkStart w:id="78" w:name="_Toc512349233"/>
       <w:r>
         <w:br w:type="page"/>
       </w:r>
@@ -2106,7 +2116,7 @@
         <w:lastRenderedPageBreak/>
         <w:t>Java install</w:t>
       </w:r>
-      <w:bookmarkEnd w:id="76"/>
+      <w:bookmarkEnd w:id="77"/>
     </w:p>
     <w:p>
       <w:pPr>
@@ -2149,11 +2159,11 @@
       <w:pPr>
         <w:pStyle w:val="Heading2"/>
       </w:pPr>
-      <w:bookmarkStart w:id="78" w:name="_Toc521058878"/>
+      <w:bookmarkStart w:id="79" w:name="_Toc521058878"/>
       <w:r>
         <w:t>QPS install</w:t>
       </w:r>
-      <w:bookmarkEnd w:id="78"/>
+      <w:bookmarkEnd w:id="79"/>
     </w:p>
     <w:p>
       <w:pPr>
@@ -2196,11 +2206,11 @@
       <w:pPr>
         <w:pStyle w:val="Heading2"/>
       </w:pPr>
-      <w:bookmarkStart w:id="79" w:name="_Toc521058879"/>
+      <w:bookmarkStart w:id="80" w:name="_Toc521058879"/>
       <w:r>
         <w:t>Additional library install</w:t>
       </w:r>
-      <w:bookmarkEnd w:id="79"/>
+      <w:bookmarkEnd w:id="80"/>
     </w:p>
     <w:p>
       <w:r>
@@ -2271,12 +2281,12 @@
       <w:pPr>
         <w:pStyle w:val="Heading2"/>
       </w:pPr>
-      <w:bookmarkStart w:id="80" w:name="_Toc521058880"/>
+      <w:bookmarkStart w:id="81" w:name="_Toc521058880"/>
       <w:r>
         <w:lastRenderedPageBreak/>
         <w:t>Power module setup</w:t>
       </w:r>
-      <w:bookmarkEnd w:id="80"/>
+      <w:bookmarkEnd w:id="81"/>
     </w:p>
     <w:p>
       <w:r>
@@ -2353,7 +2363,7 @@
               </wp:anchor>
             </w:drawing>
           </mc:Choice>
-          <mc:Fallback>
+          <mc:Fallback xmlns:cx="http://schemas.microsoft.com/office/drawing/2014/chartex" xmlns:cx1="http://schemas.microsoft.com/office/drawing/2015/9/8/chartex" xmlns:cx2="http://schemas.microsoft.com/office/drawing/2015/10/21/chartex" xmlns:cx3="http://schemas.microsoft.com/office/drawing/2016/5/9/chartex" xmlns:cx4="http://schemas.microsoft.com/office/drawing/2016/5/10/chartex" xmlns:cx5="http://schemas.microsoft.com/office/drawing/2016/5/11/chartex" xmlns:cx6="http://schemas.microsoft.com/office/drawing/2016/5/12/chartex" xmlns:cx7="http://schemas.microsoft.com/office/drawing/2016/5/13/chartex" xmlns:cx8="http://schemas.microsoft.com/office/drawing/2016/5/14/chartex" xmlns:aink="http://schemas.microsoft.com/office/drawing/2016/ink" xmlns:am3d="http://schemas.microsoft.com/office/drawing/2017/model3d" xmlns:w16cid="http://schemas.microsoft.com/office/word/2016/wordml/cid" xmlns:w16se="http://schemas.microsoft.com/office/word/2015/wordml/symex">
             <w:pict>
               <v:line w14:anchorId="59D737CF" id="Straight Connector 15" o:spid="_x0000_s1026" style="position:absolute;z-index:251664384;visibility:visible;mso-wrap-style:square;mso-width-percent:0;mso-height-percent:0;mso-wrap-distance-left:9pt;mso-wrap-distance-top:0;mso-wrap-distance-right:9pt;mso-wrap-distance-bottom:0;mso-position-horizontal:absolute;mso-position-horizontal-relative:text;mso-position-vertical:absolute;mso-position-vertical-relative:text;mso-width-percent:0;mso-height-percent:0;mso-width-relative:margin;mso-height-relative:margin" from="157.8pt,140.1pt" to="157.8pt,172.5pt" o:gfxdata="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" strokecolor="#5b9bd5 [3204]" strokeweight=".5pt">
                 <v:stroke joinstyle="miter"/>
@@ -2434,7 +2444,7 @@
               </wp:anchor>
             </w:drawing>
           </mc:Choice>
-          <mc:Fallback>
+          <mc:Fallback xmlns:cx="http://schemas.microsoft.com/office/drawing/2014/chartex" xmlns:cx1="http://schemas.microsoft.com/office/drawing/2015/9/8/chartex" xmlns:cx2="http://schemas.microsoft.com/office/drawing/2015/10/21/chartex" xmlns:cx3="http://schemas.microsoft.com/office/drawing/2016/5/9/chartex" xmlns:cx4="http://schemas.microsoft.com/office/drawing/2016/5/10/chartex" xmlns:cx5="http://schemas.microsoft.com/office/drawing/2016/5/11/chartex" xmlns:cx6="http://schemas.microsoft.com/office/drawing/2016/5/12/chartex" xmlns:cx7="http://schemas.microsoft.com/office/drawing/2016/5/13/chartex" xmlns:cx8="http://schemas.microsoft.com/office/drawing/2016/5/14/chartex" xmlns:aink="http://schemas.microsoft.com/office/drawing/2016/ink" xmlns:am3d="http://schemas.microsoft.com/office/drawing/2017/model3d" xmlns:w16cid="http://schemas.microsoft.com/office/word/2016/wordml/cid" xmlns:w16se="http://schemas.microsoft.com/office/word/2015/wordml/symex">
             <w:pict>
               <v:rect w14:anchorId="59AABF92" id="Rectangle 10" o:spid="_x0000_s1026" style="position:absolute;margin-left:97.8pt;margin-top:173.35pt;width:119.4pt;height:43.2pt;z-index:251660288;visibility:visible;mso-wrap-style:square;mso-wrap-distance-left:9pt;mso-wrap-distance-top:0;mso-wrap-distance-right:9pt;mso-wrap-distance-bottom:0;mso-position-horizontal:absolute;mso-position-horizontal-relative:text;mso-position-vertical:absolute;mso-position-vertical-relative:text;v-text-anchor:middle" o:gfxdata="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" fillcolor="#9ecb81 [2169]" strokecolor="#70ad47 [3209]" strokeweight=".5pt">
                 <v:fill color2="#8ac066 [2617]" rotate="t" colors="0 #b5d5a7;.5 #aace99;1 #9cca86" focus="100%" type="gradient">
@@ -2536,7 +2546,7 @@
               </wp:anchor>
             </w:drawing>
           </mc:Choice>
-          <mc:Fallback>
+          <mc:Fallback xmlns:cx="http://schemas.microsoft.com/office/drawing/2014/chartex" xmlns:cx1="http://schemas.microsoft.com/office/drawing/2015/9/8/chartex" xmlns:cx2="http://schemas.microsoft.com/office/drawing/2015/10/21/chartex" xmlns:cx3="http://schemas.microsoft.com/office/drawing/2016/5/9/chartex" xmlns:cx4="http://schemas.microsoft.com/office/drawing/2016/5/10/chartex" xmlns:cx5="http://schemas.microsoft.com/office/drawing/2016/5/11/chartex" xmlns:cx6="http://schemas.microsoft.com/office/drawing/2016/5/12/chartex" xmlns:cx7="http://schemas.microsoft.com/office/drawing/2016/5/13/chartex" xmlns:cx8="http://schemas.microsoft.com/office/drawing/2016/5/14/chartex" xmlns:aink="http://schemas.microsoft.com/office/drawing/2016/ink" xmlns:am3d="http://schemas.microsoft.com/office/drawing/2017/model3d" xmlns:w16cid="http://schemas.microsoft.com/office/word/2016/wordml/cid" xmlns:w16se="http://schemas.microsoft.com/office/word/2015/wordml/symex">
             <w:pict>
               <v:shapetype w14:anchorId="180A74ED" id="_x0000_t202" coordsize="21600,21600" o:spt="202" path="m,l,21600r21600,l21600,xe">
                 <v:stroke joinstyle="miter"/>
@@ -2621,7 +2631,7 @@
               </wp:anchor>
             </w:drawing>
           </mc:Choice>
-          <mc:Fallback>
+          <mc:Fallback xmlns:cx="http://schemas.microsoft.com/office/drawing/2014/chartex" xmlns:cx1="http://schemas.microsoft.com/office/drawing/2015/9/8/chartex" xmlns:cx2="http://schemas.microsoft.com/office/drawing/2015/10/21/chartex" xmlns:cx3="http://schemas.microsoft.com/office/drawing/2016/5/9/chartex" xmlns:cx4="http://schemas.microsoft.com/office/drawing/2016/5/10/chartex" xmlns:cx5="http://schemas.microsoft.com/office/drawing/2016/5/11/chartex" xmlns:cx6="http://schemas.microsoft.com/office/drawing/2016/5/12/chartex" xmlns:cx7="http://schemas.microsoft.com/office/drawing/2016/5/13/chartex" xmlns:cx8="http://schemas.microsoft.com/office/drawing/2016/5/14/chartex" xmlns:aink="http://schemas.microsoft.com/office/drawing/2016/ink" xmlns:am3d="http://schemas.microsoft.com/office/drawing/2017/model3d" xmlns:w16cid="http://schemas.microsoft.com/office/word/2016/wordml/cid" xmlns:w16se="http://schemas.microsoft.com/office/word/2015/wordml/symex">
             <w:pict>
               <v:line w14:anchorId="2A7641BD" id="Straight Connector 13" o:spid="_x0000_s1026" style="position:absolute;z-index:251662336;visibility:visible;mso-wrap-style:square;mso-wrap-distance-left:9pt;mso-wrap-distance-top:0;mso-wrap-distance-right:9pt;mso-wrap-distance-bottom:0;mso-position-horizontal:absolute;mso-position-horizontal-relative:text;mso-position-vertical:absolute;mso-position-vertical-relative:text" from="157.2pt,42.9pt" to="157.8pt,96.3pt" o:gfxdata="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" strokecolor="#5b9bd5 [3204]" strokeweight=".5pt">
                 <v:stroke joinstyle="miter"/>
@@ -2707,7 +2717,7 @@
               </wp:anchor>
             </w:drawing>
           </mc:Choice>
-          <mc:Fallback>
+          <mc:Fallback xmlns:cx="http://schemas.microsoft.com/office/drawing/2014/chartex" xmlns:cx1="http://schemas.microsoft.com/office/drawing/2015/9/8/chartex" xmlns:cx2="http://schemas.microsoft.com/office/drawing/2015/10/21/chartex" xmlns:cx3="http://schemas.microsoft.com/office/drawing/2016/5/9/chartex" xmlns:cx4="http://schemas.microsoft.com/office/drawing/2016/5/10/chartex" xmlns:cx5="http://schemas.microsoft.com/office/drawing/2016/5/11/chartex" xmlns:cx6="http://schemas.microsoft.com/office/drawing/2016/5/12/chartex" xmlns:cx7="http://schemas.microsoft.com/office/drawing/2016/5/13/chartex" xmlns:cx8="http://schemas.microsoft.com/office/drawing/2016/5/14/chartex" xmlns:aink="http://schemas.microsoft.com/office/drawing/2016/ink" xmlns:am3d="http://schemas.microsoft.com/office/drawing/2017/model3d" xmlns:w16cid="http://schemas.microsoft.com/office/word/2016/wordml/cid" xmlns:w16se="http://schemas.microsoft.com/office/word/2015/wordml/symex">
             <w:pict>
               <v:rect w14:anchorId="569E70F9" id="Rectangle 1" o:spid="_x0000_s1028" style="position:absolute;margin-left:97.15pt;margin-top:97.5pt;width:119.4pt;height:43.2pt;z-index:251659264;visibility:visible;mso-wrap-style:square;mso-width-percent:0;mso-wrap-distance-left:9pt;mso-wrap-distance-top:0;mso-wrap-distance-right:9pt;mso-wrap-distance-bottom:0;mso-position-horizontal:absolute;mso-position-horizontal-relative:text;mso-position-vertical:absolute;mso-position-vertical-relative:text;mso-width-percent:0;mso-width-relative:margin;v-text-anchor:middle" o:gfxdata="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" fillcolor="#5b9bd5 [3204]" strokecolor="#1f4d78 [1604]" strokeweight="1pt">
                 <v:textbox>
@@ -2799,7 +2809,7 @@
               </wp:anchor>
             </w:drawing>
           </mc:Choice>
-          <mc:Fallback>
+          <mc:Fallback xmlns:cx="http://schemas.microsoft.com/office/drawing/2014/chartex" xmlns:cx1="http://schemas.microsoft.com/office/drawing/2015/9/8/chartex" xmlns:cx2="http://schemas.microsoft.com/office/drawing/2015/10/21/chartex" xmlns:cx3="http://schemas.microsoft.com/office/drawing/2016/5/9/chartex" xmlns:cx4="http://schemas.microsoft.com/office/drawing/2016/5/10/chartex" xmlns:cx5="http://schemas.microsoft.com/office/drawing/2016/5/11/chartex" xmlns:cx6="http://schemas.microsoft.com/office/drawing/2016/5/12/chartex" xmlns:cx7="http://schemas.microsoft.com/office/drawing/2016/5/13/chartex" xmlns:cx8="http://schemas.microsoft.com/office/drawing/2016/5/14/chartex" xmlns:aink="http://schemas.microsoft.com/office/drawing/2016/ink" xmlns:am3d="http://schemas.microsoft.com/office/drawing/2017/model3d" xmlns:w16cid="http://schemas.microsoft.com/office/word/2016/wordml/cid" xmlns:w16se="http://schemas.microsoft.com/office/word/2015/wordml/symex">
             <w:pict>
               <v:rect w14:anchorId="7B751254" id="Rectangle 11" o:spid="_x0000_s1029" style="position:absolute;margin-left:97.2pt;margin-top:.55pt;width:119.4pt;height:43.2pt;z-index:251661312;visibility:visible;mso-wrap-style:square;mso-wrap-distance-left:9pt;mso-wrap-distance-top:0;mso-wrap-distance-right:9pt;mso-wrap-distance-bottom:0;mso-position-horizontal:absolute;mso-position-horizontal-relative:text;mso-position-vertical:absolute;mso-position-vertical-relative:text;v-text-anchor:middle" o:gfxdata="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" fillcolor="#9ecb81 [2169]" strokecolor="#70ad47 [3209]" strokeweight=".5pt">
                 <v:fill color2="#8ac066 [2617]" rotate="t" colors="0 #b5d5a7;.5 #aace99;1 #9cca86" focus="100%" type="gradient">
@@ -2830,9 +2840,9 @@
       <w:pPr>
         <w:pStyle w:val="Heading1"/>
       </w:pPr>
-      <w:bookmarkStart w:id="81" w:name="_Toc475542646"/>
-      <w:bookmarkStart w:id="82" w:name="_Toc521058881"/>
-      <w:bookmarkEnd w:id="77"/>
+      <w:bookmarkStart w:id="82" w:name="_Toc475542646"/>
+      <w:bookmarkStart w:id="83" w:name="_Toc521058881"/>
+      <w:bookmarkEnd w:id="78"/>
       <w:r>
         <w:lastRenderedPageBreak/>
         <w:t>Running the</w:t>
@@ -2846,8 +2856,8 @@
       <w:r>
         <w:t>xample</w:t>
       </w:r>
-      <w:bookmarkEnd w:id="81"/>
       <w:bookmarkEnd w:id="82"/>
+      <w:bookmarkEnd w:id="83"/>
     </w:p>
     <w:p>
       <w:pPr>
@@ -3575,8 +3585,6 @@
         </w:rPr>
         <w:t>'Target</w:t>
       </w:r>
-      <w:bookmarkStart w:id="83" w:name="_GoBack"/>
-      <w:bookmarkEnd w:id="83"/>
     </w:p>
     <w:p>
       <w:pPr>
@@ -3725,7 +3733,7 @@
 </file>
 
 <file path=word/endnotes.xml><?xml version="1.0" encoding="utf-8"?>
-<w:endnotes xmlns:wpc="http://schemas.microsoft.com/office/word/2010/wordprocessingCanvas" xmlns:cx="http://schemas.microsoft.com/office/drawing/2014/chartex" xmlns:cx1="http://schemas.microsoft.com/office/drawing/2015/9/8/chartex" xmlns:cx2="http://schemas.microsoft.com/office/drawing/2015/10/21/chartex" xmlns:cx3="http://schemas.microsoft.com/office/drawing/2016/5/9/chartex" xmlns:cx4="http://schemas.microsoft.com/office/drawing/2016/5/10/chartex" xmlns:cx5="http://schemas.microsoft.com/office/drawing/2016/5/11/chartex" xmlns:cx6="http://schemas.microsoft.com/office/drawing/2016/5/12/chartex" xmlns:cx7="http://schemas.microsoft.com/office/drawing/2016/5/13/chartex" xmlns:cx8="http://schemas.microsoft.com/office/drawing/2016/5/14/chartex" xmlns:mc="http://schemas.openxmlformats.org/markup-compatibility/2006" xmlns:aink="http://schemas.microsoft.com/office/drawing/2016/ink" xmlns:am3d="http://schemas.microsoft.com/office/drawing/2017/model3d" xmlns:o="urn:schemas-microsoft-com:office:office" xmlns:r="http://schemas.openxmlformats.org/officeDocument/2006/relationships" xmlns:m="http://schemas.openxmlformats.org/officeDocument/2006/math" xmlns:v="urn:schemas-microsoft-com:vml" xmlns:wp14="http://schemas.microsoft.com/office/word/2010/wordprocessingDrawing" xmlns:wp="http://schemas.openxmlformats.org/drawingml/2006/wordprocessingDrawing" xmlns:w10="urn:schemas-microsoft-com:office:word" xmlns:w="http://schemas.openxmlformats.org/wordprocessingml/2006/main" xmlns:w14="http://schemas.microsoft.com/office/word/2010/wordml" xmlns:w15="http://schemas.microsoft.com/office/word/2012/wordml" xmlns:w16cid="http://schemas.microsoft.com/office/word/2016/wordml/cid" xmlns:w16se="http://schemas.microsoft.com/office/word/2015/wordml/symex" xmlns:wpg="http://schemas.microsoft.com/office/word/2010/wordprocessingGroup" xmlns:wpi="http://schemas.microsoft.com/office/word/2010/wordprocessingInk" xmlns:wne="http://schemas.microsoft.com/office/word/2006/wordml" xmlns:wps="http://schemas.microsoft.com/office/word/2010/wordprocessingShape" mc:Ignorable="w14 w15 w16se w16cid wp14">
+<w:endnotes xmlns:wpc="http://schemas.microsoft.com/office/word/2010/wordprocessingCanvas" xmlns:mc="http://schemas.openxmlformats.org/markup-compatibility/2006" xmlns:o="urn:schemas-microsoft-com:office:office" xmlns:r="http://schemas.openxmlformats.org/officeDocument/2006/relationships" xmlns:m="http://schemas.openxmlformats.org/officeDocument/2006/math" xmlns:v="urn:schemas-microsoft-com:vml" xmlns:wp14="http://schemas.microsoft.com/office/word/2010/wordprocessingDrawing" xmlns:wp="http://schemas.openxmlformats.org/drawingml/2006/wordprocessingDrawing" xmlns:w10="urn:schemas-microsoft-com:office:word" xmlns:w="http://schemas.openxmlformats.org/wordprocessingml/2006/main" xmlns:w14="http://schemas.microsoft.com/office/word/2010/wordml" xmlns:w15="http://schemas.microsoft.com/office/word/2012/wordml" xmlns:wpg="http://schemas.microsoft.com/office/word/2010/wordprocessingGroup" xmlns:wpi="http://schemas.microsoft.com/office/word/2010/wordprocessingInk" xmlns:wne="http://schemas.microsoft.com/office/word/2006/wordml" xmlns:wps="http://schemas.microsoft.com/office/word/2010/wordprocessingShape" mc:Ignorable="w14 w15 wp14">
   <w:endnote w:type="separator" w:id="-1">
     <w:p>
       <w:r>
@@ -3744,7 +3752,7 @@
 </file>
 
 <file path=word/footer1.xml><?xml version="1.0" encoding="utf-8"?>
-<w:ftr xmlns:wpc="http://schemas.microsoft.com/office/word/2010/wordprocessingCanvas" xmlns:cx="http://schemas.microsoft.com/office/drawing/2014/chartex" xmlns:cx1="http://schemas.microsoft.com/office/drawing/2015/9/8/chartex" xmlns:cx2="http://schemas.microsoft.com/office/drawing/2015/10/21/chartex" xmlns:cx3="http://schemas.microsoft.com/office/drawing/2016/5/9/chartex" xmlns:cx4="http://schemas.microsoft.com/office/drawing/2016/5/10/chartex" xmlns:cx5="http://schemas.microsoft.com/office/drawing/2016/5/11/chartex" xmlns:cx6="http://schemas.microsoft.com/office/drawing/2016/5/12/chartex" xmlns:cx7="http://schemas.microsoft.com/office/drawing/2016/5/13/chartex" xmlns:cx8="http://schemas.microsoft.com/office/drawing/2016/5/14/chartex" xmlns:mc="http://schemas.openxmlformats.org/markup-compatibility/2006" xmlns:aink="http://schemas.microsoft.com/office/drawing/2016/ink" xmlns:am3d="http://schemas.microsoft.com/office/drawing/2017/model3d" xmlns:o="urn:schemas-microsoft-com:office:office" xmlns:r="http://schemas.openxmlformats.org/officeDocument/2006/relationships" xmlns:m="http://schemas.openxmlformats.org/officeDocument/2006/math" xmlns:v="urn:schemas-microsoft-com:vml" xmlns:wp14="http://schemas.microsoft.com/office/word/2010/wordprocessingDrawing" xmlns:wp="http://schemas.openxmlformats.org/drawingml/2006/wordprocessingDrawing" xmlns:w10="urn:schemas-microsoft-com:office:word" xmlns:w="http://schemas.openxmlformats.org/wordprocessingml/2006/main" xmlns:w14="http://schemas.microsoft.com/office/word/2010/wordml" xmlns:w15="http://schemas.microsoft.com/office/word/2012/wordml" xmlns:w16cid="http://schemas.microsoft.com/office/word/2016/wordml/cid" xmlns:w16se="http://schemas.microsoft.com/office/word/2015/wordml/symex" xmlns:wpg="http://schemas.microsoft.com/office/word/2010/wordprocessingGroup" xmlns:wpi="http://schemas.microsoft.com/office/word/2010/wordprocessingInk" xmlns:wne="http://schemas.microsoft.com/office/word/2006/wordml" xmlns:wps="http://schemas.microsoft.com/office/word/2010/wordprocessingShape" mc:Ignorable="w14 w15 w16se w16cid wp14">
+<w:ftr xmlns:wpc="http://schemas.microsoft.com/office/word/2010/wordprocessingCanvas" xmlns:mc="http://schemas.openxmlformats.org/markup-compatibility/2006" xmlns:o="urn:schemas-microsoft-com:office:office" xmlns:r="http://schemas.openxmlformats.org/officeDocument/2006/relationships" xmlns:m="http://schemas.openxmlformats.org/officeDocument/2006/math" xmlns:v="urn:schemas-microsoft-com:vml" xmlns:wp14="http://schemas.microsoft.com/office/word/2010/wordprocessingDrawing" xmlns:wp="http://schemas.openxmlformats.org/drawingml/2006/wordprocessingDrawing" xmlns:w10="urn:schemas-microsoft-com:office:word" xmlns:w="http://schemas.openxmlformats.org/wordprocessingml/2006/main" xmlns:w14="http://schemas.microsoft.com/office/word/2010/wordml" xmlns:w15="http://schemas.microsoft.com/office/word/2012/wordml" xmlns:wpg="http://schemas.microsoft.com/office/word/2010/wordprocessingGroup" xmlns:wpi="http://schemas.microsoft.com/office/word/2010/wordprocessingInk" xmlns:wne="http://schemas.microsoft.com/office/word/2006/wordml" xmlns:wps="http://schemas.microsoft.com/office/word/2010/wordprocessingShape" mc:Ignorable="w14 w15 wp14">
   <w:p>
     <w:pPr>
       <w:pStyle w:val="Footer"/>
@@ -3784,7 +3792,7 @@
       <w:rPr>
         <w:noProof/>
       </w:rPr>
-      <w:t>12</w:t>
+      <w:t>13</w:t>
     </w:r>
     <w:r>
       <w:rPr>
@@ -3821,7 +3829,7 @@
 </file>
 
 <file path=word/footnotes.xml><?xml version="1.0" encoding="utf-8"?>
-<w:footnotes xmlns:wpc="http://schemas.microsoft.com/office/word/2010/wordprocessingCanvas" xmlns:cx="http://schemas.microsoft.com/office/drawing/2014/chartex" xmlns:cx1="http://schemas.microsoft.com/office/drawing/2015/9/8/chartex" xmlns:cx2="http://schemas.microsoft.com/office/drawing/2015/10/21/chartex" xmlns:cx3="http://schemas.microsoft.com/office/drawing/2016/5/9/chartex" xmlns:cx4="http://schemas.microsoft.com/office/drawing/2016/5/10/chartex" xmlns:cx5="http://schemas.microsoft.com/office/drawing/2016/5/11/chartex" xmlns:cx6="http://schemas.microsoft.com/office/drawing/2016/5/12/chartex" xmlns:cx7="http://schemas.microsoft.com/office/drawing/2016/5/13/chartex" xmlns:cx8="http://schemas.microsoft.com/office/drawing/2016/5/14/chartex" xmlns:mc="http://schemas.openxmlformats.org/markup-compatibility/2006" xmlns:aink="http://schemas.microsoft.com/office/drawing/2016/ink" xmlns:am3d="http://schemas.microsoft.com/office/drawing/2017/model3d" xmlns:o="urn:schemas-microsoft-com:office:office" xmlns:r="http://schemas.openxmlformats.org/officeDocument/2006/relationships" xmlns:m="http://schemas.openxmlformats.org/officeDocument/2006/math" xmlns:v="urn:schemas-microsoft-com:vml" xmlns:wp14="http://schemas.microsoft.com/office/word/2010/wordprocessingDrawing" xmlns:wp="http://schemas.openxmlformats.org/drawingml/2006/wordprocessingDrawing" xmlns:w10="urn:schemas-microsoft-com:office:word" xmlns:w="http://schemas.openxmlformats.org/wordprocessingml/2006/main" xmlns:w14="http://schemas.microsoft.com/office/word/2010/wordml" xmlns:w15="http://schemas.microsoft.com/office/word/2012/wordml" xmlns:w16cid="http://schemas.microsoft.com/office/word/2016/wordml/cid" xmlns:w16se="http://schemas.microsoft.com/office/word/2015/wordml/symex" xmlns:wpg="http://schemas.microsoft.com/office/word/2010/wordprocessingGroup" xmlns:wpi="http://schemas.microsoft.com/office/word/2010/wordprocessingInk" xmlns:wne="http://schemas.microsoft.com/office/word/2006/wordml" xmlns:wps="http://schemas.microsoft.com/office/word/2010/wordprocessingShape" mc:Ignorable="w14 w15 w16se w16cid wp14">
+<w:footnotes xmlns:wpc="http://schemas.microsoft.com/office/word/2010/wordprocessingCanvas" xmlns:mc="http://schemas.openxmlformats.org/markup-compatibility/2006" xmlns:o="urn:schemas-microsoft-com:office:office" xmlns:r="http://schemas.openxmlformats.org/officeDocument/2006/relationships" xmlns:m="http://schemas.openxmlformats.org/officeDocument/2006/math" xmlns:v="urn:schemas-microsoft-com:vml" xmlns:wp14="http://schemas.microsoft.com/office/word/2010/wordprocessingDrawing" xmlns:wp="http://schemas.openxmlformats.org/drawingml/2006/wordprocessingDrawing" xmlns:w10="urn:schemas-microsoft-com:office:word" xmlns:w="http://schemas.openxmlformats.org/wordprocessingml/2006/main" xmlns:w14="http://schemas.microsoft.com/office/word/2010/wordml" xmlns:w15="http://schemas.microsoft.com/office/word/2012/wordml" xmlns:wpg="http://schemas.microsoft.com/office/word/2010/wordprocessingGroup" xmlns:wpi="http://schemas.microsoft.com/office/word/2010/wordprocessingInk" xmlns:wne="http://schemas.microsoft.com/office/word/2006/wordml" xmlns:wps="http://schemas.microsoft.com/office/word/2010/wordprocessingShape" mc:Ignorable="w14 w15 wp14">
   <w:footnote w:type="separator" w:id="-1">
     <w:p>
       <w:r>
@@ -3840,7 +3848,7 @@
 </file>
 
 <file path=word/header1.xml><?xml version="1.0" encoding="utf-8"?>
-<w:hdr xmlns:wpc="http://schemas.microsoft.com/office/word/2010/wordprocessingCanvas" xmlns:cx="http://schemas.microsoft.com/office/drawing/2014/chartex" xmlns:cx1="http://schemas.microsoft.com/office/drawing/2015/9/8/chartex" xmlns:cx2="http://schemas.microsoft.com/office/drawing/2015/10/21/chartex" xmlns:cx3="http://schemas.microsoft.com/office/drawing/2016/5/9/chartex" xmlns:cx4="http://schemas.microsoft.com/office/drawing/2016/5/10/chartex" xmlns:cx5="http://schemas.microsoft.com/office/drawing/2016/5/11/chartex" xmlns:cx6="http://schemas.microsoft.com/office/drawing/2016/5/12/chartex" xmlns:cx7="http://schemas.microsoft.com/office/drawing/2016/5/13/chartex" xmlns:cx8="http://schemas.microsoft.com/office/drawing/2016/5/14/chartex" xmlns:mc="http://schemas.openxmlformats.org/markup-compatibility/2006" xmlns:aink="http://schemas.microsoft.com/office/drawing/2016/ink" xmlns:am3d="http://schemas.microsoft.com/office/drawing/2017/model3d" xmlns:o="urn:schemas-microsoft-com:office:office" xmlns:r="http://schemas.openxmlformats.org/officeDocument/2006/relationships" xmlns:m="http://schemas.openxmlformats.org/officeDocument/2006/math" xmlns:v="urn:schemas-microsoft-com:vml" xmlns:wp14="http://schemas.microsoft.com/office/word/2010/wordprocessingDrawing" xmlns:wp="http://schemas.openxmlformats.org/drawingml/2006/wordprocessingDrawing" xmlns:w10="urn:schemas-microsoft-com:office:word" xmlns:w="http://schemas.openxmlformats.org/wordprocessingml/2006/main" xmlns:w14="http://schemas.microsoft.com/office/word/2010/wordml" xmlns:w15="http://schemas.microsoft.com/office/word/2012/wordml" xmlns:w16cid="http://schemas.microsoft.com/office/word/2016/wordml/cid" xmlns:w16se="http://schemas.microsoft.com/office/word/2015/wordml/symex" xmlns:wpg="http://schemas.microsoft.com/office/word/2010/wordprocessingGroup" xmlns:wpi="http://schemas.microsoft.com/office/word/2010/wordprocessingInk" xmlns:wne="http://schemas.microsoft.com/office/word/2006/wordml" xmlns:wps="http://schemas.microsoft.com/office/word/2010/wordprocessingShape" mc:Ignorable="w14 w15 w16se w16cid wp14">
+<w:hdr xmlns:wpc="http://schemas.microsoft.com/office/word/2010/wordprocessingCanvas" xmlns:mc="http://schemas.openxmlformats.org/markup-compatibility/2006" xmlns:o="urn:schemas-microsoft-com:office:office" xmlns:r="http://schemas.openxmlformats.org/officeDocument/2006/relationships" xmlns:m="http://schemas.openxmlformats.org/officeDocument/2006/math" xmlns:v="urn:schemas-microsoft-com:vml" xmlns:wp14="http://schemas.microsoft.com/office/word/2010/wordprocessingDrawing" xmlns:wp="http://schemas.openxmlformats.org/drawingml/2006/wordprocessingDrawing" xmlns:w10="urn:schemas-microsoft-com:office:word" xmlns:w="http://schemas.openxmlformats.org/wordprocessingml/2006/main" xmlns:w14="http://schemas.microsoft.com/office/word/2010/wordml" xmlns:w15="http://schemas.microsoft.com/office/word/2012/wordml" xmlns:wpg="http://schemas.microsoft.com/office/word/2010/wordprocessingGroup" xmlns:wpi="http://schemas.microsoft.com/office/word/2010/wordprocessingInk" xmlns:wne="http://schemas.microsoft.com/office/word/2006/wordml" xmlns:wps="http://schemas.microsoft.com/office/word/2010/wordprocessingShape" mc:Ignorable="w14 w15 wp14">
   <w:p>
     <w:pPr>
       <w:pStyle w:val="Header"/>
@@ -3933,8 +3941,8 @@
 </file>
 
 <file path=word/numbering.xml><?xml version="1.0" encoding="utf-8"?>
-<w:numbering xmlns:wpc="http://schemas.microsoft.com/office/word/2010/wordprocessingCanvas" xmlns:cx="http://schemas.microsoft.com/office/drawing/2014/chartex" xmlns:cx1="http://schemas.microsoft.com/office/drawing/2015/9/8/chartex" xmlns:cx2="http://schemas.microsoft.com/office/drawing/2015/10/21/chartex" xmlns:cx3="http://schemas.microsoft.com/office/drawing/2016/5/9/chartex" xmlns:cx4="http://schemas.microsoft.com/office/drawing/2016/5/10/chartex" xmlns:cx5="http://schemas.microsoft.com/office/drawing/2016/5/11/chartex" xmlns:cx6="http://schemas.microsoft.com/office/drawing/2016/5/12/chartex" xmlns:cx7="http://schemas.microsoft.com/office/drawing/2016/5/13/chartex" xmlns:cx8="http://schemas.microsoft.com/office/drawing/2016/5/14/chartex" xmlns:mc="http://schemas.openxmlformats.org/markup-compatibility/2006" xmlns:aink="http://schemas.microsoft.com/office/drawing/2016/ink" xmlns:am3d="http://schemas.microsoft.com/office/drawing/2017/model3d" xmlns:o="urn:schemas-microsoft-com:office:office" xmlns:r="http://schemas.openxmlformats.org/officeDocument/2006/relationships" xmlns:m="http://schemas.openxmlformats.org/officeDocument/2006/math" xmlns:v="urn:schemas-microsoft-com:vml" xmlns:wp14="http://schemas.microsoft.com/office/word/2010/wordprocessingDrawing" xmlns:wp="http://schemas.openxmlformats.org/drawingml/2006/wordprocessingDrawing" xmlns:w10="urn:schemas-microsoft-com:office:word" xmlns:w="http://schemas.openxmlformats.org/wordprocessingml/2006/main" xmlns:w14="http://schemas.microsoft.com/office/word/2010/wordml" xmlns:w15="http://schemas.microsoft.com/office/word/2012/wordml" xmlns:w16cid="http://schemas.microsoft.com/office/word/2016/wordml/cid" xmlns:w16se="http://schemas.microsoft.com/office/word/2015/wordml/symex" xmlns:wpg="http://schemas.microsoft.com/office/word/2010/wordprocessingGroup" xmlns:wpi="http://schemas.microsoft.com/office/word/2010/wordprocessingInk" xmlns:wne="http://schemas.microsoft.com/office/word/2006/wordml" xmlns:wps="http://schemas.microsoft.com/office/word/2010/wordprocessingShape" mc:Ignorable="w14 w15 w16se w16cid wp14">
-  <w:abstractNum w:abstractNumId="0" w15:restartNumberingAfterBreak="0">
+<w:numbering xmlns:wpc="http://schemas.microsoft.com/office/word/2010/wordprocessingCanvas" xmlns:mc="http://schemas.openxmlformats.org/markup-compatibility/2006" xmlns:o="urn:schemas-microsoft-com:office:office" xmlns:r="http://schemas.openxmlformats.org/officeDocument/2006/relationships" xmlns:m="http://schemas.openxmlformats.org/officeDocument/2006/math" xmlns:v="urn:schemas-microsoft-com:vml" xmlns:wp14="http://schemas.microsoft.com/office/word/2010/wordprocessingDrawing" xmlns:wp="http://schemas.openxmlformats.org/drawingml/2006/wordprocessingDrawing" xmlns:w10="urn:schemas-microsoft-com:office:word" xmlns:w="http://schemas.openxmlformats.org/wordprocessingml/2006/main" xmlns:w14="http://schemas.microsoft.com/office/word/2010/wordml" xmlns:w15="http://schemas.microsoft.com/office/word/2012/wordml" xmlns:wpg="http://schemas.microsoft.com/office/word/2010/wordprocessingGroup" xmlns:wpi="http://schemas.microsoft.com/office/word/2010/wordprocessingInk" xmlns:wne="http://schemas.microsoft.com/office/word/2006/wordml" xmlns:wps="http://schemas.microsoft.com/office/word/2010/wordprocessingShape" mc:Ignorable="w14 w15 wp14">
+  <w:abstractNum w:abstractNumId="0">
     <w:nsid w:val="462B2F0B"/>
     <w:multiLevelType w:val="multilevel"/>
     <w:tmpl w:val="C8AC10A2"/>
@@ -4064,7 +4072,7 @@
       </w:rPr>
     </w:lvl>
   </w:abstractNum>
-  <w:abstractNum w:abstractNumId="1" w15:restartNumberingAfterBreak="0">
+  <w:abstractNum w:abstractNumId="1">
     <w:nsid w:val="4B8C74DA"/>
     <w:multiLevelType w:val="hybridMultilevel"/>
     <w:tmpl w:val="AC68B438"/>
@@ -4182,7 +4190,7 @@
       </w:rPr>
     </w:lvl>
   </w:abstractNum>
-  <w:abstractNum w:abstractNumId="2" w15:restartNumberingAfterBreak="0">
+  <w:abstractNum w:abstractNumId="2">
     <w:nsid w:val="559F0525"/>
     <w:multiLevelType w:val="hybridMultilevel"/>
     <w:tmpl w:val="FC608F88"/>
@@ -4300,7 +4308,7 @@
       </w:rPr>
     </w:lvl>
   </w:abstractNum>
-  <w:abstractNum w:abstractNumId="3" w15:restartNumberingAfterBreak="0">
+  <w:abstractNum w:abstractNumId="3">
     <w:nsid w:val="5E0E7944"/>
     <w:multiLevelType w:val="hybridMultilevel"/>
     <w:tmpl w:val="200CF628"/>
@@ -4461,7 +4469,7 @@
 </file>
 
 <file path=word/styles.xml><?xml version="1.0" encoding="utf-8"?>
-<w:styles xmlns:mc="http://schemas.openxmlformats.org/markup-compatibility/2006" xmlns:r="http://schemas.openxmlformats.org/officeDocument/2006/relationships" xmlns:w="http://schemas.openxmlformats.org/wordprocessingml/2006/main" xmlns:w14="http://schemas.microsoft.com/office/word/2010/wordml" xmlns:w15="http://schemas.microsoft.com/office/word/2012/wordml" xmlns:w16cid="http://schemas.microsoft.com/office/word/2016/wordml/cid" xmlns:w16se="http://schemas.microsoft.com/office/word/2015/wordml/symex" mc:Ignorable="w14 w15 w16se w16cid">
+<w:styles xmlns:mc="http://schemas.openxmlformats.org/markup-compatibility/2006" xmlns:r="http://schemas.openxmlformats.org/officeDocument/2006/relationships" xmlns:w="http://schemas.openxmlformats.org/wordprocessingml/2006/main" xmlns:w14="http://schemas.microsoft.com/office/word/2010/wordml" xmlns:w15="http://schemas.microsoft.com/office/word/2012/wordml" mc:Ignorable="w14 w15">
   <w:docDefaults>
     <w:rPrDefault>
       <w:rPr>
@@ -4477,7 +4485,7 @@
       </w:pPr>
     </w:pPrDefault>
   </w:docDefaults>
-  <w:latentStyles w:defLockedState="0" w:defUIPriority="99" w:defSemiHidden="0" w:defUnhideWhenUsed="0" w:defQFormat="0" w:count="375">
+  <w:latentStyles w:defLockedState="0" w:defUIPriority="99" w:defSemiHidden="0" w:defUnhideWhenUsed="0" w:defQFormat="0" w:count="371">
     <w:lsdException w:name="Normal" w:uiPriority="0" w:qFormat="1"/>
     <w:lsdException w:name="heading 1" w:uiPriority="9" w:qFormat="1"/>
     <w:lsdException w:name="heading 2" w:semiHidden="1" w:uiPriority="9" w:unhideWhenUsed="1" w:qFormat="1"/>
@@ -4583,6 +4591,7 @@
     <w:lsdException w:name="HTML Sample" w:semiHidden="1" w:unhideWhenUsed="1"/>
     <w:lsdException w:name="HTML Typewriter" w:semiHidden="1" w:unhideWhenUsed="1"/>
     <w:lsdException w:name="HTML Variable" w:semiHidden="1" w:unhideWhenUsed="1"/>
+    <w:lsdException w:name="Normal Table" w:semiHidden="1" w:unhideWhenUsed="1"/>
     <w:lsdException w:name="annotation subject" w:semiHidden="1" w:unhideWhenUsed="1"/>
     <w:lsdException w:name="No List" w:semiHidden="1" w:unhideWhenUsed="1"/>
     <w:lsdException w:name="Outline List 1" w:semiHidden="1" w:unhideWhenUsed="1"/>
@@ -4626,8 +4635,10 @@
     <w:lsdException w:name="Table Elegant" w:semiHidden="1" w:unhideWhenUsed="1"/>
     <w:lsdException w:name="Table Professional" w:semiHidden="1" w:unhideWhenUsed="1"/>
     <w:lsdException w:name="Table Subtle 1" w:semiHidden="1" w:unhideWhenUsed="1"/>
+    <w:lsdException w:name="Table Subtle 2" w:semiHidden="1" w:unhideWhenUsed="1"/>
     <w:lsdException w:name="Table Web 1" w:semiHidden="1" w:unhideWhenUsed="1"/>
     <w:lsdException w:name="Table Web 2" w:semiHidden="1" w:unhideWhenUsed="1"/>
+    <w:lsdException w:name="Table Web 3" w:semiHidden="1" w:unhideWhenUsed="1"/>
     <w:lsdException w:name="Balloon Text" w:semiHidden="1" w:unhideWhenUsed="1"/>
     <w:lsdException w:name="Table Grid" w:uiPriority="0"/>
     <w:lsdException w:name="Table Theme" w:semiHidden="1" w:unhideWhenUsed="1"/>
@@ -4846,10 +4857,6 @@
     <w:lsdException w:name="List Table 5 Dark Accent 6" w:uiPriority="50"/>
     <w:lsdException w:name="List Table 6 Colorful Accent 6" w:uiPriority="51"/>
     <w:lsdException w:name="List Table 7 Colorful Accent 6" w:uiPriority="52"/>
-    <w:lsdException w:name="Mention" w:semiHidden="1" w:unhideWhenUsed="1"/>
-    <w:lsdException w:name="Smart Hyperlink" w:semiHidden="1" w:unhideWhenUsed="1"/>
-    <w:lsdException w:name="Hashtag" w:semiHidden="1" w:unhideWhenUsed="1"/>
-    <w:lsdException w:name="Unresolved Mention" w:semiHidden="1" w:unhideWhenUsed="1"/>
   </w:latentStyles>
   <w:style w:type="paragraph" w:default="1" w:styleId="Normal">
     <w:name w:val="Normal"/>
@@ -5233,6 +5240,7 @@
       <w:spacing w:after="0" w:line="240" w:lineRule="auto"/>
     </w:pPr>
     <w:tblPr>
+      <w:tblInd w:w="0" w:type="dxa"/>
       <w:tblBorders>
         <w:top w:val="single" w:sz="4" w:space="0" w:color="auto"/>
         <w:left w:val="single" w:sz="4" w:space="0" w:color="auto"/>
@@ -5241,6 +5249,12 @@
         <w:insideH w:val="single" w:sz="4" w:space="0" w:color="auto"/>
         <w:insideV w:val="single" w:sz="4" w:space="0" w:color="auto"/>
       </w:tblBorders>
+      <w:tblCellMar>
+        <w:top w:w="0" w:type="dxa"/>
+        <w:left w:w="108" w:type="dxa"/>
+        <w:bottom w:w="0" w:type="dxa"/>
+        <w:right w:w="108" w:type="dxa"/>
+      </w:tblCellMar>
     </w:tblPr>
   </w:style>
   <w:style w:type="paragraph" w:styleId="ListParagraph">
@@ -5703,6 +5717,7 @@
     <w:tblPr>
       <w:tblStyleRowBandSize w:val="1"/>
       <w:tblStyleColBandSize w:val="1"/>
+      <w:tblInd w:w="0" w:type="dxa"/>
       <w:tblBorders>
         <w:top w:val="single" w:sz="8" w:space="0" w:color="000000" w:themeColor="text1"/>
         <w:left w:val="single" w:sz="8" w:space="0" w:color="000000" w:themeColor="text1"/>
@@ -5711,6 +5726,12 @@
         <w:insideH w:val="single" w:sz="8" w:space="0" w:color="000000" w:themeColor="text1"/>
         <w:insideV w:val="single" w:sz="8" w:space="0" w:color="000000" w:themeColor="text1"/>
       </w:tblBorders>
+      <w:tblCellMar>
+        <w:top w:w="0" w:type="dxa"/>
+        <w:left w:w="108" w:type="dxa"/>
+        <w:bottom w:w="0" w:type="dxa"/>
+        <w:right w:w="108" w:type="dxa"/>
+      </w:tblCellMar>
     </w:tblPr>
     <w:trPr>
       <w:cantSplit/>
@@ -6279,7 +6300,7 @@
 </file>
 
 <file path=customXml/itemProps1.xml><?xml version="1.0" encoding="utf-8"?>
-<ds:datastoreItem xmlns:ds="http://schemas.openxmlformats.org/officeDocument/2006/customXml" ds:itemID="{723BB1A4-5ADD-425D-8F56-97807AF2DD55}">
+<ds:datastoreItem xmlns:ds="http://schemas.openxmlformats.org/officeDocument/2006/customXml" ds:itemID="{46E6D946-0C54-4A35-9B3B-EEC1D5E85817}">
   <ds:schemaRefs>
     <ds:schemaRef ds:uri="http://schemas.openxmlformats.org/officeDocument/2006/bibliography"/>
   </ds:schemaRefs>

--- a/AN-016 - QPS Performance test with Iometer.docx
+++ b/AN-016 - QPS Performance test with Iometer.docx
@@ -1,6 +1,6 @@
 
 <file path=word/document.xml><?xml version="1.0" encoding="utf-8"?>
-<w:document xmlns:wpc="http://schemas.microsoft.com/office/word/2010/wordprocessingCanvas" xmlns:mc="http://schemas.openxmlformats.org/markup-compatibility/2006" xmlns:o="urn:schemas-microsoft-com:office:office" xmlns:r="http://schemas.openxmlformats.org/officeDocument/2006/relationships" xmlns:m="http://schemas.openxmlformats.org/officeDocument/2006/math" xmlns:v="urn:schemas-microsoft-com:vml" xmlns:wp14="http://schemas.microsoft.com/office/word/2010/wordprocessingDrawing" xmlns:wp="http://schemas.openxmlformats.org/drawingml/2006/wordprocessingDrawing" xmlns:w10="urn:schemas-microsoft-com:office:word" xmlns:w="http://schemas.openxmlformats.org/wordprocessingml/2006/main" xmlns:w14="http://schemas.microsoft.com/office/word/2010/wordml" xmlns:w15="http://schemas.microsoft.com/office/word/2012/wordml" xmlns:wpg="http://schemas.microsoft.com/office/word/2010/wordprocessingGroup" xmlns:wpi="http://schemas.microsoft.com/office/word/2010/wordprocessingInk" xmlns:wne="http://schemas.microsoft.com/office/word/2006/wordml" xmlns:wps="http://schemas.microsoft.com/office/word/2010/wordprocessingShape" mc:Ignorable="w14 w15 wp14">
+<w:document xmlns:wpc="http://schemas.microsoft.com/office/word/2010/wordprocessingCanvas" xmlns:cx="http://schemas.microsoft.com/office/drawing/2014/chartex" xmlns:cx1="http://schemas.microsoft.com/office/drawing/2015/9/8/chartex" xmlns:cx2="http://schemas.microsoft.com/office/drawing/2015/10/21/chartex" xmlns:cx3="http://schemas.microsoft.com/office/drawing/2016/5/9/chartex" xmlns:cx4="http://schemas.microsoft.com/office/drawing/2016/5/10/chartex" xmlns:cx5="http://schemas.microsoft.com/office/drawing/2016/5/11/chartex" xmlns:cx6="http://schemas.microsoft.com/office/drawing/2016/5/12/chartex" xmlns:cx7="http://schemas.microsoft.com/office/drawing/2016/5/13/chartex" xmlns:cx8="http://schemas.microsoft.com/office/drawing/2016/5/14/chartex" xmlns:mc="http://schemas.openxmlformats.org/markup-compatibility/2006" xmlns:aink="http://schemas.microsoft.com/office/drawing/2016/ink" xmlns:am3d="http://schemas.microsoft.com/office/drawing/2017/model3d" xmlns:o="urn:schemas-microsoft-com:office:office" xmlns:r="http://schemas.openxmlformats.org/officeDocument/2006/relationships" xmlns:m="http://schemas.openxmlformats.org/officeDocument/2006/math" xmlns:v="urn:schemas-microsoft-com:vml" xmlns:wp14="http://schemas.microsoft.com/office/word/2010/wordprocessingDrawing" xmlns:wp="http://schemas.openxmlformats.org/drawingml/2006/wordprocessingDrawing" xmlns:w10="urn:schemas-microsoft-com:office:word" xmlns:w="http://schemas.openxmlformats.org/wordprocessingml/2006/main" xmlns:w14="http://schemas.microsoft.com/office/word/2010/wordml" xmlns:w15="http://schemas.microsoft.com/office/word/2012/wordml" xmlns:w16cid="http://schemas.microsoft.com/office/word/2016/wordml/cid" xmlns:w16se="http://schemas.microsoft.com/office/word/2015/wordml/symex" xmlns:wpg="http://schemas.microsoft.com/office/word/2010/wordprocessingGroup" xmlns:wpi="http://schemas.microsoft.com/office/word/2010/wordprocessingInk" xmlns:wne="http://schemas.microsoft.com/office/word/2006/wordml" xmlns:wps="http://schemas.microsoft.com/office/word/2010/wordprocessingShape" mc:Ignorable="w14 w15 w16se w16cid wp14">
   <w:body>
     <w:p>
       <w:bookmarkStart w:id="0" w:name="_Toc168887959"/>
@@ -41,21 +41,24 @@
       <w:bookmarkStart w:id="35" w:name="_Toc372720476"/>
       <w:bookmarkStart w:id="36" w:name="_Toc459195262"/>
       <w:bookmarkStart w:id="37" w:name="_Toc504472905"/>
-      <w:bookmarkStart w:id="38" w:name="_GoBack"/>
-      <w:bookmarkEnd w:id="38"/>
     </w:p>
     <w:p>
       <w:pPr>
         <w:pStyle w:val="ManualTitle"/>
       </w:pPr>
-      <w:bookmarkStart w:id="39" w:name="_Toc464219375"/>
-      <w:bookmarkStart w:id="40" w:name="_Toc464649156"/>
-      <w:bookmarkStart w:id="41" w:name="_Toc465069495"/>
-      <w:bookmarkStart w:id="42" w:name="_Toc465073963"/>
-      <w:bookmarkStart w:id="43" w:name="_Toc465168326"/>
-      <w:bookmarkStart w:id="44" w:name="_Toc465171757"/>
-      <w:r>
-        <w:t>Quarch Technology Ltd</w:t>
+      <w:bookmarkStart w:id="38" w:name="_Toc464219375"/>
+      <w:bookmarkStart w:id="39" w:name="_Toc464649156"/>
+      <w:bookmarkStart w:id="40" w:name="_Toc465069495"/>
+      <w:bookmarkStart w:id="41" w:name="_Toc465073963"/>
+      <w:bookmarkStart w:id="42" w:name="_Toc465168326"/>
+      <w:bookmarkStart w:id="43" w:name="_Toc465171757"/>
+      <w:proofErr w:type="spellStart"/>
+      <w:r>
+        <w:t>Quarch</w:t>
+      </w:r>
+      <w:proofErr w:type="spellEnd"/>
+      <w:r>
+        <w:t xml:space="preserve"> Technology Ltd</w:t>
       </w:r>
       <w:bookmarkEnd w:id="0"/>
       <w:bookmarkEnd w:id="1"/>
@@ -94,12 +97,12 @@
       <w:bookmarkEnd w:id="34"/>
       <w:bookmarkEnd w:id="35"/>
       <w:bookmarkEnd w:id="36"/>
+      <w:bookmarkEnd w:id="38"/>
       <w:bookmarkEnd w:id="39"/>
       <w:bookmarkEnd w:id="40"/>
       <w:bookmarkEnd w:id="41"/>
       <w:bookmarkEnd w:id="42"/>
       <w:bookmarkEnd w:id="43"/>
-      <w:bookmarkEnd w:id="44"/>
     </w:p>
     <w:p>
       <w:pPr>
@@ -123,8 +126,13 @@
         <w:pStyle w:val="ManualSub-title"/>
       </w:pPr>
       <w:r>
-        <w:t>QPS automation with Iometer</w:t>
-      </w:r>
+        <w:t xml:space="preserve">QPS automation with </w:t>
+      </w:r>
+      <w:proofErr w:type="spellStart"/>
+      <w:r>
+        <w:t>Iometer</w:t>
+      </w:r>
+      <w:proofErr w:type="spellEnd"/>
     </w:p>
     <w:p/>
     <w:p>
@@ -163,11 +171,19 @@
           <w:b/>
         </w:rPr>
       </w:pPr>
-      <w:r>
-        <w:rPr>
-          <w:b/>
-        </w:rPr>
-        <w:t>Quarch Power Studio (QPS)</w:t>
+      <w:proofErr w:type="spellStart"/>
+      <w:r>
+        <w:rPr>
+          <w:b/>
+        </w:rPr>
+        <w:t>Quarch</w:t>
+      </w:r>
+      <w:proofErr w:type="spellEnd"/>
+      <w:r>
+        <w:rPr>
+          <w:b/>
+        </w:rPr>
+        <w:t xml:space="preserve"> Power Studio (QPS)</w:t>
       </w:r>
     </w:p>
     <w:p/>
@@ -177,7 +193,7 @@
       </w:pPr>
       <w:r>
         <w:drawing>
-          <wp:inline distT="0" distB="0" distL="0" distR="0">
+          <wp:inline distT="0" distB="0" distL="0" distR="0" wp14:anchorId="57B1D9C3" wp14:editId="5CFBEF3F">
             <wp:extent cx="3695994" cy="1905746"/>
             <wp:effectExtent l="0" t="0" r="0" b="0"/>
             <wp:docPr id="85" name="Picture 1"/>
@@ -222,33 +238,34 @@
       <w:pPr>
         <w:pStyle w:val="Heading1"/>
       </w:pPr>
-      <w:bookmarkStart w:id="45" w:name="_Toc260389311"/>
-      <w:bookmarkStart w:id="46" w:name="_Toc262028175"/>
-      <w:bookmarkStart w:id="47" w:name="_Toc262029014"/>
-      <w:bookmarkStart w:id="48" w:name="_Toc262048129"/>
-      <w:bookmarkStart w:id="49" w:name="_Toc262048517"/>
-      <w:bookmarkStart w:id="50" w:name="_Toc262048569"/>
-      <w:bookmarkStart w:id="51" w:name="_Toc276715494"/>
-      <w:bookmarkStart w:id="52" w:name="_Toc276715534"/>
-      <w:bookmarkStart w:id="53" w:name="_Toc276716140"/>
-      <w:bookmarkStart w:id="54" w:name="_Toc276720080"/>
-      <w:bookmarkStart w:id="55" w:name="_Toc277602561"/>
+      <w:bookmarkStart w:id="44" w:name="_Toc260389311"/>
+      <w:bookmarkStart w:id="45" w:name="_Toc262028175"/>
+      <w:bookmarkStart w:id="46" w:name="_Toc262029014"/>
+      <w:bookmarkStart w:id="47" w:name="_Toc262048129"/>
+      <w:bookmarkStart w:id="48" w:name="_Toc262048517"/>
+      <w:bookmarkStart w:id="49" w:name="_Toc262048569"/>
+      <w:bookmarkStart w:id="50" w:name="_Toc276715494"/>
+      <w:bookmarkStart w:id="51" w:name="_Toc276715534"/>
+      <w:bookmarkStart w:id="52" w:name="_Toc276716140"/>
+      <w:bookmarkStart w:id="53" w:name="_Toc276720080"/>
+      <w:bookmarkStart w:id="54" w:name="_Toc277602561"/>
       <w:bookmarkEnd w:id="37"/>
       <w:r>
         <w:br w:type="page"/>
       </w:r>
-      <w:bookmarkStart w:id="56" w:name="_Toc359856653"/>
-      <w:bookmarkStart w:id="57" w:name="_Toc362960378"/>
-      <w:bookmarkStart w:id="58" w:name="_Toc372718893"/>
-      <w:bookmarkStart w:id="59" w:name="_Toc372718921"/>
-      <w:bookmarkStart w:id="60" w:name="_Toc372718985"/>
-      <w:bookmarkStart w:id="61" w:name="_Toc372720479"/>
-      <w:bookmarkStart w:id="62" w:name="_Toc465168329"/>
-      <w:bookmarkStart w:id="63" w:name="_Toc521058869"/>
+      <w:bookmarkStart w:id="55" w:name="_Toc359856653"/>
+      <w:bookmarkStart w:id="56" w:name="_Toc362960378"/>
+      <w:bookmarkStart w:id="57" w:name="_Toc372718893"/>
+      <w:bookmarkStart w:id="58" w:name="_Toc372718921"/>
+      <w:bookmarkStart w:id="59" w:name="_Toc372718985"/>
+      <w:bookmarkStart w:id="60" w:name="_Toc372720479"/>
+      <w:bookmarkStart w:id="61" w:name="_Toc465168329"/>
+      <w:bookmarkStart w:id="62" w:name="_Toc521058869"/>
       <w:r>
         <w:lastRenderedPageBreak/>
         <w:t>Change History</w:t>
       </w:r>
+      <w:bookmarkEnd w:id="44"/>
       <w:bookmarkEnd w:id="45"/>
       <w:bookmarkEnd w:id="46"/>
       <w:bookmarkEnd w:id="47"/>
@@ -267,7 +284,6 @@
       <w:bookmarkEnd w:id="60"/>
       <w:bookmarkEnd w:id="61"/>
       <w:bookmarkEnd w:id="62"/>
-      <w:bookmarkEnd w:id="63"/>
     </w:p>
     <w:tbl>
       <w:tblPr>
@@ -283,8 +299,8 @@
         <w:tblLook w:val="04A0" w:firstRow="1" w:lastRow="0" w:firstColumn="1" w:lastColumn="0" w:noHBand="0" w:noVBand="1"/>
       </w:tblPr>
       <w:tblGrid>
-        <w:gridCol w:w="993"/>
-        <w:gridCol w:w="2591"/>
+        <w:gridCol w:w="992"/>
+        <w:gridCol w:w="2592"/>
         <w:gridCol w:w="5432"/>
       </w:tblGrid>
       <w:tr>
@@ -348,19 +364,33 @@
           <w:tcPr>
             <w:tcW w:w="993" w:type="dxa"/>
           </w:tcPr>
-          <w:p/>
+          <w:p>
+            <w:r>
+              <w:t>1.2</w:t>
+            </w:r>
+          </w:p>
         </w:tc>
         <w:tc>
           <w:tcPr>
             <w:tcW w:w="2595" w:type="dxa"/>
           </w:tcPr>
-          <w:p/>
+          <w:p>
+            <w:r>
+              <w:t>Feb 2019</w:t>
+            </w:r>
+          </w:p>
         </w:tc>
         <w:tc>
           <w:tcPr>
             <w:tcW w:w="5438" w:type="dxa"/>
           </w:tcPr>
-          <w:p/>
+          <w:p>
+            <w:r>
+              <w:t>Moving to Python 3.x</w:t>
+            </w:r>
+            <w:bookmarkStart w:id="63" w:name="_GoBack"/>
+            <w:bookmarkEnd w:id="63"/>
+          </w:p>
         </w:tc>
       </w:tr>
       <w:tr>
@@ -1387,8 +1417,13 @@
       <w:bookmarkEnd w:id="65"/>
     </w:p>
     <w:p>
-      <w:r>
-        <w:t>Quarch Power Studio (QPS) is a unique system for recording and analyzing power consumption of storage devices.</w:t>
+      <w:proofErr w:type="spellStart"/>
+      <w:r>
+        <w:t>Quarch</w:t>
+      </w:r>
+      <w:proofErr w:type="spellEnd"/>
+      <w:r>
+        <w:t xml:space="preserve"> Power Studio (QPS) is a unique system for recording and analyzing power consumption of storage devices.</w:t>
       </w:r>
     </w:p>
     <w:p>
@@ -1398,7 +1433,15 @@
     </w:p>
     <w:p>
       <w:r>
-        <w:t>In this example, we will use Iometer to drive traffic to a device and plot both power and performance as part of a fully automated test.</w:t>
+        <w:t xml:space="preserve">In this example, we will use </w:t>
+      </w:r>
+      <w:proofErr w:type="spellStart"/>
+      <w:r>
+        <w:t>Iometer</w:t>
+      </w:r>
+      <w:proofErr w:type="spellEnd"/>
+      <w:r>
+        <w:t xml:space="preserve"> to drive traffic to a device and plot both power and performance as part of a fully automated test.</w:t>
       </w:r>
     </w:p>
     <w:p>
@@ -1438,7 +1481,15 @@
         <w:pStyle w:val="QBulletlist"/>
       </w:pPr>
       <w:r>
-        <w:t>QTL1824 (QTL1824-02A modules do NOT support streaming, but can be upgraded by Quarch)</w:t>
+        <w:t xml:space="preserve">QTL1824 (QTL1824-02A modules do NOT support streaming, but can be upgraded by </w:t>
+      </w:r>
+      <w:proofErr w:type="spellStart"/>
+      <w:r>
+        <w:t>Quarch</w:t>
+      </w:r>
+      <w:proofErr w:type="spellEnd"/>
+      <w:r>
+        <w:t>)</w:t>
       </w:r>
     </w:p>
     <w:p>
@@ -1630,12 +1681,21 @@
                 <w:szCs w:val="28"/>
               </w:rPr>
             </w:pPr>
+            <w:proofErr w:type="spellStart"/>
             <w:r>
               <w:rPr>
                 <w:color w:val="000000"/>
                 <w:szCs w:val="28"/>
               </w:rPr>
-              <w:t>IOmeter application</w:t>
+              <w:t>IOmeter</w:t>
+            </w:r>
+            <w:proofErr w:type="spellEnd"/>
+            <w:r>
+              <w:rPr>
+                <w:color w:val="000000"/>
+                <w:szCs w:val="28"/>
+              </w:rPr>
+              <w:t xml:space="preserve"> application</w:t>
             </w:r>
           </w:p>
         </w:tc>
@@ -1677,8 +1737,17 @@
                 <w:color w:val="000000"/>
                 <w:szCs w:val="28"/>
               </w:rPr>
-              <w:t>Part of IOmeter</w:t>
-            </w:r>
+              <w:t xml:space="preserve">Part of </w:t>
+            </w:r>
+            <w:proofErr w:type="spellStart"/>
+            <w:r>
+              <w:rPr>
+                <w:color w:val="000000"/>
+                <w:szCs w:val="28"/>
+              </w:rPr>
+              <w:t>IOmeter</w:t>
+            </w:r>
+            <w:proofErr w:type="spellEnd"/>
           </w:p>
         </w:tc>
       </w:tr>
@@ -1694,12 +1763,21 @@
                 <w:szCs w:val="28"/>
               </w:rPr>
             </w:pPr>
+            <w:proofErr w:type="spellStart"/>
             <w:r>
               <w:rPr>
                 <w:color w:val="000000"/>
                 <w:szCs w:val="28"/>
               </w:rPr>
-              <w:t>Iometer License.txt</w:t>
+              <w:t>Iometer</w:t>
+            </w:r>
+            <w:proofErr w:type="spellEnd"/>
+            <w:r>
+              <w:rPr>
+                <w:color w:val="000000"/>
+                <w:szCs w:val="28"/>
+              </w:rPr>
+              <w:t xml:space="preserve"> License.txt</w:t>
             </w:r>
           </w:p>
         </w:tc>
@@ -1719,8 +1797,17 @@
                 <w:color w:val="000000"/>
                 <w:szCs w:val="28"/>
               </w:rPr>
-              <w:t>License for IOmeter</w:t>
-            </w:r>
+              <w:t xml:space="preserve">License for </w:t>
+            </w:r>
+            <w:proofErr w:type="spellStart"/>
+            <w:r>
+              <w:rPr>
+                <w:color w:val="000000"/>
+                <w:szCs w:val="28"/>
+              </w:rPr>
+              <w:t>IOmeter</w:t>
+            </w:r>
+            <w:proofErr w:type="spellEnd"/>
           </w:p>
         </w:tc>
       </w:tr>
@@ -1761,7 +1848,23 @@
                 <w:color w:val="000000"/>
                 <w:szCs w:val="28"/>
               </w:rPr>
-              <w:t>Folder to place .conf and .icf files for execution</w:t>
+              <w:t>Folder to place .conf and .</w:t>
+            </w:r>
+            <w:proofErr w:type="spellStart"/>
+            <w:r>
+              <w:rPr>
+                <w:color w:val="000000"/>
+                <w:szCs w:val="28"/>
+              </w:rPr>
+              <w:t>icf</w:t>
+            </w:r>
+            <w:proofErr w:type="spellEnd"/>
+            <w:r>
+              <w:rPr>
+                <w:color w:val="000000"/>
+                <w:szCs w:val="28"/>
+              </w:rPr>
+              <w:t xml:space="preserve"> files for execution</w:t>
             </w:r>
           </w:p>
         </w:tc>
@@ -1783,8 +1886,17 @@
                 <w:color w:val="000000"/>
                 <w:szCs w:val="28"/>
               </w:rPr>
-              <w:t>/conf_examples</w:t>
-            </w:r>
+              <w:t>/</w:t>
+            </w:r>
+            <w:proofErr w:type="spellStart"/>
+            <w:r>
+              <w:rPr>
+                <w:color w:val="000000"/>
+                <w:szCs w:val="28"/>
+              </w:rPr>
+              <w:t>conf_examples</w:t>
+            </w:r>
+            <w:proofErr w:type="spellEnd"/>
           </w:p>
         </w:tc>
         <w:tc>
@@ -1803,7 +1915,32 @@
                 <w:color w:val="000000"/>
                 <w:szCs w:val="28"/>
               </w:rPr>
-              <w:t>Provided examples of .icf and .conf files</w:t>
+              <w:t xml:space="preserve">Provided examples </w:t>
+            </w:r>
+            <w:proofErr w:type="gramStart"/>
+            <w:r>
+              <w:rPr>
+                <w:color w:val="000000"/>
+                <w:szCs w:val="28"/>
+              </w:rPr>
+              <w:t>of .</w:t>
+            </w:r>
+            <w:proofErr w:type="spellStart"/>
+            <w:r>
+              <w:rPr>
+                <w:color w:val="000000"/>
+                <w:szCs w:val="28"/>
+              </w:rPr>
+              <w:t>icf</w:t>
+            </w:r>
+            <w:proofErr w:type="spellEnd"/>
+            <w:proofErr w:type="gramEnd"/>
+            <w:r>
+              <w:rPr>
+                <w:color w:val="000000"/>
+                <w:szCs w:val="28"/>
+              </w:rPr>
+              <w:t xml:space="preserve"> and .conf files</w:t>
             </w:r>
           </w:p>
         </w:tc>
@@ -1871,10 +2008,15 @@
       <w:bookmarkStart w:id="73" w:name="_Toc512349230"/>
       <w:bookmarkStart w:id="74" w:name="_Toc521058875"/>
       <w:r>
-        <w:t>Python install</w:t>
+        <w:t xml:space="preserve">Python </w:t>
+      </w:r>
+      <w:proofErr w:type="gramStart"/>
+      <w:r>
+        <w:t>install</w:t>
       </w:r>
       <w:bookmarkEnd w:id="73"/>
       <w:bookmarkEnd w:id="74"/>
+      <w:proofErr w:type="gramEnd"/>
     </w:p>
     <w:p>
       <w:r>
@@ -1910,7 +2052,15 @@
         <w:t xml:space="preserve">it is helpful to </w:t>
       </w:r>
       <w:r>
-        <w:t>make sure the Python installation directory and PythonXX\Scripts are included in the PATH environment variable. See</w:t>
+        <w:t xml:space="preserve">make sure the Python installation directory and </w:t>
+      </w:r>
+      <w:proofErr w:type="spellStart"/>
+      <w:r>
+        <w:t>PythonXX</w:t>
+      </w:r>
+      <w:proofErr w:type="spellEnd"/>
+      <w:r>
+        <w:t>\Scripts are included in the PATH environment variable. See</w:t>
       </w:r>
       <w:r>
         <w:t>:</w:t>
@@ -1932,20 +2082,46 @@
       </w:pPr>
       <w:bookmarkStart w:id="75" w:name="_Toc512349231"/>
       <w:bookmarkStart w:id="76" w:name="_Toc521058876"/>
-      <w:r>
-        <w:t>QuarchPy library install</w:t>
+      <w:proofErr w:type="spellStart"/>
+      <w:r>
+        <w:t>QuarchPy</w:t>
+      </w:r>
+      <w:proofErr w:type="spellEnd"/>
+      <w:r>
+        <w:t xml:space="preserve"> library install</w:t>
       </w:r>
       <w:bookmarkEnd w:id="75"/>
       <w:bookmarkEnd w:id="76"/>
     </w:p>
     <w:p>
       <w:r>
-        <w:t>The Quarch Python package can be installed from the Python web repository (assuming you have internet access) or via the download from our website.</w:t>
-      </w:r>
-    </w:p>
-    <w:p>
-      <w:r>
-        <w:t>Quarchpy will also install a version of Quarch Power Studio</w:t>
+        <w:t xml:space="preserve">The </w:t>
+      </w:r>
+      <w:proofErr w:type="spellStart"/>
+      <w:r>
+        <w:t>Quarch</w:t>
+      </w:r>
+      <w:proofErr w:type="spellEnd"/>
+      <w:r>
+        <w:t xml:space="preserve"> Python package can be installed from the Python web repository (assuming you have internet access) or via the download from our website.</w:t>
+      </w:r>
+    </w:p>
+    <w:p>
+      <w:proofErr w:type="spellStart"/>
+      <w:r>
+        <w:t>Quarchpy</w:t>
+      </w:r>
+      <w:proofErr w:type="spellEnd"/>
+      <w:r>
+        <w:t xml:space="preserve"> will also install a version of </w:t>
+      </w:r>
+      <w:proofErr w:type="spellStart"/>
+      <w:r>
+        <w:t>Quarch</w:t>
+      </w:r>
+      <w:proofErr w:type="spellEnd"/>
+      <w:r>
+        <w:t xml:space="preserve"> Power Studio</w:t>
       </w:r>
     </w:p>
     <w:p>
@@ -1972,8 +2148,16 @@
         <w:rPr>
           <w:b/>
         </w:rPr>
-        <w:t>&gt;pip install quarchpy</w:t>
-      </w:r>
+        <w:t xml:space="preserve">&gt;pip install </w:t>
+      </w:r>
+      <w:proofErr w:type="spellStart"/>
+      <w:r>
+        <w:rPr>
+          <w:b/>
+        </w:rPr>
+        <w:t>quarchpy</w:t>
+      </w:r>
+      <w:proofErr w:type="spellEnd"/>
     </w:p>
     <w:p>
       <w:r>
@@ -1991,8 +2175,30 @@
         <w:rPr>
           <w:b/>
         </w:rPr>
-        <w:t>&gt;python –m pip install quarchpy</w:t>
-      </w:r>
+        <w:t xml:space="preserve">&gt;python –m pip </w:t>
+      </w:r>
+      <w:proofErr w:type="gramStart"/>
+      <w:r>
+        <w:rPr>
+          <w:b/>
+        </w:rPr>
+        <w:t>install</w:t>
+      </w:r>
+      <w:proofErr w:type="gramEnd"/>
+      <w:r>
+        <w:rPr>
+          <w:b/>
+        </w:rPr>
+        <w:t xml:space="preserve"> </w:t>
+      </w:r>
+      <w:proofErr w:type="spellStart"/>
+      <w:r>
+        <w:rPr>
+          <w:b/>
+        </w:rPr>
+        <w:t>quarchpy</w:t>
+      </w:r>
+      <w:proofErr w:type="spellEnd"/>
     </w:p>
     <w:p>
       <w:pPr>
@@ -2018,8 +2224,24 @@
         <w:rPr>
           <w:b/>
         </w:rPr>
-        <w:t>&gt;pip install quarchpy .</w:t>
-      </w:r>
+        <w:t xml:space="preserve">&gt;pip install </w:t>
+      </w:r>
+      <w:proofErr w:type="spellStart"/>
+      <w:proofErr w:type="gramStart"/>
+      <w:r>
+        <w:rPr>
+          <w:b/>
+        </w:rPr>
+        <w:t>quarchpy</w:t>
+      </w:r>
+      <w:proofErr w:type="spellEnd"/>
+      <w:r>
+        <w:rPr>
+          <w:b/>
+        </w:rPr>
+        <w:t xml:space="preserve"> .</w:t>
+      </w:r>
+      <w:proofErr w:type="gramEnd"/>
     </w:p>
     <w:p>
       <w:r>
@@ -2037,8 +2259,24 @@
         <w:rPr>
           <w:b/>
         </w:rPr>
-        <w:t>&gt;python –m pip install quarchpy .</w:t>
-      </w:r>
+        <w:t xml:space="preserve">&gt;python –m pip install </w:t>
+      </w:r>
+      <w:proofErr w:type="spellStart"/>
+      <w:proofErr w:type="gramStart"/>
+      <w:r>
+        <w:rPr>
+          <w:b/>
+        </w:rPr>
+        <w:t>quarchpy</w:t>
+      </w:r>
+      <w:proofErr w:type="spellEnd"/>
+      <w:r>
+        <w:rPr>
+          <w:b/>
+        </w:rPr>
+        <w:t xml:space="preserve"> .</w:t>
+      </w:r>
+      <w:proofErr w:type="gramEnd"/>
     </w:p>
     <w:p>
       <w:pPr>
@@ -2064,7 +2302,15 @@
     </w:p>
     <w:p>
       <w:r>
-        <w:t>If you already have QuarchPy installed, you will get a failure message.  If you want to upgrade to a new version, you need to add the ‘--upgrade’ command:</w:t>
+        <w:t xml:space="preserve">If you already have </w:t>
+      </w:r>
+      <w:proofErr w:type="spellStart"/>
+      <w:r>
+        <w:t>QuarchPy</w:t>
+      </w:r>
+      <w:proofErr w:type="spellEnd"/>
+      <w:r>
+        <w:t xml:space="preserve"> installed, you will get a failure message.  If you want to upgrade to a new version, you need to add the ‘--upgrade’ command:</w:t>
       </w:r>
     </w:p>
     <w:p>
@@ -2078,8 +2324,16 @@
         <w:rPr>
           <w:b/>
         </w:rPr>
-        <w:t>&gt;pip install --upgrade quarchpy</w:t>
-      </w:r>
+        <w:t xml:space="preserve">&gt;pip install --upgrade </w:t>
+      </w:r>
+      <w:proofErr w:type="spellStart"/>
+      <w:r>
+        <w:rPr>
+          <w:b/>
+        </w:rPr>
+        <w:t>quarchpy</w:t>
+      </w:r>
+      <w:proofErr w:type="spellEnd"/>
     </w:p>
     <w:p>
       <w:r>
@@ -2114,9 +2368,14 @@
       </w:pPr>
       <w:r>
         <w:lastRenderedPageBreak/>
-        <w:t>Java install</w:t>
+        <w:t xml:space="preserve">Java </w:t>
+      </w:r>
+      <w:proofErr w:type="gramStart"/>
+      <w:r>
+        <w:t>install</w:t>
       </w:r>
       <w:bookmarkEnd w:id="77"/>
+      <w:proofErr w:type="gramEnd"/>
     </w:p>
     <w:p>
       <w:pPr>
@@ -2208,18 +2467,39 @@
       </w:pPr>
       <w:bookmarkStart w:id="80" w:name="_Toc521058879"/>
       <w:r>
-        <w:t>Additional library install</w:t>
+        <w:t xml:space="preserve">Additional library </w:t>
+      </w:r>
+      <w:proofErr w:type="gramStart"/>
+      <w:r>
+        <w:t>install</w:t>
       </w:r>
       <w:bookmarkEnd w:id="80"/>
-    </w:p>
-    <w:p>
-      <w:r>
-        <w:t>The example script makes use of win32 calls in order to identify the Iometer targets</w:t>
-      </w:r>
-    </w:p>
-    <w:p>
-      <w:r>
-        <w:t>You will need to install wmi and pywin32</w:t>
+      <w:proofErr w:type="gramEnd"/>
+    </w:p>
+    <w:p>
+      <w:r>
+        <w:t xml:space="preserve">The example script makes use of win32 calls in order to identify the </w:t>
+      </w:r>
+      <w:proofErr w:type="spellStart"/>
+      <w:r>
+        <w:t>Iometer</w:t>
+      </w:r>
+      <w:proofErr w:type="spellEnd"/>
+      <w:r>
+        <w:t xml:space="preserve"> targets</w:t>
+      </w:r>
+    </w:p>
+    <w:p>
+      <w:r>
+        <w:t xml:space="preserve">You will need to install </w:t>
+      </w:r>
+      <w:proofErr w:type="spellStart"/>
+      <w:r>
+        <w:t>wmi</w:t>
+      </w:r>
+      <w:proofErr w:type="spellEnd"/>
+      <w:r>
+        <w:t xml:space="preserve"> and pywin32</w:t>
       </w:r>
     </w:p>
     <w:p>
@@ -2235,12 +2515,14 @@
         </w:rPr>
         <w:t xml:space="preserve">&gt;pip install </w:t>
       </w:r>
+      <w:proofErr w:type="spellStart"/>
       <w:r>
         <w:rPr>
           <w:b/>
         </w:rPr>
         <w:t>wmi</w:t>
       </w:r>
+      <w:proofErr w:type="spellEnd"/>
     </w:p>
     <w:p>
       <w:pPr>
@@ -2310,7 +2592,7 @@
         <mc:AlternateContent>
           <mc:Choice Requires="wps">
             <w:drawing>
-              <wp:anchor distT="0" distB="0" distL="114300" distR="114300" simplePos="0" relativeHeight="251664384" behindDoc="0" locked="0" layoutInCell="1" allowOverlap="1" wp14:anchorId="2F9B2490" wp14:editId="6DD6849F">
+              <wp:anchor distT="0" distB="0" distL="114300" distR="114300" simplePos="0" relativeHeight="251664384" behindDoc="0" locked="0" layoutInCell="1" allowOverlap="1" wp14:anchorId="481622D2" wp14:editId="1442B173">
                 <wp:simplePos x="0" y="0"/>
                 <wp:positionH relativeFrom="column">
                   <wp:posOffset>2004060</wp:posOffset>
@@ -2363,7 +2645,7 @@
               </wp:anchor>
             </w:drawing>
           </mc:Choice>
-          <mc:Fallback xmlns:cx="http://schemas.microsoft.com/office/drawing/2014/chartex" xmlns:cx1="http://schemas.microsoft.com/office/drawing/2015/9/8/chartex" xmlns:cx2="http://schemas.microsoft.com/office/drawing/2015/10/21/chartex" xmlns:cx3="http://schemas.microsoft.com/office/drawing/2016/5/9/chartex" xmlns:cx4="http://schemas.microsoft.com/office/drawing/2016/5/10/chartex" xmlns:cx5="http://schemas.microsoft.com/office/drawing/2016/5/11/chartex" xmlns:cx6="http://schemas.microsoft.com/office/drawing/2016/5/12/chartex" xmlns:cx7="http://schemas.microsoft.com/office/drawing/2016/5/13/chartex" xmlns:cx8="http://schemas.microsoft.com/office/drawing/2016/5/14/chartex" xmlns:aink="http://schemas.microsoft.com/office/drawing/2016/ink" xmlns:am3d="http://schemas.microsoft.com/office/drawing/2017/model3d" xmlns:w16cid="http://schemas.microsoft.com/office/word/2016/wordml/cid" xmlns:w16se="http://schemas.microsoft.com/office/word/2015/wordml/symex">
+          <mc:Fallback>
             <w:pict>
               <v:line w14:anchorId="59D737CF" id="Straight Connector 15" o:spid="_x0000_s1026" style="position:absolute;z-index:251664384;visibility:visible;mso-wrap-style:square;mso-width-percent:0;mso-height-percent:0;mso-wrap-distance-left:9pt;mso-wrap-distance-top:0;mso-wrap-distance-right:9pt;mso-wrap-distance-bottom:0;mso-position-horizontal:absolute;mso-position-horizontal-relative:text;mso-position-vertical:absolute;mso-position-vertical-relative:text;mso-width-percent:0;mso-height-percent:0;mso-width-relative:margin;mso-height-relative:margin" from="157.8pt,140.1pt" to="157.8pt,172.5pt" o:gfxdata="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" strokecolor="#5b9bd5 [3204]" strokeweight=".5pt">
                 <v:stroke joinstyle="miter"/>
@@ -2380,7 +2662,7 @@
         <mc:AlternateContent>
           <mc:Choice Requires="wps">
             <w:drawing>
-              <wp:anchor distT="0" distB="0" distL="114300" distR="114300" simplePos="0" relativeHeight="251660288" behindDoc="0" locked="0" layoutInCell="1" allowOverlap="1" wp14:anchorId="59AABF92" wp14:editId="06842EF7">
+              <wp:anchor distT="0" distB="0" distL="114300" distR="114300" simplePos="0" relativeHeight="251660288" behindDoc="0" locked="0" layoutInCell="1" allowOverlap="1" wp14:anchorId="5D9E567A" wp14:editId="1E686E06">
                 <wp:simplePos x="0" y="0"/>
                 <wp:positionH relativeFrom="column">
                   <wp:posOffset>1242060</wp:posOffset>
@@ -2444,7 +2726,7 @@
               </wp:anchor>
             </w:drawing>
           </mc:Choice>
-          <mc:Fallback xmlns:cx="http://schemas.microsoft.com/office/drawing/2014/chartex" xmlns:cx1="http://schemas.microsoft.com/office/drawing/2015/9/8/chartex" xmlns:cx2="http://schemas.microsoft.com/office/drawing/2015/10/21/chartex" xmlns:cx3="http://schemas.microsoft.com/office/drawing/2016/5/9/chartex" xmlns:cx4="http://schemas.microsoft.com/office/drawing/2016/5/10/chartex" xmlns:cx5="http://schemas.microsoft.com/office/drawing/2016/5/11/chartex" xmlns:cx6="http://schemas.microsoft.com/office/drawing/2016/5/12/chartex" xmlns:cx7="http://schemas.microsoft.com/office/drawing/2016/5/13/chartex" xmlns:cx8="http://schemas.microsoft.com/office/drawing/2016/5/14/chartex" xmlns:aink="http://schemas.microsoft.com/office/drawing/2016/ink" xmlns:am3d="http://schemas.microsoft.com/office/drawing/2017/model3d" xmlns:w16cid="http://schemas.microsoft.com/office/word/2016/wordml/cid" xmlns:w16se="http://schemas.microsoft.com/office/word/2015/wordml/symex">
+          <mc:Fallback>
             <w:pict>
               <v:rect w14:anchorId="59AABF92" id="Rectangle 10" o:spid="_x0000_s1026" style="position:absolute;margin-left:97.8pt;margin-top:173.35pt;width:119.4pt;height:43.2pt;z-index:251660288;visibility:visible;mso-wrap-style:square;mso-wrap-distance-left:9pt;mso-wrap-distance-top:0;mso-wrap-distance-right:9pt;mso-wrap-distance-bottom:0;mso-position-horizontal:absolute;mso-position-horizontal-relative:text;mso-position-vertical:absolute;mso-position-vertical-relative:text;v-text-anchor:middle" o:gfxdata="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" fillcolor="#9ecb81 [2169]" strokecolor="#70ad47 [3209]" strokeweight=".5pt">
                 <v:fill color2="#8ac066 [2617]" rotate="t" colors="0 #b5d5a7;.5 #aace99;1 #9cca86" focus="100%" type="gradient">
@@ -2475,7 +2757,7 @@
         <mc:AlternateContent>
           <mc:Choice Requires="wps">
             <w:drawing>
-              <wp:anchor distT="45720" distB="45720" distL="114300" distR="114300" simplePos="0" relativeHeight="251663360" behindDoc="0" locked="0" layoutInCell="1" allowOverlap="1" wp14:anchorId="180A74ED" wp14:editId="64346E9A">
+              <wp:anchor distT="45720" distB="45720" distL="114300" distR="114300" simplePos="0" relativeHeight="251663360" behindDoc="0" locked="0" layoutInCell="1" allowOverlap="1" wp14:anchorId="27519EA5" wp14:editId="013FD7D8">
                 <wp:simplePos x="0" y="0"/>
                 <wp:positionH relativeFrom="margin">
                   <wp:posOffset>2049780</wp:posOffset>
@@ -2546,7 +2828,7 @@
               </wp:anchor>
             </w:drawing>
           </mc:Choice>
-          <mc:Fallback xmlns:cx="http://schemas.microsoft.com/office/drawing/2014/chartex" xmlns:cx1="http://schemas.microsoft.com/office/drawing/2015/9/8/chartex" xmlns:cx2="http://schemas.microsoft.com/office/drawing/2015/10/21/chartex" xmlns:cx3="http://schemas.microsoft.com/office/drawing/2016/5/9/chartex" xmlns:cx4="http://schemas.microsoft.com/office/drawing/2016/5/10/chartex" xmlns:cx5="http://schemas.microsoft.com/office/drawing/2016/5/11/chartex" xmlns:cx6="http://schemas.microsoft.com/office/drawing/2016/5/12/chartex" xmlns:cx7="http://schemas.microsoft.com/office/drawing/2016/5/13/chartex" xmlns:cx8="http://schemas.microsoft.com/office/drawing/2016/5/14/chartex" xmlns:aink="http://schemas.microsoft.com/office/drawing/2016/ink" xmlns:am3d="http://schemas.microsoft.com/office/drawing/2017/model3d" xmlns:w16cid="http://schemas.microsoft.com/office/word/2016/wordml/cid" xmlns:w16se="http://schemas.microsoft.com/office/word/2015/wordml/symex">
+          <mc:Fallback>
             <w:pict>
               <v:shapetype w14:anchorId="180A74ED" id="_x0000_t202" coordsize="21600,21600" o:spt="202" path="m,l,21600r21600,l21600,xe">
                 <v:stroke joinstyle="miter"/>
@@ -2584,7 +2866,7 @@
         <mc:AlternateContent>
           <mc:Choice Requires="wps">
             <w:drawing>
-              <wp:anchor distT="0" distB="0" distL="114300" distR="114300" simplePos="0" relativeHeight="251662336" behindDoc="0" locked="0" layoutInCell="1" allowOverlap="1" wp14:anchorId="4A84073A" wp14:editId="46160A85">
+              <wp:anchor distT="0" distB="0" distL="114300" distR="114300" simplePos="0" relativeHeight="251662336" behindDoc="0" locked="0" layoutInCell="1" allowOverlap="1" wp14:anchorId="094819EB" wp14:editId="2E16F270">
                 <wp:simplePos x="0" y="0"/>
                 <wp:positionH relativeFrom="column">
                   <wp:posOffset>1996440</wp:posOffset>
@@ -2631,7 +2913,7 @@
               </wp:anchor>
             </w:drawing>
           </mc:Choice>
-          <mc:Fallback xmlns:cx="http://schemas.microsoft.com/office/drawing/2014/chartex" xmlns:cx1="http://schemas.microsoft.com/office/drawing/2015/9/8/chartex" xmlns:cx2="http://schemas.microsoft.com/office/drawing/2015/10/21/chartex" xmlns:cx3="http://schemas.microsoft.com/office/drawing/2016/5/9/chartex" xmlns:cx4="http://schemas.microsoft.com/office/drawing/2016/5/10/chartex" xmlns:cx5="http://schemas.microsoft.com/office/drawing/2016/5/11/chartex" xmlns:cx6="http://schemas.microsoft.com/office/drawing/2016/5/12/chartex" xmlns:cx7="http://schemas.microsoft.com/office/drawing/2016/5/13/chartex" xmlns:cx8="http://schemas.microsoft.com/office/drawing/2016/5/14/chartex" xmlns:aink="http://schemas.microsoft.com/office/drawing/2016/ink" xmlns:am3d="http://schemas.microsoft.com/office/drawing/2017/model3d" xmlns:w16cid="http://schemas.microsoft.com/office/word/2016/wordml/cid" xmlns:w16se="http://schemas.microsoft.com/office/word/2015/wordml/symex">
+          <mc:Fallback>
             <w:pict>
               <v:line w14:anchorId="2A7641BD" id="Straight Connector 13" o:spid="_x0000_s1026" style="position:absolute;z-index:251662336;visibility:visible;mso-wrap-style:square;mso-wrap-distance-left:9pt;mso-wrap-distance-top:0;mso-wrap-distance-right:9pt;mso-wrap-distance-bottom:0;mso-position-horizontal:absolute;mso-position-horizontal-relative:text;mso-position-vertical:absolute;mso-position-vertical-relative:text" from="157.2pt,42.9pt" to="157.8pt,96.3pt" o:gfxdata="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" strokecolor="#5b9bd5 [3204]" strokeweight=".5pt">
                 <v:stroke joinstyle="miter"/>
@@ -2648,7 +2930,7 @@
         <mc:AlternateContent>
           <mc:Choice Requires="wps">
             <w:drawing>
-              <wp:anchor distT="0" distB="0" distL="114300" distR="114300" simplePos="0" relativeHeight="251659264" behindDoc="0" locked="0" layoutInCell="1" allowOverlap="1" wp14:anchorId="569E70F9" wp14:editId="1760E670">
+              <wp:anchor distT="0" distB="0" distL="114300" distR="114300" simplePos="0" relativeHeight="251659264" behindDoc="0" locked="0" layoutInCell="1" allowOverlap="1" wp14:anchorId="415F7C28" wp14:editId="072AD4FA">
                 <wp:simplePos x="0" y="0"/>
                 <wp:positionH relativeFrom="column">
                   <wp:posOffset>1233805</wp:posOffset>
@@ -2717,7 +2999,7 @@
               </wp:anchor>
             </w:drawing>
           </mc:Choice>
-          <mc:Fallback xmlns:cx="http://schemas.microsoft.com/office/drawing/2014/chartex" xmlns:cx1="http://schemas.microsoft.com/office/drawing/2015/9/8/chartex" xmlns:cx2="http://schemas.microsoft.com/office/drawing/2015/10/21/chartex" xmlns:cx3="http://schemas.microsoft.com/office/drawing/2016/5/9/chartex" xmlns:cx4="http://schemas.microsoft.com/office/drawing/2016/5/10/chartex" xmlns:cx5="http://schemas.microsoft.com/office/drawing/2016/5/11/chartex" xmlns:cx6="http://schemas.microsoft.com/office/drawing/2016/5/12/chartex" xmlns:cx7="http://schemas.microsoft.com/office/drawing/2016/5/13/chartex" xmlns:cx8="http://schemas.microsoft.com/office/drawing/2016/5/14/chartex" xmlns:aink="http://schemas.microsoft.com/office/drawing/2016/ink" xmlns:am3d="http://schemas.microsoft.com/office/drawing/2017/model3d" xmlns:w16cid="http://schemas.microsoft.com/office/word/2016/wordml/cid" xmlns:w16se="http://schemas.microsoft.com/office/word/2015/wordml/symex">
+          <mc:Fallback>
             <w:pict>
               <v:rect w14:anchorId="569E70F9" id="Rectangle 1" o:spid="_x0000_s1028" style="position:absolute;margin-left:97.15pt;margin-top:97.5pt;width:119.4pt;height:43.2pt;z-index:251659264;visibility:visible;mso-wrap-style:square;mso-width-percent:0;mso-wrap-distance-left:9pt;mso-wrap-distance-top:0;mso-wrap-distance-right:9pt;mso-wrap-distance-bottom:0;mso-position-horizontal:absolute;mso-position-horizontal-relative:text;mso-position-vertical:absolute;mso-position-vertical-relative:text;mso-width-percent:0;mso-width-relative:margin;v-text-anchor:middle" o:gfxdata="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" fillcolor="#5b9bd5 [3204]" strokecolor="#1f4d78 [1604]" strokeweight="1pt">
                 <v:textbox>
@@ -2745,7 +3027,7 @@
         <mc:AlternateContent>
           <mc:Choice Requires="wps">
             <w:drawing>
-              <wp:anchor distT="0" distB="0" distL="114300" distR="114300" simplePos="0" relativeHeight="251661312" behindDoc="0" locked="0" layoutInCell="1" allowOverlap="1" wp14:anchorId="7B751254" wp14:editId="554D10D5">
+              <wp:anchor distT="0" distB="0" distL="114300" distR="114300" simplePos="0" relativeHeight="251661312" behindDoc="0" locked="0" layoutInCell="1" allowOverlap="1" wp14:anchorId="11392CBA" wp14:editId="59758DFF">
                 <wp:simplePos x="0" y="0"/>
                 <wp:positionH relativeFrom="column">
                   <wp:posOffset>1234440</wp:posOffset>
@@ -2809,7 +3091,7 @@
               </wp:anchor>
             </w:drawing>
           </mc:Choice>
-          <mc:Fallback xmlns:cx="http://schemas.microsoft.com/office/drawing/2014/chartex" xmlns:cx1="http://schemas.microsoft.com/office/drawing/2015/9/8/chartex" xmlns:cx2="http://schemas.microsoft.com/office/drawing/2015/10/21/chartex" xmlns:cx3="http://schemas.microsoft.com/office/drawing/2016/5/9/chartex" xmlns:cx4="http://schemas.microsoft.com/office/drawing/2016/5/10/chartex" xmlns:cx5="http://schemas.microsoft.com/office/drawing/2016/5/11/chartex" xmlns:cx6="http://schemas.microsoft.com/office/drawing/2016/5/12/chartex" xmlns:cx7="http://schemas.microsoft.com/office/drawing/2016/5/13/chartex" xmlns:cx8="http://schemas.microsoft.com/office/drawing/2016/5/14/chartex" xmlns:aink="http://schemas.microsoft.com/office/drawing/2016/ink" xmlns:am3d="http://schemas.microsoft.com/office/drawing/2017/model3d" xmlns:w16cid="http://schemas.microsoft.com/office/word/2016/wordml/cid" xmlns:w16se="http://schemas.microsoft.com/office/word/2015/wordml/symex">
+          <mc:Fallback>
             <w:pict>
               <v:rect w14:anchorId="7B751254" id="Rectangle 11" o:spid="_x0000_s1029" style="position:absolute;margin-left:97.2pt;margin-top:.55pt;width:119.4pt;height:43.2pt;z-index:251661312;visibility:visible;mso-wrap-style:square;mso-wrap-distance-left:9pt;mso-wrap-distance-top:0;mso-wrap-distance-right:9pt;mso-wrap-distance-bottom:0;mso-position-horizontal:absolute;mso-position-horizontal-relative:text;mso-position-vertical:absolute;mso-position-vertical-relative:text;v-text-anchor:middle" o:gfxdata="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" fillcolor="#9ecb81 [2169]" strokecolor="#70ad47 [3209]" strokeweight=".5pt">
                 <v:fill color2="#8ac066 [2617]" rotate="t" colors="0 #b5d5a7;.5 #aace99;1 #9cca86" focus="100%" type="gradient">
@@ -2882,7 +3164,15 @@
         <w:pStyle w:val="QBulletlist"/>
       </w:pPr>
       <w:r>
-        <w:t>When run, you will be prompted to select a target to run on, ensure that you select the correct drive, or the Iometer test may erase important data!</w:t>
+        <w:t xml:space="preserve">When run, you will be prompted to select a target to run on, ensure that you select the correct drive, or the </w:t>
+      </w:r>
+      <w:proofErr w:type="spellStart"/>
+      <w:r>
+        <w:t>Iometer</w:t>
+      </w:r>
+      <w:proofErr w:type="spellEnd"/>
+      <w:r>
+        <w:t xml:space="preserve"> test may erase important data!</w:t>
       </w:r>
     </w:p>
     <w:p>
@@ -2901,7 +3191,15 @@
         <w:pStyle w:val="QBulletlist"/>
       </w:pPr>
       <w:r>
-        <w:t>You will be prompted to select the Quarch power module you want to connect to.</w:t>
+        <w:t xml:space="preserve">You will be prompted to select the </w:t>
+      </w:r>
+      <w:proofErr w:type="spellStart"/>
+      <w:r>
+        <w:t>Quarch</w:t>
+      </w:r>
+      <w:proofErr w:type="spellEnd"/>
+      <w:r>
+        <w:t xml:space="preserve"> power module you want to connect to.</w:t>
       </w:r>
     </w:p>
     <w:p>
@@ -2930,7 +3228,23 @@
         <w:ind w:left="851"/>
       </w:pPr>
       <w:r>
-        <w:t>Each .conf file is a renamed Iometer .icf file, with no target information</w:t>
+        <w:t xml:space="preserve">Each .conf file is a renamed </w:t>
+      </w:r>
+      <w:proofErr w:type="spellStart"/>
+      <w:r>
+        <w:t>Iometer</w:t>
+      </w:r>
+      <w:proofErr w:type="spellEnd"/>
+      <w:r>
+        <w:t xml:space="preserve"> .</w:t>
+      </w:r>
+      <w:proofErr w:type="spellStart"/>
+      <w:r>
+        <w:t>icf</w:t>
+      </w:r>
+      <w:proofErr w:type="spellEnd"/>
+      <w:r>
+        <w:t xml:space="preserve"> file, with no target information</w:t>
       </w:r>
     </w:p>
     <w:p>
@@ -2943,7 +3257,15 @@
         <w:ind w:left="851"/>
       </w:pPr>
       <w:r>
-        <w:t>The script will take each .conf file, add the required target information for each worker and then execute it with Iometer.  This means you can create any number of your own .conf files and drop them in the folder to be executed.</w:t>
+        <w:t xml:space="preserve">The script will take each .conf file, add the required target information for each worker and then execute it with </w:t>
+      </w:r>
+      <w:proofErr w:type="spellStart"/>
+      <w:r>
+        <w:t>Iometer</w:t>
+      </w:r>
+      <w:proofErr w:type="spellEnd"/>
+      <w:r>
+        <w:t>.  This means you can create any number of your own .conf files and drop them in the folder to be executed.</w:t>
       </w:r>
     </w:p>
     <w:p>
@@ -2951,7 +3273,15 @@
         <w:pStyle w:val="QBulletlist"/>
       </w:pPr>
       <w:r>
-        <w:t>As each Iometer run is executed, the script will:</w:t>
+        <w:t xml:space="preserve">As each </w:t>
+      </w:r>
+      <w:proofErr w:type="spellStart"/>
+      <w:r>
+        <w:t>Iometer</w:t>
+      </w:r>
+      <w:proofErr w:type="spellEnd"/>
+      <w:r>
+        <w:t xml:space="preserve"> run is executed, the script will:</w:t>
       </w:r>
     </w:p>
     <w:p>
@@ -2974,6 +3304,7 @@
       <w:pPr>
         <w:pStyle w:val="QSublist"/>
       </w:pPr>
+      <w:proofErr w:type="gramStart"/>
       <w:r>
         <w:t>Parse</w:t>
       </w:r>
@@ -2988,10 +3319,30 @@
         <w:t xml:space="preserve"> </w:t>
       </w:r>
       <w:r>
-        <w:t xml:space="preserve"> the iometer </w:t>
-      </w:r>
-      <w:r>
-        <w:t>‘instresults’ file and add the second-by-second performance data onto the chart</w:t>
+        <w:t xml:space="preserve"> the</w:t>
+      </w:r>
+      <w:proofErr w:type="gramEnd"/>
+      <w:r>
+        <w:t xml:space="preserve"> </w:t>
+      </w:r>
+      <w:proofErr w:type="spellStart"/>
+      <w:r>
+        <w:t>iometer</w:t>
+      </w:r>
+      <w:proofErr w:type="spellEnd"/>
+      <w:r>
+        <w:t xml:space="preserve"> </w:t>
+      </w:r>
+      <w:r>
+        <w:t>‘</w:t>
+      </w:r>
+      <w:proofErr w:type="spellStart"/>
+      <w:r>
+        <w:t>instresults</w:t>
+      </w:r>
+      <w:proofErr w:type="spellEnd"/>
+      <w:r>
+        <w:t>’ file and add the second-by-second performance data onto the chart</w:t>
       </w:r>
     </w:p>
     <w:p>
@@ -3000,7 +3351,7 @@
       </w:pPr>
       <w:r>
         <w:drawing>
-          <wp:inline distT="0" distB="0" distL="0" distR="0" wp14:anchorId="61700400" wp14:editId="21566AFD">
+          <wp:inline distT="0" distB="0" distL="0" distR="0" wp14:anchorId="0DD552D8" wp14:editId="4BD7EED3">
             <wp:extent cx="4714875" cy="2652052"/>
             <wp:effectExtent l="0" t="0" r="0" b="0"/>
             <wp:docPr id="3" name="Picture 2"/>
@@ -3050,7 +3401,31 @@
       </w:pPr>
       <w:r>
         <w:lastRenderedPageBreak/>
-        <w:t>Note that by default, the script will process every .conf file in the /conf folder into .icf files and then run every .icf file in order.  If you have .conf AND .icf files in the folder, all of them will be run.  If you have any corrupt or incorrectly formatted files in the folder, the test may not run correctly.</w:t>
+        <w:t>Note that by default, the script will process every .conf file in the /conf folder into .</w:t>
+      </w:r>
+      <w:proofErr w:type="spellStart"/>
+      <w:r>
+        <w:t>icf</w:t>
+      </w:r>
+      <w:proofErr w:type="spellEnd"/>
+      <w:r>
+        <w:t xml:space="preserve"> files and then run every .</w:t>
+      </w:r>
+      <w:proofErr w:type="spellStart"/>
+      <w:r>
+        <w:t>icf</w:t>
+      </w:r>
+      <w:proofErr w:type="spellEnd"/>
+      <w:r>
+        <w:t xml:space="preserve"> file in order.  If you have .conf AND .</w:t>
+      </w:r>
+      <w:proofErr w:type="spellStart"/>
+      <w:r>
+        <w:t>icf</w:t>
+      </w:r>
+      <w:proofErr w:type="spellEnd"/>
+      <w:r>
+        <w:t xml:space="preserve"> files in the folder, all of them will be run.  If you have any corrupt or incorrectly formatted files in the folder, the test may not run correctly.</w:t>
       </w:r>
     </w:p>
     <w:p>
@@ -3087,7 +3462,15 @@
       </w:pPr>
       <w:r>
         <w:lastRenderedPageBreak/>
-        <w:t>Creating Iometer Workloads</w:t>
+        <w:t xml:space="preserve">Creating </w:t>
+      </w:r>
+      <w:proofErr w:type="spellStart"/>
+      <w:r>
+        <w:t>Iometer</w:t>
+      </w:r>
+      <w:proofErr w:type="spellEnd"/>
+      <w:r>
+        <w:t xml:space="preserve"> Workloads</w:t>
       </w:r>
     </w:p>
     <w:p>
@@ -3100,7 +3483,15 @@
         <w:pStyle w:val="QBulletlist"/>
       </w:pPr>
       <w:r>
-        <w:t>Placing .icf files in the /Conf folder and the script will iterate through them (using the target set in the file)</w:t>
+        <w:t>Placing .</w:t>
+      </w:r>
+      <w:proofErr w:type="spellStart"/>
+      <w:r>
+        <w:t>icf</w:t>
+      </w:r>
+      <w:proofErr w:type="spellEnd"/>
+      <w:r>
+        <w:t xml:space="preserve"> files in the /Conf folder and the script will iterate through them (using the target set in the file)</w:t>
       </w:r>
     </w:p>
     <w:p>
@@ -3108,7 +3499,20 @@
         <w:pStyle w:val="QBulletlist"/>
       </w:pPr>
       <w:r>
-        <w:t>Placing .conf files in the /Conf folder and the script will iterate through them, converting them to .icf automatically, filling in the host and target information so they will work in a cross-platform and cross-device way</w:t>
+        <w:t xml:space="preserve">Placing .conf files in the /Conf folder and the script will iterate through them, converting them </w:t>
+      </w:r>
+      <w:proofErr w:type="gramStart"/>
+      <w:r>
+        <w:t>to .</w:t>
+      </w:r>
+      <w:proofErr w:type="spellStart"/>
+      <w:r>
+        <w:t>icf</w:t>
+      </w:r>
+      <w:proofErr w:type="spellEnd"/>
+      <w:proofErr w:type="gramEnd"/>
+      <w:r>
+        <w:t xml:space="preserve"> automatically, filling in the host and target information so they will work in a cross-platform and cross-device way</w:t>
       </w:r>
     </w:p>
     <w:p>
@@ -3116,7 +3520,23 @@
         <w:pStyle w:val="QBulletlist"/>
       </w:pPr>
       <w:r>
-        <w:t>Creating a .csv file describing the test parameters to use and calling it from the example code.  This will auto-generate a set of iometer workload tests in a simple way, but not all Iometer options are available.</w:t>
+        <w:t xml:space="preserve">Creating a .csv file describing the test parameters to use and calling it from the example code.  This will auto-generate a set of </w:t>
+      </w:r>
+      <w:proofErr w:type="spellStart"/>
+      <w:r>
+        <w:t>iometer</w:t>
+      </w:r>
+      <w:proofErr w:type="spellEnd"/>
+      <w:r>
+        <w:t xml:space="preserve"> workload tests in a simple way, but not all </w:t>
+      </w:r>
+      <w:proofErr w:type="spellStart"/>
+      <w:r>
+        <w:t>Iometer</w:t>
+      </w:r>
+      <w:proofErr w:type="spellEnd"/>
+      <w:r>
+        <w:t xml:space="preserve"> options are available.</w:t>
       </w:r>
     </w:p>
     <w:p>
@@ -3129,9 +3549,11 @@
       <w:r>
         <w:t>.</w:t>
       </w:r>
+      <w:proofErr w:type="spellStart"/>
       <w:r>
         <w:t>icf</w:t>
       </w:r>
+      <w:proofErr w:type="spellEnd"/>
       <w:r>
         <w:t xml:space="preserve"> </w:t>
       </w:r>
@@ -3168,7 +3590,15 @@
         <w:pStyle w:val="QNumberedlist"/>
       </w:pPr>
       <w:r>
-        <w:t>Open Iometer and create the workload setup you require, selecting the workers, targets and access specifications you want.</w:t>
+        <w:t xml:space="preserve">Open </w:t>
+      </w:r>
+      <w:proofErr w:type="spellStart"/>
+      <w:r>
+        <w:t>Iometer</w:t>
+      </w:r>
+      <w:proofErr w:type="spellEnd"/>
+      <w:r>
+        <w:t xml:space="preserve"> and create the workload setup you require, selecting the workers, targets and access specifications you want.</w:t>
       </w:r>
     </w:p>
     <w:p>
@@ -3309,10 +3739,42 @@
     </w:p>
     <w:p>
       <w:r>
-        <w:t>Several example .conf files are supplied in the /conf_examples folder</w:t>
-      </w:r>
-      <w:r>
-        <w:t>.  Any .conf file placed in the /conf folder will be converted to a .icf file at run time.  This involves replacing the access specifications, host and target information.  Using .conf files is more portable thatn fixed .icf files, as you can move between host systems or target devices.</w:t>
+        <w:t>Several example .conf files are supplied in the /</w:t>
+      </w:r>
+      <w:proofErr w:type="spellStart"/>
+      <w:r>
+        <w:t>conf_examples</w:t>
+      </w:r>
+      <w:proofErr w:type="spellEnd"/>
+      <w:r>
+        <w:t xml:space="preserve"> folder</w:t>
+      </w:r>
+      <w:r>
+        <w:t>.  Any .conf file placed in the /conf folder will be converted to a .</w:t>
+      </w:r>
+      <w:proofErr w:type="spellStart"/>
+      <w:r>
+        <w:t>icf</w:t>
+      </w:r>
+      <w:proofErr w:type="spellEnd"/>
+      <w:r>
+        <w:t xml:space="preserve"> file at run time.  This involves replacing the access specifications, host and target information.  Using .conf files is more portable </w:t>
+      </w:r>
+      <w:proofErr w:type="spellStart"/>
+      <w:r>
+        <w:t>thatn</w:t>
+      </w:r>
+      <w:proofErr w:type="spellEnd"/>
+      <w:r>
+        <w:t xml:space="preserve"> fixed .</w:t>
+      </w:r>
+      <w:proofErr w:type="spellStart"/>
+      <w:r>
+        <w:t>icf</w:t>
+      </w:r>
+      <w:proofErr w:type="spellEnd"/>
+      <w:r>
+        <w:t xml:space="preserve"> files, as you can move between host systems or target devices.</w:t>
       </w:r>
     </w:p>
     <w:p>
@@ -3324,7 +3786,15 @@
         </w:numPr>
       </w:pPr>
       <w:r>
-        <w:t>A .conf file is a simple IOmeter file, with placeholders for the sections that will be changed.  You can edit the existing .conf files, or create new ones:</w:t>
+        <w:t xml:space="preserve">A .conf file is a simple </w:t>
+      </w:r>
+      <w:proofErr w:type="spellStart"/>
+      <w:r>
+        <w:t>IOmeter</w:t>
+      </w:r>
+      <w:proofErr w:type="spellEnd"/>
+      <w:r>
+        <w:t xml:space="preserve"> file, with placeholders for the sections that will be changed.  You can edit the existing .conf files, or create new ones:</w:t>
       </w:r>
     </w:p>
     <w:p>
@@ -3337,7 +3807,23 @@
         <w:ind w:firstLine="142"/>
       </w:pPr>
       <w:r>
-        <w:t>Generate a valid .icf file for IOmeter, following the previous instructions</w:t>
+        <w:t>Generate a valid .</w:t>
+      </w:r>
+      <w:proofErr w:type="spellStart"/>
+      <w:r>
+        <w:t>icf</w:t>
+      </w:r>
+      <w:proofErr w:type="spellEnd"/>
+      <w:r>
+        <w:t xml:space="preserve"> file for </w:t>
+      </w:r>
+      <w:proofErr w:type="spellStart"/>
+      <w:r>
+        <w:t>IOmeter</w:t>
+      </w:r>
+      <w:proofErr w:type="spellEnd"/>
+      <w:r>
+        <w:t>, following the previous instructions</w:t>
       </w:r>
     </w:p>
     <w:p>
@@ -3386,13 +3872,26 @@
           <w:b/>
         </w:rPr>
         <w:tab/>
+      </w:r>
+      <w:proofErr w:type="gramStart"/>
+      <w:r>
+        <w:rPr>
+          <w:b/>
+        </w:rPr>
         <w:t>1,</w:t>
       </w:r>
       <w:r>
         <w:rPr>
           <w:b/>
         </w:rPr>
-        <w:t>MY-PC-NAME</w:t>
+        <w:t>MY</w:t>
+      </w:r>
+      <w:proofErr w:type="gramEnd"/>
+      <w:r>
+        <w:rPr>
+          <w:b/>
+        </w:rPr>
+        <w:t>-PC-NAME</w:t>
       </w:r>
     </w:p>
     <w:p>
@@ -3454,7 +3953,20 @@
           <w:b/>
         </w:rPr>
         <w:tab/>
-        <w:t>1,[*MANAGER*]</w:t>
+      </w:r>
+      <w:proofErr w:type="gramStart"/>
+      <w:r>
+        <w:rPr>
+          <w:b/>
+        </w:rPr>
+        <w:t>1,[</w:t>
+      </w:r>
+      <w:proofErr w:type="gramEnd"/>
+      <w:r>
+        <w:rPr>
+          <w:b/>
+        </w:rPr>
+        <w:t>*MANAGER*]</w:t>
       </w:r>
     </w:p>
     <w:p>
@@ -3733,7 +4245,7 @@
 </file>
 
 <file path=word/endnotes.xml><?xml version="1.0" encoding="utf-8"?>
-<w:endnotes xmlns:wpc="http://schemas.microsoft.com/office/word/2010/wordprocessingCanvas" xmlns:mc="http://schemas.openxmlformats.org/markup-compatibility/2006" xmlns:o="urn:schemas-microsoft-com:office:office" xmlns:r="http://schemas.openxmlformats.org/officeDocument/2006/relationships" xmlns:m="http://schemas.openxmlformats.org/officeDocument/2006/math" xmlns:v="urn:schemas-microsoft-com:vml" xmlns:wp14="http://schemas.microsoft.com/office/word/2010/wordprocessingDrawing" xmlns:wp="http://schemas.openxmlformats.org/drawingml/2006/wordprocessingDrawing" xmlns:w10="urn:schemas-microsoft-com:office:word" xmlns:w="http://schemas.openxmlformats.org/wordprocessingml/2006/main" xmlns:w14="http://schemas.microsoft.com/office/word/2010/wordml" xmlns:w15="http://schemas.microsoft.com/office/word/2012/wordml" xmlns:wpg="http://schemas.microsoft.com/office/word/2010/wordprocessingGroup" xmlns:wpi="http://schemas.microsoft.com/office/word/2010/wordprocessingInk" xmlns:wne="http://schemas.microsoft.com/office/word/2006/wordml" xmlns:wps="http://schemas.microsoft.com/office/word/2010/wordprocessingShape" mc:Ignorable="w14 w15 wp14">
+<w:endnotes xmlns:wpc="http://schemas.microsoft.com/office/word/2010/wordprocessingCanvas" xmlns:cx="http://schemas.microsoft.com/office/drawing/2014/chartex" xmlns:cx1="http://schemas.microsoft.com/office/drawing/2015/9/8/chartex" xmlns:cx2="http://schemas.microsoft.com/office/drawing/2015/10/21/chartex" xmlns:cx3="http://schemas.microsoft.com/office/drawing/2016/5/9/chartex" xmlns:cx4="http://schemas.microsoft.com/office/drawing/2016/5/10/chartex" xmlns:cx5="http://schemas.microsoft.com/office/drawing/2016/5/11/chartex" xmlns:cx6="http://schemas.microsoft.com/office/drawing/2016/5/12/chartex" xmlns:cx7="http://schemas.microsoft.com/office/drawing/2016/5/13/chartex" xmlns:cx8="http://schemas.microsoft.com/office/drawing/2016/5/14/chartex" xmlns:mc="http://schemas.openxmlformats.org/markup-compatibility/2006" xmlns:aink="http://schemas.microsoft.com/office/drawing/2016/ink" xmlns:am3d="http://schemas.microsoft.com/office/drawing/2017/model3d" xmlns:o="urn:schemas-microsoft-com:office:office" xmlns:r="http://schemas.openxmlformats.org/officeDocument/2006/relationships" xmlns:m="http://schemas.openxmlformats.org/officeDocument/2006/math" xmlns:v="urn:schemas-microsoft-com:vml" xmlns:wp14="http://schemas.microsoft.com/office/word/2010/wordprocessingDrawing" xmlns:wp="http://schemas.openxmlformats.org/drawingml/2006/wordprocessingDrawing" xmlns:w10="urn:schemas-microsoft-com:office:word" xmlns:w="http://schemas.openxmlformats.org/wordprocessingml/2006/main" xmlns:w14="http://schemas.microsoft.com/office/word/2010/wordml" xmlns:w15="http://schemas.microsoft.com/office/word/2012/wordml" xmlns:w16cid="http://schemas.microsoft.com/office/word/2016/wordml/cid" xmlns:w16se="http://schemas.microsoft.com/office/word/2015/wordml/symex" xmlns:wpg="http://schemas.microsoft.com/office/word/2010/wordprocessingGroup" xmlns:wpi="http://schemas.microsoft.com/office/word/2010/wordprocessingInk" xmlns:wne="http://schemas.microsoft.com/office/word/2006/wordml" xmlns:wps="http://schemas.microsoft.com/office/word/2010/wordprocessingShape" mc:Ignorable="w14 w15 w16se w16cid wp14">
   <w:endnote w:type="separator" w:id="-1">
     <w:p>
       <w:r>
@@ -3752,13 +4264,16 @@
 </file>
 
 <file path=word/footer1.xml><?xml version="1.0" encoding="utf-8"?>
-<w:ftr xmlns:wpc="http://schemas.microsoft.com/office/word/2010/wordprocessingCanvas" xmlns:mc="http://schemas.openxmlformats.org/markup-compatibility/2006" xmlns:o="urn:schemas-microsoft-com:office:office" xmlns:r="http://schemas.openxmlformats.org/officeDocument/2006/relationships" xmlns:m="http://schemas.openxmlformats.org/officeDocument/2006/math" xmlns:v="urn:schemas-microsoft-com:vml" xmlns:wp14="http://schemas.microsoft.com/office/word/2010/wordprocessingDrawing" xmlns:wp="http://schemas.openxmlformats.org/drawingml/2006/wordprocessingDrawing" xmlns:w10="urn:schemas-microsoft-com:office:word" xmlns:w="http://schemas.openxmlformats.org/wordprocessingml/2006/main" xmlns:w14="http://schemas.microsoft.com/office/word/2010/wordml" xmlns:w15="http://schemas.microsoft.com/office/word/2012/wordml" xmlns:wpg="http://schemas.microsoft.com/office/word/2010/wordprocessingGroup" xmlns:wpi="http://schemas.microsoft.com/office/word/2010/wordprocessingInk" xmlns:wne="http://schemas.microsoft.com/office/word/2006/wordml" xmlns:wps="http://schemas.microsoft.com/office/word/2010/wordprocessingShape" mc:Ignorable="w14 w15 wp14">
+<w:ftr xmlns:wpc="http://schemas.microsoft.com/office/word/2010/wordprocessingCanvas" xmlns:cx="http://schemas.microsoft.com/office/drawing/2014/chartex" xmlns:cx1="http://schemas.microsoft.com/office/drawing/2015/9/8/chartex" xmlns:cx2="http://schemas.microsoft.com/office/drawing/2015/10/21/chartex" xmlns:cx3="http://schemas.microsoft.com/office/drawing/2016/5/9/chartex" xmlns:cx4="http://schemas.microsoft.com/office/drawing/2016/5/10/chartex" xmlns:cx5="http://schemas.microsoft.com/office/drawing/2016/5/11/chartex" xmlns:cx6="http://schemas.microsoft.com/office/drawing/2016/5/12/chartex" xmlns:cx7="http://schemas.microsoft.com/office/drawing/2016/5/13/chartex" xmlns:cx8="http://schemas.microsoft.com/office/drawing/2016/5/14/chartex" xmlns:mc="http://schemas.openxmlformats.org/markup-compatibility/2006" xmlns:aink="http://schemas.microsoft.com/office/drawing/2016/ink" xmlns:am3d="http://schemas.microsoft.com/office/drawing/2017/model3d" xmlns:o="urn:schemas-microsoft-com:office:office" xmlns:r="http://schemas.openxmlformats.org/officeDocument/2006/relationships" xmlns:m="http://schemas.openxmlformats.org/officeDocument/2006/math" xmlns:v="urn:schemas-microsoft-com:vml" xmlns:wp14="http://schemas.microsoft.com/office/word/2010/wordprocessingDrawing" xmlns:wp="http://schemas.openxmlformats.org/drawingml/2006/wordprocessingDrawing" xmlns:w10="urn:schemas-microsoft-com:office:word" xmlns:w="http://schemas.openxmlformats.org/wordprocessingml/2006/main" xmlns:w14="http://schemas.microsoft.com/office/word/2010/wordml" xmlns:w15="http://schemas.microsoft.com/office/word/2012/wordml" xmlns:w16cid="http://schemas.microsoft.com/office/word/2016/wordml/cid" xmlns:w16se="http://schemas.microsoft.com/office/word/2015/wordml/symex" xmlns:wpg="http://schemas.microsoft.com/office/word/2010/wordprocessingGroup" xmlns:wpi="http://schemas.microsoft.com/office/word/2010/wordprocessingInk" xmlns:wne="http://schemas.microsoft.com/office/word/2006/wordml" xmlns:wps="http://schemas.microsoft.com/office/word/2010/wordprocessingShape" mc:Ignorable="w14 w15 w16se w16cid wp14">
   <w:p>
     <w:pPr>
       <w:pStyle w:val="Footer"/>
     </w:pPr>
     <w:r>
-      <w:t>Revision 1.1</w:t>
+      <w:t>Revision 1.</w:t>
+    </w:r>
+    <w:r>
+      <w:t>2</w:t>
     </w:r>
     <w:r>
       <w:tab/>
@@ -3767,7 +4282,15 @@
       <w:t>©</w:t>
     </w:r>
     <w:r>
-      <w:t xml:space="preserve"> Quarch Technology</w:t>
+      <w:t xml:space="preserve"> </w:t>
+    </w:r>
+    <w:proofErr w:type="spellStart"/>
+    <w:r>
+      <w:t>Quarch</w:t>
+    </w:r>
+    <w:proofErr w:type="spellEnd"/>
+    <w:r>
+      <w:t xml:space="preserve"> Technology</w:t>
     </w:r>
     <w:r>
       <w:t xml:space="preserve"> 201</w:t>
@@ -3829,7 +4352,7 @@
 </file>
 
 <file path=word/footnotes.xml><?xml version="1.0" encoding="utf-8"?>
-<w:footnotes xmlns:wpc="http://schemas.microsoft.com/office/word/2010/wordprocessingCanvas" xmlns:mc="http://schemas.openxmlformats.org/markup-compatibility/2006" xmlns:o="urn:schemas-microsoft-com:office:office" xmlns:r="http://schemas.openxmlformats.org/officeDocument/2006/relationships" xmlns:m="http://schemas.openxmlformats.org/officeDocument/2006/math" xmlns:v="urn:schemas-microsoft-com:vml" xmlns:wp14="http://schemas.microsoft.com/office/word/2010/wordprocessingDrawing" xmlns:wp="http://schemas.openxmlformats.org/drawingml/2006/wordprocessingDrawing" xmlns:w10="urn:schemas-microsoft-com:office:word" xmlns:w="http://schemas.openxmlformats.org/wordprocessingml/2006/main" xmlns:w14="http://schemas.microsoft.com/office/word/2010/wordml" xmlns:w15="http://schemas.microsoft.com/office/word/2012/wordml" xmlns:wpg="http://schemas.microsoft.com/office/word/2010/wordprocessingGroup" xmlns:wpi="http://schemas.microsoft.com/office/word/2010/wordprocessingInk" xmlns:wne="http://schemas.microsoft.com/office/word/2006/wordml" xmlns:wps="http://schemas.microsoft.com/office/word/2010/wordprocessingShape" mc:Ignorable="w14 w15 wp14">
+<w:footnotes xmlns:wpc="http://schemas.microsoft.com/office/word/2010/wordprocessingCanvas" xmlns:cx="http://schemas.microsoft.com/office/drawing/2014/chartex" xmlns:cx1="http://schemas.microsoft.com/office/drawing/2015/9/8/chartex" xmlns:cx2="http://schemas.microsoft.com/office/drawing/2015/10/21/chartex" xmlns:cx3="http://schemas.microsoft.com/office/drawing/2016/5/9/chartex" xmlns:cx4="http://schemas.microsoft.com/office/drawing/2016/5/10/chartex" xmlns:cx5="http://schemas.microsoft.com/office/drawing/2016/5/11/chartex" xmlns:cx6="http://schemas.microsoft.com/office/drawing/2016/5/12/chartex" xmlns:cx7="http://schemas.microsoft.com/office/drawing/2016/5/13/chartex" xmlns:cx8="http://schemas.microsoft.com/office/drawing/2016/5/14/chartex" xmlns:mc="http://schemas.openxmlformats.org/markup-compatibility/2006" xmlns:aink="http://schemas.microsoft.com/office/drawing/2016/ink" xmlns:am3d="http://schemas.microsoft.com/office/drawing/2017/model3d" xmlns:o="urn:schemas-microsoft-com:office:office" xmlns:r="http://schemas.openxmlformats.org/officeDocument/2006/relationships" xmlns:m="http://schemas.openxmlformats.org/officeDocument/2006/math" xmlns:v="urn:schemas-microsoft-com:vml" xmlns:wp14="http://schemas.microsoft.com/office/word/2010/wordprocessingDrawing" xmlns:wp="http://schemas.openxmlformats.org/drawingml/2006/wordprocessingDrawing" xmlns:w10="urn:schemas-microsoft-com:office:word" xmlns:w="http://schemas.openxmlformats.org/wordprocessingml/2006/main" xmlns:w14="http://schemas.microsoft.com/office/word/2010/wordml" xmlns:w15="http://schemas.microsoft.com/office/word/2012/wordml" xmlns:w16cid="http://schemas.microsoft.com/office/word/2016/wordml/cid" xmlns:w16se="http://schemas.microsoft.com/office/word/2015/wordml/symex" xmlns:wpg="http://schemas.microsoft.com/office/word/2010/wordprocessingGroup" xmlns:wpi="http://schemas.microsoft.com/office/word/2010/wordprocessingInk" xmlns:wne="http://schemas.microsoft.com/office/word/2006/wordml" xmlns:wps="http://schemas.microsoft.com/office/word/2010/wordprocessingShape" mc:Ignorable="w14 w15 w16se w16cid wp14">
   <w:footnote w:type="separator" w:id="-1">
     <w:p>
       <w:r>
@@ -3848,14 +4371,14 @@
 </file>
 
 <file path=word/header1.xml><?xml version="1.0" encoding="utf-8"?>
-<w:hdr xmlns:wpc="http://schemas.microsoft.com/office/word/2010/wordprocessingCanvas" xmlns:mc="http://schemas.openxmlformats.org/markup-compatibility/2006" xmlns:o="urn:schemas-microsoft-com:office:office" xmlns:r="http://schemas.openxmlformats.org/officeDocument/2006/relationships" xmlns:m="http://schemas.openxmlformats.org/officeDocument/2006/math" xmlns:v="urn:schemas-microsoft-com:vml" xmlns:wp14="http://schemas.microsoft.com/office/word/2010/wordprocessingDrawing" xmlns:wp="http://schemas.openxmlformats.org/drawingml/2006/wordprocessingDrawing" xmlns:w10="urn:schemas-microsoft-com:office:word" xmlns:w="http://schemas.openxmlformats.org/wordprocessingml/2006/main" xmlns:w14="http://schemas.microsoft.com/office/word/2010/wordml" xmlns:w15="http://schemas.microsoft.com/office/word/2012/wordml" xmlns:wpg="http://schemas.microsoft.com/office/word/2010/wordprocessingGroup" xmlns:wpi="http://schemas.microsoft.com/office/word/2010/wordprocessingInk" xmlns:wne="http://schemas.microsoft.com/office/word/2006/wordml" xmlns:wps="http://schemas.microsoft.com/office/word/2010/wordprocessingShape" mc:Ignorable="w14 w15 wp14">
+<w:hdr xmlns:wpc="http://schemas.microsoft.com/office/word/2010/wordprocessingCanvas" xmlns:cx="http://schemas.microsoft.com/office/drawing/2014/chartex" xmlns:cx1="http://schemas.microsoft.com/office/drawing/2015/9/8/chartex" xmlns:cx2="http://schemas.microsoft.com/office/drawing/2015/10/21/chartex" xmlns:cx3="http://schemas.microsoft.com/office/drawing/2016/5/9/chartex" xmlns:cx4="http://schemas.microsoft.com/office/drawing/2016/5/10/chartex" xmlns:cx5="http://schemas.microsoft.com/office/drawing/2016/5/11/chartex" xmlns:cx6="http://schemas.microsoft.com/office/drawing/2016/5/12/chartex" xmlns:cx7="http://schemas.microsoft.com/office/drawing/2016/5/13/chartex" xmlns:cx8="http://schemas.microsoft.com/office/drawing/2016/5/14/chartex" xmlns:mc="http://schemas.openxmlformats.org/markup-compatibility/2006" xmlns:aink="http://schemas.microsoft.com/office/drawing/2016/ink" xmlns:am3d="http://schemas.microsoft.com/office/drawing/2017/model3d" xmlns:o="urn:schemas-microsoft-com:office:office" xmlns:r="http://schemas.openxmlformats.org/officeDocument/2006/relationships" xmlns:m="http://schemas.openxmlformats.org/officeDocument/2006/math" xmlns:v="urn:schemas-microsoft-com:vml" xmlns:wp14="http://schemas.microsoft.com/office/word/2010/wordprocessingDrawing" xmlns:wp="http://schemas.openxmlformats.org/drawingml/2006/wordprocessingDrawing" xmlns:w10="urn:schemas-microsoft-com:office:word" xmlns:w="http://schemas.openxmlformats.org/wordprocessingml/2006/main" xmlns:w14="http://schemas.microsoft.com/office/word/2010/wordml" xmlns:w15="http://schemas.microsoft.com/office/word/2012/wordml" xmlns:w16cid="http://schemas.microsoft.com/office/word/2016/wordml/cid" xmlns:w16se="http://schemas.microsoft.com/office/word/2015/wordml/symex" xmlns:wpg="http://schemas.microsoft.com/office/word/2010/wordprocessingGroup" xmlns:wpi="http://schemas.microsoft.com/office/word/2010/wordprocessingInk" xmlns:wne="http://schemas.microsoft.com/office/word/2006/wordml" xmlns:wps="http://schemas.microsoft.com/office/word/2010/wordprocessingShape" mc:Ignorable="w14 w15 w16se w16cid wp14">
   <w:p>
     <w:pPr>
       <w:pStyle w:val="Header"/>
     </w:pPr>
     <w:r>
       <w:drawing>
-        <wp:anchor distT="0" distB="0" distL="114300" distR="114300" simplePos="0" relativeHeight="251659264" behindDoc="0" locked="0" layoutInCell="1" allowOverlap="1">
+        <wp:anchor distT="0" distB="0" distL="114300" distR="114300" simplePos="0" relativeHeight="251659264" behindDoc="0" locked="0" layoutInCell="1" allowOverlap="1" wp14:anchorId="23F142ED" wp14:editId="79A13A43">
           <wp:simplePos x="0" y="0"/>
           <wp:positionH relativeFrom="column">
             <wp:posOffset>-781050</wp:posOffset>
@@ -3941,8 +4464,8 @@
 </file>
 
 <file path=word/numbering.xml><?xml version="1.0" encoding="utf-8"?>
-<w:numbering xmlns:wpc="http://schemas.microsoft.com/office/word/2010/wordprocessingCanvas" xmlns:mc="http://schemas.openxmlformats.org/markup-compatibility/2006" xmlns:o="urn:schemas-microsoft-com:office:office" xmlns:r="http://schemas.openxmlformats.org/officeDocument/2006/relationships" xmlns:m="http://schemas.openxmlformats.org/officeDocument/2006/math" xmlns:v="urn:schemas-microsoft-com:vml" xmlns:wp14="http://schemas.microsoft.com/office/word/2010/wordprocessingDrawing" xmlns:wp="http://schemas.openxmlformats.org/drawingml/2006/wordprocessingDrawing" xmlns:w10="urn:schemas-microsoft-com:office:word" xmlns:w="http://schemas.openxmlformats.org/wordprocessingml/2006/main" xmlns:w14="http://schemas.microsoft.com/office/word/2010/wordml" xmlns:w15="http://schemas.microsoft.com/office/word/2012/wordml" xmlns:wpg="http://schemas.microsoft.com/office/word/2010/wordprocessingGroup" xmlns:wpi="http://schemas.microsoft.com/office/word/2010/wordprocessingInk" xmlns:wne="http://schemas.microsoft.com/office/word/2006/wordml" xmlns:wps="http://schemas.microsoft.com/office/word/2010/wordprocessingShape" mc:Ignorable="w14 w15 wp14">
-  <w:abstractNum w:abstractNumId="0">
+<w:numbering xmlns:wpc="http://schemas.microsoft.com/office/word/2010/wordprocessingCanvas" xmlns:cx="http://schemas.microsoft.com/office/drawing/2014/chartex" xmlns:cx1="http://schemas.microsoft.com/office/drawing/2015/9/8/chartex" xmlns:cx2="http://schemas.microsoft.com/office/drawing/2015/10/21/chartex" xmlns:cx3="http://schemas.microsoft.com/office/drawing/2016/5/9/chartex" xmlns:cx4="http://schemas.microsoft.com/office/drawing/2016/5/10/chartex" xmlns:cx5="http://schemas.microsoft.com/office/drawing/2016/5/11/chartex" xmlns:cx6="http://schemas.microsoft.com/office/drawing/2016/5/12/chartex" xmlns:cx7="http://schemas.microsoft.com/office/drawing/2016/5/13/chartex" xmlns:cx8="http://schemas.microsoft.com/office/drawing/2016/5/14/chartex" xmlns:mc="http://schemas.openxmlformats.org/markup-compatibility/2006" xmlns:aink="http://schemas.microsoft.com/office/drawing/2016/ink" xmlns:am3d="http://schemas.microsoft.com/office/drawing/2017/model3d" xmlns:o="urn:schemas-microsoft-com:office:office" xmlns:r="http://schemas.openxmlformats.org/officeDocument/2006/relationships" xmlns:m="http://schemas.openxmlformats.org/officeDocument/2006/math" xmlns:v="urn:schemas-microsoft-com:vml" xmlns:wp14="http://schemas.microsoft.com/office/word/2010/wordprocessingDrawing" xmlns:wp="http://schemas.openxmlformats.org/drawingml/2006/wordprocessingDrawing" xmlns:w10="urn:schemas-microsoft-com:office:word" xmlns:w="http://schemas.openxmlformats.org/wordprocessingml/2006/main" xmlns:w14="http://schemas.microsoft.com/office/word/2010/wordml" xmlns:w15="http://schemas.microsoft.com/office/word/2012/wordml" xmlns:w16cid="http://schemas.microsoft.com/office/word/2016/wordml/cid" xmlns:w16se="http://schemas.microsoft.com/office/word/2015/wordml/symex" xmlns:wpg="http://schemas.microsoft.com/office/word/2010/wordprocessingGroup" xmlns:wpi="http://schemas.microsoft.com/office/word/2010/wordprocessingInk" xmlns:wne="http://schemas.microsoft.com/office/word/2006/wordml" xmlns:wps="http://schemas.microsoft.com/office/word/2010/wordprocessingShape" mc:Ignorable="w14 w15 w16se w16cid wp14">
+  <w:abstractNum w:abstractNumId="0" w15:restartNumberingAfterBreak="0">
     <w:nsid w:val="462B2F0B"/>
     <w:multiLevelType w:val="multilevel"/>
     <w:tmpl w:val="C8AC10A2"/>
@@ -4072,7 +4595,7 @@
       </w:rPr>
     </w:lvl>
   </w:abstractNum>
-  <w:abstractNum w:abstractNumId="1">
+  <w:abstractNum w:abstractNumId="1" w15:restartNumberingAfterBreak="0">
     <w:nsid w:val="4B8C74DA"/>
     <w:multiLevelType w:val="hybridMultilevel"/>
     <w:tmpl w:val="AC68B438"/>
@@ -4190,7 +4713,7 @@
       </w:rPr>
     </w:lvl>
   </w:abstractNum>
-  <w:abstractNum w:abstractNumId="2">
+  <w:abstractNum w:abstractNumId="2" w15:restartNumberingAfterBreak="0">
     <w:nsid w:val="559F0525"/>
     <w:multiLevelType w:val="hybridMultilevel"/>
     <w:tmpl w:val="FC608F88"/>
@@ -4308,7 +4831,7 @@
       </w:rPr>
     </w:lvl>
   </w:abstractNum>
-  <w:abstractNum w:abstractNumId="3">
+  <w:abstractNum w:abstractNumId="3" w15:restartNumberingAfterBreak="0">
     <w:nsid w:val="5E0E7944"/>
     <w:multiLevelType w:val="hybridMultilevel"/>
     <w:tmpl w:val="200CF628"/>
@@ -4469,7 +4992,7 @@
 </file>
 
 <file path=word/styles.xml><?xml version="1.0" encoding="utf-8"?>
-<w:styles xmlns:mc="http://schemas.openxmlformats.org/markup-compatibility/2006" xmlns:r="http://schemas.openxmlformats.org/officeDocument/2006/relationships" xmlns:w="http://schemas.openxmlformats.org/wordprocessingml/2006/main" xmlns:w14="http://schemas.microsoft.com/office/word/2010/wordml" xmlns:w15="http://schemas.microsoft.com/office/word/2012/wordml" mc:Ignorable="w14 w15">
+<w:styles xmlns:mc="http://schemas.openxmlformats.org/markup-compatibility/2006" xmlns:r="http://schemas.openxmlformats.org/officeDocument/2006/relationships" xmlns:w="http://schemas.openxmlformats.org/wordprocessingml/2006/main" xmlns:w14="http://schemas.microsoft.com/office/word/2010/wordml" xmlns:w15="http://schemas.microsoft.com/office/word/2012/wordml" xmlns:w16cid="http://schemas.microsoft.com/office/word/2016/wordml/cid" xmlns:w16se="http://schemas.microsoft.com/office/word/2015/wordml/symex" mc:Ignorable="w14 w15 w16se w16cid">
   <w:docDefaults>
     <w:rPrDefault>
       <w:rPr>
@@ -4485,7 +5008,7 @@
       </w:pPr>
     </w:pPrDefault>
   </w:docDefaults>
-  <w:latentStyles w:defLockedState="0" w:defUIPriority="99" w:defSemiHidden="0" w:defUnhideWhenUsed="0" w:defQFormat="0" w:count="371">
+  <w:latentStyles w:defLockedState="0" w:defUIPriority="99" w:defSemiHidden="0" w:defUnhideWhenUsed="0" w:defQFormat="0" w:count="375">
     <w:lsdException w:name="Normal" w:uiPriority="0" w:qFormat="1"/>
     <w:lsdException w:name="heading 1" w:uiPriority="9" w:qFormat="1"/>
     <w:lsdException w:name="heading 2" w:semiHidden="1" w:uiPriority="9" w:unhideWhenUsed="1" w:qFormat="1"/>
@@ -4591,7 +5114,6 @@
     <w:lsdException w:name="HTML Sample" w:semiHidden="1" w:unhideWhenUsed="1"/>
     <w:lsdException w:name="HTML Typewriter" w:semiHidden="1" w:unhideWhenUsed="1"/>
     <w:lsdException w:name="HTML Variable" w:semiHidden="1" w:unhideWhenUsed="1"/>
-    <w:lsdException w:name="Normal Table" w:semiHidden="1" w:unhideWhenUsed="1"/>
     <w:lsdException w:name="annotation subject" w:semiHidden="1" w:unhideWhenUsed="1"/>
     <w:lsdException w:name="No List" w:semiHidden="1" w:unhideWhenUsed="1"/>
     <w:lsdException w:name="Outline List 1" w:semiHidden="1" w:unhideWhenUsed="1"/>
@@ -4635,10 +5157,8 @@
     <w:lsdException w:name="Table Elegant" w:semiHidden="1" w:unhideWhenUsed="1"/>
     <w:lsdException w:name="Table Professional" w:semiHidden="1" w:unhideWhenUsed="1"/>
     <w:lsdException w:name="Table Subtle 1" w:semiHidden="1" w:unhideWhenUsed="1"/>
-    <w:lsdException w:name="Table Subtle 2" w:semiHidden="1" w:unhideWhenUsed="1"/>
     <w:lsdException w:name="Table Web 1" w:semiHidden="1" w:unhideWhenUsed="1"/>
     <w:lsdException w:name="Table Web 2" w:semiHidden="1" w:unhideWhenUsed="1"/>
-    <w:lsdException w:name="Table Web 3" w:semiHidden="1" w:unhideWhenUsed="1"/>
     <w:lsdException w:name="Balloon Text" w:semiHidden="1" w:unhideWhenUsed="1"/>
     <w:lsdException w:name="Table Grid" w:uiPriority="0"/>
     <w:lsdException w:name="Table Theme" w:semiHidden="1" w:unhideWhenUsed="1"/>
@@ -4857,6 +5377,10 @@
     <w:lsdException w:name="List Table 5 Dark Accent 6" w:uiPriority="50"/>
     <w:lsdException w:name="List Table 6 Colorful Accent 6" w:uiPriority="51"/>
     <w:lsdException w:name="List Table 7 Colorful Accent 6" w:uiPriority="52"/>
+    <w:lsdException w:name="Mention" w:semiHidden="1" w:unhideWhenUsed="1"/>
+    <w:lsdException w:name="Smart Hyperlink" w:semiHidden="1" w:unhideWhenUsed="1"/>
+    <w:lsdException w:name="Hashtag" w:semiHidden="1" w:unhideWhenUsed="1"/>
+    <w:lsdException w:name="Unresolved Mention" w:semiHidden="1" w:unhideWhenUsed="1"/>
   </w:latentStyles>
   <w:style w:type="paragraph" w:default="1" w:styleId="Normal">
     <w:name w:val="Normal"/>
@@ -5240,7 +5764,6 @@
       <w:spacing w:after="0" w:line="240" w:lineRule="auto"/>
     </w:pPr>
     <w:tblPr>
-      <w:tblInd w:w="0" w:type="dxa"/>
       <w:tblBorders>
         <w:top w:val="single" w:sz="4" w:space="0" w:color="auto"/>
         <w:left w:val="single" w:sz="4" w:space="0" w:color="auto"/>
@@ -5249,12 +5772,6 @@
         <w:insideH w:val="single" w:sz="4" w:space="0" w:color="auto"/>
         <w:insideV w:val="single" w:sz="4" w:space="0" w:color="auto"/>
       </w:tblBorders>
-      <w:tblCellMar>
-        <w:top w:w="0" w:type="dxa"/>
-        <w:left w:w="108" w:type="dxa"/>
-        <w:bottom w:w="0" w:type="dxa"/>
-        <w:right w:w="108" w:type="dxa"/>
-      </w:tblCellMar>
     </w:tblPr>
   </w:style>
   <w:style w:type="paragraph" w:styleId="ListParagraph">
@@ -5717,7 +6234,6 @@
     <w:tblPr>
       <w:tblStyleRowBandSize w:val="1"/>
       <w:tblStyleColBandSize w:val="1"/>
-      <w:tblInd w:w="0" w:type="dxa"/>
       <w:tblBorders>
         <w:top w:val="single" w:sz="8" w:space="0" w:color="000000" w:themeColor="text1"/>
         <w:left w:val="single" w:sz="8" w:space="0" w:color="000000" w:themeColor="text1"/>
@@ -5726,12 +6242,6 @@
         <w:insideH w:val="single" w:sz="8" w:space="0" w:color="000000" w:themeColor="text1"/>
         <w:insideV w:val="single" w:sz="8" w:space="0" w:color="000000" w:themeColor="text1"/>
       </w:tblBorders>
-      <w:tblCellMar>
-        <w:top w:w="0" w:type="dxa"/>
-        <w:left w:w="108" w:type="dxa"/>
-        <w:bottom w:w="0" w:type="dxa"/>
-        <w:right w:w="108" w:type="dxa"/>
-      </w:tblCellMar>
     </w:tblPr>
     <w:trPr>
       <w:cantSplit/>
@@ -6300,7 +6810,7 @@
 </file>
 
 <file path=customXml/itemProps1.xml><?xml version="1.0" encoding="utf-8"?>
-<ds:datastoreItem xmlns:ds="http://schemas.openxmlformats.org/officeDocument/2006/customXml" ds:itemID="{46E6D946-0C54-4A35-9B3B-EEC1D5E85817}">
+<ds:datastoreItem xmlns:ds="http://schemas.openxmlformats.org/officeDocument/2006/customXml" ds:itemID="{BD4E3F00-4838-4275-A0BB-CB7BB5A704D3}">
   <ds:schemaRefs>
     <ds:schemaRef ds:uri="http://schemas.openxmlformats.org/officeDocument/2006/bibliography"/>
   </ds:schemaRefs>

--- a/AN-016 - QPS Performance test with Iometer.docx
+++ b/AN-016 - QPS Performance test with Iometer.docx
@@ -126,7 +126,13 @@
         <w:pStyle w:val="ManualSub-title"/>
       </w:pPr>
       <w:r>
-        <w:t xml:space="preserve">QPS automation with </w:t>
+        <w:t xml:space="preserve">QPS </w:t>
+      </w:r>
+      <w:r>
+        <w:t>A</w:t>
+      </w:r>
+      <w:r>
+        <w:t xml:space="preserve">utomation with </w:t>
       </w:r>
       <w:proofErr w:type="spellStart"/>
       <w:r>
@@ -306,7 +312,7 @@
       <w:tr>
         <w:tc>
           <w:tcPr>
-            <w:tcW w:w="993" w:type="dxa"/>
+            <w:tcW w:w="992" w:type="dxa"/>
           </w:tcPr>
           <w:p>
             <w:r>
@@ -316,13 +322,13 @@
         </w:tc>
         <w:tc>
           <w:tcPr>
-            <w:tcW w:w="2595" w:type="dxa"/>
+            <w:tcW w:w="2592" w:type="dxa"/>
           </w:tcPr>
           <w:p/>
         </w:tc>
         <w:tc>
           <w:tcPr>
-            <w:tcW w:w="5438" w:type="dxa"/>
+            <w:tcW w:w="5432" w:type="dxa"/>
           </w:tcPr>
           <w:p>
             <w:r>
@@ -334,7 +340,7 @@
       <w:tr>
         <w:tc>
           <w:tcPr>
-            <w:tcW w:w="993" w:type="dxa"/>
+            <w:tcW w:w="992" w:type="dxa"/>
           </w:tcPr>
           <w:p>
             <w:r>
@@ -344,13 +350,13 @@
         </w:tc>
         <w:tc>
           <w:tcPr>
-            <w:tcW w:w="2595" w:type="dxa"/>
+            <w:tcW w:w="2592" w:type="dxa"/>
           </w:tcPr>
           <w:p/>
         </w:tc>
         <w:tc>
           <w:tcPr>
-            <w:tcW w:w="5438" w:type="dxa"/>
+            <w:tcW w:w="5432" w:type="dxa"/>
           </w:tcPr>
           <w:p>
             <w:r>
@@ -362,7 +368,7 @@
       <w:tr>
         <w:tc>
           <w:tcPr>
-            <w:tcW w:w="993" w:type="dxa"/>
+            <w:tcW w:w="992" w:type="dxa"/>
           </w:tcPr>
           <w:p>
             <w:r>
@@ -372,7 +378,7 @@
         </w:tc>
         <w:tc>
           <w:tcPr>
-            <w:tcW w:w="2595" w:type="dxa"/>
+            <w:tcW w:w="2592" w:type="dxa"/>
           </w:tcPr>
           <w:p>
             <w:r>
@@ -382,55 +388,53 @@
         </w:tc>
         <w:tc>
           <w:tcPr>
-            <w:tcW w:w="5438" w:type="dxa"/>
+            <w:tcW w:w="5432" w:type="dxa"/>
           </w:tcPr>
           <w:p>
             <w:r>
               <w:t>Moving to Python 3.x</w:t>
             </w:r>
-            <w:bookmarkStart w:id="63" w:name="_GoBack"/>
-            <w:bookmarkEnd w:id="63"/>
           </w:p>
         </w:tc>
       </w:tr>
       <w:tr>
         <w:tc>
           <w:tcPr>
-            <w:tcW w:w="993" w:type="dxa"/>
+            <w:tcW w:w="992" w:type="dxa"/>
           </w:tcPr>
-          <w:p/>
+          <w:p>
+            <w:r>
+              <w:t>1.3</w:t>
+            </w:r>
+          </w:p>
         </w:tc>
         <w:tc>
           <w:tcPr>
-            <w:tcW w:w="2595" w:type="dxa"/>
+            <w:tcW w:w="2592" w:type="dxa"/>
           </w:tcPr>
-          <w:p/>
+          <w:p>
+            <w:r>
+              <w:t>May 2019</w:t>
+            </w:r>
+          </w:p>
         </w:tc>
         <w:tc>
           <w:tcPr>
-            <w:tcW w:w="5438" w:type="dxa"/>
+            <w:tcW w:w="5432" w:type="dxa"/>
           </w:tcPr>
-          <w:p/>
-        </w:tc>
-      </w:tr>
-      <w:tr>
-        <w:tc>
-          <w:tcPr>
-            <w:tcW w:w="993" w:type="dxa"/>
-          </w:tcPr>
-          <w:p/>
-        </w:tc>
-        <w:tc>
-          <w:tcPr>
-            <w:tcW w:w="2595" w:type="dxa"/>
-          </w:tcPr>
-          <w:p/>
-        </w:tc>
-        <w:tc>
-          <w:tcPr>
-            <w:tcW w:w="5438" w:type="dxa"/>
-          </w:tcPr>
-          <w:p/>
+          <w:p>
+            <w:r>
+              <w:t xml:space="preserve">Updated to </w:t>
+            </w:r>
+            <w:proofErr w:type="spellStart"/>
+            <w:r>
+              <w:t>quarchpy</w:t>
+            </w:r>
+            <w:proofErr w:type="spellEnd"/>
+            <w:r>
+              <w:t xml:space="preserve"> 2.x, minor improvements to example code</w:t>
+            </w:r>
+          </w:p>
         </w:tc>
       </w:tr>
     </w:tbl>
@@ -1407,14 +1411,14 @@
       <w:r>
         <w:br w:type="page"/>
       </w:r>
-      <w:bookmarkStart w:id="64" w:name="_Toc475542641"/>
-      <w:bookmarkStart w:id="65" w:name="_Toc521058870"/>
+      <w:bookmarkStart w:id="63" w:name="_Toc475542641"/>
+      <w:bookmarkStart w:id="64" w:name="_Toc521058870"/>
       <w:r>
         <w:lastRenderedPageBreak/>
         <w:t>Introduction</w:t>
       </w:r>
+      <w:bookmarkEnd w:id="63"/>
       <w:bookmarkEnd w:id="64"/>
-      <w:bookmarkEnd w:id="65"/>
     </w:p>
     <w:p>
       <w:proofErr w:type="spellStart"/>
@@ -1462,63 +1466,97 @@
       <w:pPr>
         <w:pStyle w:val="Heading1"/>
       </w:pPr>
-      <w:bookmarkStart w:id="66" w:name="_Toc475542642"/>
-      <w:bookmarkStart w:id="67" w:name="_Toc521058871"/>
+      <w:bookmarkStart w:id="65" w:name="_Toc475542642"/>
+      <w:bookmarkStart w:id="66" w:name="_Toc521058871"/>
       <w:r>
         <w:lastRenderedPageBreak/>
         <w:t>Modules Supported</w:t>
       </w:r>
+      <w:bookmarkEnd w:id="65"/>
       <w:bookmarkEnd w:id="66"/>
+    </w:p>
+    <w:p>
+      <w:r>
+        <w:t>XLC power modules</w:t>
+      </w:r>
+    </w:p>
+    <w:p>
+      <w:pPr>
+        <w:pStyle w:val="QBulletlist"/>
+      </w:pPr>
+      <w:r>
+        <w:t xml:space="preserve">QTL1824 (QTL1824-02A modules do NOT support streaming, but can be upgraded by </w:t>
+      </w:r>
+      <w:proofErr w:type="spellStart"/>
+      <w:r>
+        <w:t>Quarch</w:t>
+      </w:r>
+      <w:proofErr w:type="spellEnd"/>
+      <w:r>
+        <w:t>)</w:t>
+      </w:r>
+    </w:p>
+    <w:p>
+      <w:pPr>
+        <w:pStyle w:val="QBulletlist"/>
+      </w:pPr>
+      <w:r>
+        <w:t>QTL1847</w:t>
+      </w:r>
+    </w:p>
+    <w:p>
+      <w:r>
+        <w:t>HD power modules</w:t>
+      </w:r>
+    </w:p>
+    <w:p>
+      <w:pPr>
+        <w:pStyle w:val="QBulletlist"/>
+      </w:pPr>
+      <w:r>
+        <w:t>QTL1995</w:t>
+      </w:r>
+    </w:p>
+    <w:p>
+      <w:pPr>
+        <w:pStyle w:val="QBulletlist"/>
+      </w:pPr>
+      <w:r>
+        <w:t>QTL1999</w:t>
+      </w:r>
+    </w:p>
+    <w:p>
+      <w:pPr>
+        <w:spacing w:before="0" w:after="160" w:line="259" w:lineRule="auto"/>
+      </w:pPr>
+    </w:p>
+    <w:p>
+      <w:pPr>
+        <w:pStyle w:val="Heading1"/>
+      </w:pPr>
+      <w:bookmarkStart w:id="67" w:name="_Toc521058872"/>
+      <w:r>
+        <w:t>System</w:t>
+      </w:r>
+      <w:r>
+        <w:t xml:space="preserve"> Supported</w:t>
+      </w:r>
       <w:bookmarkEnd w:id="67"/>
     </w:p>
     <w:p>
       <w:r>
-        <w:t>XLC power modules</w:t>
-      </w:r>
-    </w:p>
-    <w:p>
-      <w:pPr>
-        <w:pStyle w:val="QBulletlist"/>
-      </w:pPr>
-      <w:r>
-        <w:t xml:space="preserve">QTL1824 (QTL1824-02A modules do NOT support streaming, but can be upgraded by </w:t>
-      </w:r>
-      <w:proofErr w:type="spellStart"/>
-      <w:r>
-        <w:t>Quarch</w:t>
-      </w:r>
-      <w:proofErr w:type="spellEnd"/>
-      <w:r>
-        <w:t>)</w:t>
-      </w:r>
-    </w:p>
-    <w:p>
-      <w:pPr>
-        <w:pStyle w:val="QBulletlist"/>
-      </w:pPr>
-      <w:r>
-        <w:t>QTL1847</w:t>
-      </w:r>
-    </w:p>
-    <w:p>
-      <w:r>
-        <w:t>HD power modules</w:t>
-      </w:r>
-    </w:p>
-    <w:p>
-      <w:pPr>
-        <w:pStyle w:val="QBulletlist"/>
-      </w:pPr>
-      <w:r>
-        <w:t>QTL1995</w:t>
-      </w:r>
-    </w:p>
-    <w:p>
-      <w:pPr>
-        <w:pStyle w:val="QBulletlist"/>
-      </w:pPr>
-      <w:r>
-        <w:t>QTL1999</w:t>
+        <w:t>This example is written for windows, though could be converted to Linux if the drive identifying functions were re-written.</w:t>
+      </w:r>
+    </w:p>
+    <w:p>
+      <w:r>
+        <w:t xml:space="preserve">It currently requires Python </w:t>
+      </w:r>
+      <w:r>
+        <w:t>3</w:t>
+      </w:r>
+      <w:r>
+        <w:t>.x</w:t>
       </w:r>
     </w:p>
     <w:p>
@@ -1528,43 +1566,15 @@
     </w:p>
     <w:p>
       <w:pPr>
-        <w:pStyle w:val="Heading1"/>
-      </w:pPr>
-      <w:bookmarkStart w:id="68" w:name="_Toc521058872"/>
-      <w:r>
-        <w:t>System</w:t>
-      </w:r>
-      <w:r>
-        <w:t xml:space="preserve"> Supported</w:t>
+        <w:pStyle w:val="Heading2"/>
+      </w:pPr>
+      <w:bookmarkStart w:id="68" w:name="_Toc512349227"/>
+      <w:bookmarkStart w:id="69" w:name="_Toc521058873"/>
+      <w:r>
+        <w:t>Application Note Example Files</w:t>
       </w:r>
       <w:bookmarkEnd w:id="68"/>
-    </w:p>
-    <w:p>
-      <w:r>
-        <w:t>This example is written for windows, though could be converted to Linux if the drive identifying functions were re-written.</w:t>
-      </w:r>
-    </w:p>
-    <w:p>
-      <w:r>
-        <w:t>It currently requires Python 2.x</w:t>
-      </w:r>
-    </w:p>
-    <w:p>
-      <w:pPr>
-        <w:spacing w:before="0" w:after="160" w:line="259" w:lineRule="auto"/>
-      </w:pPr>
-    </w:p>
-    <w:p>
-      <w:pPr>
-        <w:pStyle w:val="Heading2"/>
-      </w:pPr>
-      <w:bookmarkStart w:id="69" w:name="_Toc512349227"/>
-      <w:bookmarkStart w:id="70" w:name="_Toc521058873"/>
-      <w:r>
-        <w:t>Application Note Example Files</w:t>
-      </w:r>
       <w:bookmarkEnd w:id="69"/>
-      <w:bookmarkEnd w:id="70"/>
     </w:p>
     <w:p>
       <w:pPr>
@@ -1992,35 +2002,41 @@
       <w:pPr>
         <w:pStyle w:val="Heading1"/>
       </w:pPr>
-      <w:bookmarkStart w:id="71" w:name="_Toc475542643"/>
-      <w:bookmarkStart w:id="72" w:name="_Toc521058874"/>
+      <w:bookmarkStart w:id="70" w:name="_Toc475542643"/>
+      <w:bookmarkStart w:id="71" w:name="_Toc521058874"/>
       <w:r>
         <w:lastRenderedPageBreak/>
         <w:t>Installation and setup</w:t>
       </w:r>
+      <w:bookmarkEnd w:id="70"/>
       <w:bookmarkEnd w:id="71"/>
+    </w:p>
+    <w:p>
+      <w:pPr>
+        <w:pStyle w:val="Heading2"/>
+      </w:pPr>
+      <w:bookmarkStart w:id="72" w:name="_Toc512349230"/>
+      <w:bookmarkStart w:id="73" w:name="_Toc521058875"/>
+      <w:r>
+        <w:t xml:space="preserve">Python </w:t>
+      </w:r>
+      <w:proofErr w:type="gramStart"/>
+      <w:r>
+        <w:t>install</w:t>
+      </w:r>
       <w:bookmarkEnd w:id="72"/>
-    </w:p>
-    <w:p>
-      <w:pPr>
-        <w:pStyle w:val="Heading2"/>
-      </w:pPr>
-      <w:bookmarkStart w:id="73" w:name="_Toc512349230"/>
-      <w:bookmarkStart w:id="74" w:name="_Toc521058875"/>
-      <w:r>
-        <w:t xml:space="preserve">Python </w:t>
-      </w:r>
-      <w:proofErr w:type="gramStart"/>
-      <w:r>
-        <w:t>install</w:t>
-      </w:r>
       <w:bookmarkEnd w:id="73"/>
-      <w:bookmarkEnd w:id="74"/>
       <w:proofErr w:type="gramEnd"/>
     </w:p>
     <w:p>
       <w:r>
-        <w:t>If you do not already have Python installed, download and install it from:</w:t>
+        <w:t>If you do not already have Python</w:t>
+      </w:r>
+      <w:r>
+        <w:t xml:space="preserve"> 3.x</w:t>
+      </w:r>
+      <w:r>
+        <w:t xml:space="preserve"> installed, download and install it from:</w:t>
       </w:r>
     </w:p>
     <w:p>
@@ -2040,7 +2056,25 @@
             <w:sz w:val="28"/>
             <w:szCs w:val="28"/>
           </w:rPr>
-          <w:t>https://www.python.org/downloads/</w:t>
+          <w:t>https://www.python</w:t>
+        </w:r>
+        <w:r>
+          <w:rPr>
+            <w:rStyle w:val="Hyperlink"/>
+            <w:rFonts w:ascii="Helvetica Neue" w:hAnsi="Helvetica Neue"/>
+            <w:sz w:val="28"/>
+            <w:szCs w:val="28"/>
+          </w:rPr>
+          <w:t>.</w:t>
+        </w:r>
+        <w:r>
+          <w:rPr>
+            <w:rStyle w:val="Hyperlink"/>
+            <w:rFonts w:ascii="Helvetica Neue" w:hAnsi="Helvetica Neue"/>
+            <w:sz w:val="28"/>
+            <w:szCs w:val="28"/>
+          </w:rPr>
+          <w:t>org/downloads/</w:t>
         </w:r>
       </w:hyperlink>
     </w:p>
@@ -2072,7 +2106,19 @@
           <w:rPr>
             <w:rStyle w:val="Hyperlink"/>
           </w:rPr>
-          <w:t>https://docs.python.org/2/using/windows.html#excursus-setting-environment-variables</w:t>
+          <w:t>https://docs.python.org/2/using/windows.html#excursus-setting-en</w:t>
+        </w:r>
+        <w:r>
+          <w:rPr>
+            <w:rStyle w:val="Hyperlink"/>
+          </w:rPr>
+          <w:t>v</w:t>
+        </w:r>
+        <w:r>
+          <w:rPr>
+            <w:rStyle w:val="Hyperlink"/>
+          </w:rPr>
+          <w:t>ironment-variables</w:t>
         </w:r>
       </w:hyperlink>
     </w:p>
@@ -2080,8 +2126,8 @@
       <w:pPr>
         <w:pStyle w:val="Heading2"/>
       </w:pPr>
-      <w:bookmarkStart w:id="75" w:name="_Toc512349231"/>
-      <w:bookmarkStart w:id="76" w:name="_Toc521058876"/>
+      <w:bookmarkStart w:id="74" w:name="_Toc512349231"/>
+      <w:bookmarkStart w:id="75" w:name="_Toc521058876"/>
       <w:proofErr w:type="spellStart"/>
       <w:r>
         <w:t>QuarchPy</w:t>
@@ -2090,8 +2136,8 @@
       <w:r>
         <w:t xml:space="preserve"> library install</w:t>
       </w:r>
+      <w:bookmarkEnd w:id="74"/>
       <w:bookmarkEnd w:id="75"/>
-      <w:bookmarkEnd w:id="76"/>
     </w:p>
     <w:p>
       <w:r>
@@ -2356,8 +2402,8 @@
           <w:szCs w:val="26"/>
         </w:rPr>
       </w:pPr>
-      <w:bookmarkStart w:id="77" w:name="_Toc521058877"/>
-      <w:bookmarkStart w:id="78" w:name="_Toc512349233"/>
+      <w:bookmarkStart w:id="76" w:name="_Toc521058877"/>
+      <w:bookmarkStart w:id="77" w:name="_Toc512349233"/>
       <w:r>
         <w:br w:type="page"/>
       </w:r>
@@ -2374,7 +2420,7 @@
       <w:r>
         <w:t>install</w:t>
       </w:r>
-      <w:bookmarkEnd w:id="77"/>
+      <w:bookmarkEnd w:id="76"/>
       <w:proofErr w:type="gramEnd"/>
     </w:p>
     <w:p>
@@ -2405,7 +2451,19 @@
           <w:rPr>
             <w:rStyle w:val="Hyperlink"/>
           </w:rPr>
-          <w:t>http://www.oracle.com/technetwork/java/javase/downloads/index.html</w:t>
+          <w:t>http://www.orac</w:t>
+        </w:r>
+        <w:r>
+          <w:rPr>
+            <w:rStyle w:val="Hyperlink"/>
+          </w:rPr>
+          <w:t>l</w:t>
+        </w:r>
+        <w:r>
+          <w:rPr>
+            <w:rStyle w:val="Hyperlink"/>
+          </w:rPr>
+          <w:t>e.com/technetwork/java/javase/downloads/index.html</w:t>
         </w:r>
       </w:hyperlink>
     </w:p>
@@ -2418,11 +2476,11 @@
       <w:pPr>
         <w:pStyle w:val="Heading2"/>
       </w:pPr>
-      <w:bookmarkStart w:id="79" w:name="_Toc521058878"/>
+      <w:bookmarkStart w:id="78" w:name="_Toc521058878"/>
       <w:r>
         <w:t>QPS install</w:t>
       </w:r>
-      <w:bookmarkEnd w:id="79"/>
+      <w:bookmarkEnd w:id="78"/>
     </w:p>
     <w:p>
       <w:pPr>
@@ -2452,7 +2510,19 @@
           <w:rPr>
             <w:rStyle w:val="Hyperlink"/>
           </w:rPr>
-          <w:t>https://quarch.com/products/quarch-power-studio</w:t>
+          <w:t>https://quarch.com/products/quar</w:t>
+        </w:r>
+        <w:r>
+          <w:rPr>
+            <w:rStyle w:val="Hyperlink"/>
+          </w:rPr>
+          <w:t>c</w:t>
+        </w:r>
+        <w:r>
+          <w:rPr>
+            <w:rStyle w:val="Hyperlink"/>
+          </w:rPr>
+          <w:t>h-power-studio</w:t>
         </w:r>
       </w:hyperlink>
     </w:p>
@@ -2465,7 +2535,7 @@
       <w:pPr>
         <w:pStyle w:val="Heading2"/>
       </w:pPr>
-      <w:bookmarkStart w:id="80" w:name="_Toc521058879"/>
+      <w:bookmarkStart w:id="79" w:name="_Toc521058879"/>
       <w:r>
         <w:t xml:space="preserve">Additional library </w:t>
       </w:r>
@@ -2473,7 +2543,7 @@
       <w:r>
         <w:t>install</w:t>
       </w:r>
-      <w:bookmarkEnd w:id="80"/>
+      <w:bookmarkEnd w:id="79"/>
       <w:proofErr w:type="gramEnd"/>
     </w:p>
     <w:p>
@@ -2563,12 +2633,12 @@
       <w:pPr>
         <w:pStyle w:val="Heading2"/>
       </w:pPr>
-      <w:bookmarkStart w:id="81" w:name="_Toc521058880"/>
+      <w:bookmarkStart w:id="80" w:name="_Toc521058880"/>
       <w:r>
         <w:lastRenderedPageBreak/>
         <w:t>Power module setup</w:t>
       </w:r>
-      <w:bookmarkEnd w:id="81"/>
+      <w:bookmarkEnd w:id="80"/>
     </w:p>
     <w:p>
       <w:r>
@@ -2728,7 +2798,7 @@
           </mc:Choice>
           <mc:Fallback>
             <w:pict>
-              <v:rect w14:anchorId="59AABF92" id="Rectangle 10" o:spid="_x0000_s1026" style="position:absolute;margin-left:97.8pt;margin-top:173.35pt;width:119.4pt;height:43.2pt;z-index:251660288;visibility:visible;mso-wrap-style:square;mso-wrap-distance-left:9pt;mso-wrap-distance-top:0;mso-wrap-distance-right:9pt;mso-wrap-distance-bottom:0;mso-position-horizontal:absolute;mso-position-horizontal-relative:text;mso-position-vertical:absolute;mso-position-vertical-relative:text;v-text-anchor:middle" o:gfxdata="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" fillcolor="#9ecb81 [2169]" strokecolor="#70ad47 [3209]" strokeweight=".5pt">
+              <v:rect w14:anchorId="5D9E567A" id="Rectangle 10" o:spid="_x0000_s1026" style="position:absolute;margin-left:97.8pt;margin-top:173.35pt;width:119.4pt;height:43.2pt;z-index:251660288;visibility:visible;mso-wrap-style:square;mso-wrap-distance-left:9pt;mso-wrap-distance-top:0;mso-wrap-distance-right:9pt;mso-wrap-distance-bottom:0;mso-position-horizontal:absolute;mso-position-horizontal-relative:text;mso-position-vertical:absolute;mso-position-vertical-relative:text;v-text-anchor:middle" o:gfxdata="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" fillcolor="#9ecb81 [2169]" strokecolor="#70ad47 [3209]" strokeweight=".5pt">
                 <v:fill color2="#8ac066 [2617]" rotate="t" colors="0 #b5d5a7;.5 #aace99;1 #9cca86" focus="100%" type="gradient">
                   <o:fill v:ext="view" type="gradientUnscaled"/>
                 </v:fill>
@@ -2830,7 +2900,7 @@
           </mc:Choice>
           <mc:Fallback>
             <w:pict>
-              <v:shapetype w14:anchorId="180A74ED" id="_x0000_t202" coordsize="21600,21600" o:spt="202" path="m,l,21600r21600,l21600,xe">
+              <v:shapetype w14:anchorId="27519EA5" id="_x0000_t202" coordsize="21600,21600" o:spt="202" path="m,l,21600r21600,l21600,xe">
                 <v:stroke joinstyle="miter"/>
                 <v:path gradientshapeok="t" o:connecttype="rect"/>
               </v:shapetype>
@@ -3001,7 +3071,7 @@
           </mc:Choice>
           <mc:Fallback>
             <w:pict>
-              <v:rect w14:anchorId="569E70F9" id="Rectangle 1" o:spid="_x0000_s1028" style="position:absolute;margin-left:97.15pt;margin-top:97.5pt;width:119.4pt;height:43.2pt;z-index:251659264;visibility:visible;mso-wrap-style:square;mso-width-percent:0;mso-wrap-distance-left:9pt;mso-wrap-distance-top:0;mso-wrap-distance-right:9pt;mso-wrap-distance-bottom:0;mso-position-horizontal:absolute;mso-position-horizontal-relative:text;mso-position-vertical:absolute;mso-position-vertical-relative:text;mso-width-percent:0;mso-width-relative:margin;v-text-anchor:middle" o:gfxdata="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" fillcolor="#5b9bd5 [3204]" strokecolor="#1f4d78 [1604]" strokeweight="1pt">
+              <v:rect w14:anchorId="415F7C28" id="Rectangle 1" o:spid="_x0000_s1028" style="position:absolute;margin-left:97.15pt;margin-top:97.5pt;width:119.4pt;height:43.2pt;z-index:251659264;visibility:visible;mso-wrap-style:square;mso-width-percent:0;mso-wrap-distance-left:9pt;mso-wrap-distance-top:0;mso-wrap-distance-right:9pt;mso-wrap-distance-bottom:0;mso-position-horizontal:absolute;mso-position-horizontal-relative:text;mso-position-vertical:absolute;mso-position-vertical-relative:text;mso-width-percent:0;mso-width-relative:margin;v-text-anchor:middle" o:gfxdata="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" fillcolor="#5b9bd5 [3204]" strokecolor="#1f4d78 [1604]" strokeweight="1pt">
                 <v:textbox>
                   <w:txbxContent>
                     <w:p>
@@ -3093,7 +3163,7 @@
           </mc:Choice>
           <mc:Fallback>
             <w:pict>
-              <v:rect w14:anchorId="7B751254" id="Rectangle 11" o:spid="_x0000_s1029" style="position:absolute;margin-left:97.2pt;margin-top:.55pt;width:119.4pt;height:43.2pt;z-index:251661312;visibility:visible;mso-wrap-style:square;mso-wrap-distance-left:9pt;mso-wrap-distance-top:0;mso-wrap-distance-right:9pt;mso-wrap-distance-bottom:0;mso-position-horizontal:absolute;mso-position-horizontal-relative:text;mso-position-vertical:absolute;mso-position-vertical-relative:text;v-text-anchor:middle" o:gfxdata="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" fillcolor="#9ecb81 [2169]" strokecolor="#70ad47 [3209]" strokeweight=".5pt">
+              <v:rect w14:anchorId="11392CBA" id="Rectangle 11" o:spid="_x0000_s1029" style="position:absolute;margin-left:97.2pt;margin-top:.55pt;width:119.4pt;height:43.2pt;z-index:251661312;visibility:visible;mso-wrap-style:square;mso-wrap-distance-left:9pt;mso-wrap-distance-top:0;mso-wrap-distance-right:9pt;mso-wrap-distance-bottom:0;mso-position-horizontal:absolute;mso-position-horizontal-relative:text;mso-position-vertical:absolute;mso-position-vertical-relative:text;v-text-anchor:middle" o:gfxdata="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" fillcolor="#9ecb81 [2169]" strokecolor="#70ad47 [3209]" strokeweight=".5pt">
                 <v:fill color2="#8ac066 [2617]" rotate="t" colors="0 #b5d5a7;.5 #aace99;1 #9cca86" focus="100%" type="gradient">
                   <o:fill v:ext="view" type="gradientUnscaled"/>
                 </v:fill>
@@ -3122,9 +3192,9 @@
       <w:pPr>
         <w:pStyle w:val="Heading1"/>
       </w:pPr>
-      <w:bookmarkStart w:id="82" w:name="_Toc475542646"/>
-      <w:bookmarkStart w:id="83" w:name="_Toc521058881"/>
-      <w:bookmarkEnd w:id="78"/>
+      <w:bookmarkStart w:id="81" w:name="_Toc475542646"/>
+      <w:bookmarkStart w:id="82" w:name="_Toc521058881"/>
+      <w:bookmarkEnd w:id="77"/>
       <w:r>
         <w:lastRenderedPageBreak/>
         <w:t>Running the</w:t>
@@ -3138,8 +3208,8 @@
       <w:r>
         <w:t>xample</w:t>
       </w:r>
+      <w:bookmarkEnd w:id="81"/>
       <w:bookmarkEnd w:id="82"/>
-      <w:bookmarkEnd w:id="83"/>
     </w:p>
     <w:p>
       <w:pPr>
@@ -3491,7 +3561,12 @@
       </w:r>
       <w:proofErr w:type="spellEnd"/>
       <w:r>
-        <w:t xml:space="preserve"> files in the /Conf folder and the script will iterate through them (using the target set in the file)</w:t>
+        <w:t xml:space="preserve"> files in the /Conf folder and the script will iterate through them (using the ta</w:t>
+      </w:r>
+      <w:bookmarkStart w:id="83" w:name="_GoBack"/>
+      <w:bookmarkEnd w:id="83"/>
+      <w:r>
+        <w:t>rget set in the file)</w:t>
       </w:r>
     </w:p>
     <w:p>
@@ -4270,10 +4345,7 @@
       <w:pStyle w:val="Footer"/>
     </w:pPr>
     <w:r>
-      <w:t>Revision 1.</w:t>
-    </w:r>
-    <w:r>
-      <w:t>2</w:t>
+      <w:t>Revision 1.3</w:t>
     </w:r>
     <w:r>
       <w:tab/>
@@ -4293,10 +4365,7 @@
       <w:t xml:space="preserve"> Technology</w:t>
     </w:r>
     <w:r>
-      <w:t xml:space="preserve"> 201</w:t>
-    </w:r>
-    <w:r>
-      <w:t>8</w:t>
+      <w:t xml:space="preserve"> 2018-2019</w:t>
     </w:r>
     <w:r>
       <w:tab/>
@@ -4447,7 +4516,13 @@
       <w:t xml:space="preserve"> – </w:t>
     </w:r>
     <w:r>
-      <w:t>QPS automation with Iometer</w:t>
+      <w:t xml:space="preserve">QPS </w:t>
+    </w:r>
+    <w:r>
+      <w:t>A</w:t>
+    </w:r>
+    <w:r>
+      <w:t>utomation with Iometer</w:t>
     </w:r>
   </w:p>
   <w:p>
@@ -5008,7 +5083,7 @@
       </w:pPr>
     </w:pPrDefault>
   </w:docDefaults>
-  <w:latentStyles w:defLockedState="0" w:defUIPriority="99" w:defSemiHidden="0" w:defUnhideWhenUsed="0" w:defQFormat="0" w:count="375">
+  <w:latentStyles w:defLockedState="0" w:defUIPriority="99" w:defSemiHidden="0" w:defUnhideWhenUsed="0" w:defQFormat="0" w:count="376">
     <w:lsdException w:name="Normal" w:uiPriority="0" w:qFormat="1"/>
     <w:lsdException w:name="heading 1" w:uiPriority="9" w:qFormat="1"/>
     <w:lsdException w:name="heading 2" w:semiHidden="1" w:uiPriority="9" w:unhideWhenUsed="1" w:qFormat="1"/>
@@ -5157,11 +5232,11 @@
     <w:lsdException w:name="Table Elegant" w:semiHidden="1" w:unhideWhenUsed="1"/>
     <w:lsdException w:name="Table Professional" w:semiHidden="1" w:unhideWhenUsed="1"/>
     <w:lsdException w:name="Table Subtle 1" w:semiHidden="1" w:unhideWhenUsed="1"/>
+    <w:lsdException w:name="Table Subtle 2" w:semiHidden="1" w:unhideWhenUsed="1"/>
     <w:lsdException w:name="Table Web 1" w:semiHidden="1" w:unhideWhenUsed="1"/>
     <w:lsdException w:name="Table Web 2" w:semiHidden="1" w:unhideWhenUsed="1"/>
     <w:lsdException w:name="Balloon Text" w:semiHidden="1" w:unhideWhenUsed="1"/>
     <w:lsdException w:name="Table Grid" w:uiPriority="0"/>
-    <w:lsdException w:name="Table Theme" w:semiHidden="1" w:unhideWhenUsed="1"/>
     <w:lsdException w:name="Placeholder Text" w:semiHidden="1"/>
     <w:lsdException w:name="No Spacing" w:uiPriority="1" w:qFormat="1"/>
     <w:lsdException w:name="Light Shading" w:uiPriority="60"/>
@@ -5381,6 +5456,7 @@
     <w:lsdException w:name="Smart Hyperlink" w:semiHidden="1" w:unhideWhenUsed="1"/>
     <w:lsdException w:name="Hashtag" w:semiHidden="1" w:unhideWhenUsed="1"/>
     <w:lsdException w:name="Unresolved Mention" w:semiHidden="1" w:unhideWhenUsed="1"/>
+    <w:lsdException w:name="Smart Link" w:semiHidden="1" w:unhideWhenUsed="1"/>
   </w:latentStyles>
   <w:style w:type="paragraph" w:default="1" w:styleId="Normal">
     <w:name w:val="Normal"/>
@@ -6539,6 +6615,18 @@
       <w:sz w:val="24"/>
       <w:szCs w:val="24"/>
       <w:lang w:val="en-US" w:bidi="en-US"/>
+    </w:rPr>
+  </w:style>
+  <w:style w:type="character" w:styleId="FollowedHyperlink">
+    <w:name w:val="FollowedHyperlink"/>
+    <w:basedOn w:val="DefaultParagraphFont"/>
+    <w:uiPriority w:val="99"/>
+    <w:semiHidden/>
+    <w:unhideWhenUsed/>
+    <w:rsid w:val="00DB7026"/>
+    <w:rPr>
+      <w:color w:val="954F72" w:themeColor="followedHyperlink"/>
+      <w:u w:val="single"/>
     </w:rPr>
   </w:style>
 </w:styles>
@@ -6810,7 +6898,7 @@
 </file>
 
 <file path=customXml/itemProps1.xml><?xml version="1.0" encoding="utf-8"?>
-<ds:datastoreItem xmlns:ds="http://schemas.openxmlformats.org/officeDocument/2006/customXml" ds:itemID="{BD4E3F00-4838-4275-A0BB-CB7BB5A704D3}">
+<ds:datastoreItem xmlns:ds="http://schemas.openxmlformats.org/officeDocument/2006/customXml" ds:itemID="{98FF46CD-239A-44F5-840F-2153266B1E26}">
   <ds:schemaRefs>
     <ds:schemaRef ds:uri="http://schemas.openxmlformats.org/officeDocument/2006/bibliography"/>
   </ds:schemaRefs>
